--- a/Sprawozdania/SiL-I12-Z1-170605-sk.docx
+++ b/Sprawozdania/SiL-I12-Z1-170605-sk.docx
@@ -1,6 +1,6 @@
 
 <file path=word/document.xml><?xml version="1.0" encoding="utf-8"?>
-<w:document xmlns:wpc="http://schemas.microsoft.com/office/word/2010/wordprocessingCanvas" xmlns:cx="http://schemas.microsoft.com/office/drawing/2014/chartex" xmlns:cx1="http://schemas.microsoft.com/office/drawing/2015/9/8/chartex" xmlns:cx2="http://schemas.microsoft.com/office/drawing/2015/10/21/chartex" xmlns:cx3="http://schemas.microsoft.com/office/drawing/2016/5/9/chartex" xmlns:cx4="http://schemas.microsoft.com/office/drawing/2016/5/10/chartex" xmlns:cx5="http://schemas.microsoft.com/office/drawing/2016/5/11/chartex" xmlns:cx6="http://schemas.microsoft.com/office/drawing/2016/5/12/chartex" xmlns:cx7="http://schemas.microsoft.com/office/drawing/2016/5/13/chartex" xmlns:cx8="http://schemas.microsoft.com/office/drawing/2016/5/14/chartex" xmlns:mc="http://schemas.openxmlformats.org/markup-compatibility/2006" xmlns:aink="http://schemas.microsoft.com/office/drawing/2016/ink" xmlns:o="urn:schemas-microsoft-com:office:office" xmlns:r="http://schemas.openxmlformats.org/officeDocument/2006/relationships" xmlns:m="http://schemas.openxmlformats.org/officeDocument/2006/math" xmlns:v="urn:schemas-microsoft-com:vml" xmlns:wp14="http://schemas.microsoft.com/office/word/2010/wordprocessingDrawing" xmlns:wp="http://schemas.openxmlformats.org/drawingml/2006/wordprocessingDrawing" xmlns:w10="urn:schemas-microsoft-com:office:word" xmlns:w="http://schemas.openxmlformats.org/wordprocessingml/2006/main" xmlns:w14="http://schemas.microsoft.com/office/word/2010/wordml" xmlns:w15="http://schemas.microsoft.com/office/word/2012/wordml" xmlns:w16se="http://schemas.microsoft.com/office/word/2015/wordml/symex" xmlns:wpg="http://schemas.microsoft.com/office/word/2010/wordprocessingGroup" xmlns:wpi="http://schemas.microsoft.com/office/word/2010/wordprocessingInk" xmlns:wne="http://schemas.microsoft.com/office/word/2006/wordml" xmlns:wps="http://schemas.microsoft.com/office/word/2010/wordprocessingShape" mc:Ignorable="w14 w15 w16se wp14">
+<w:document xmlns:wpc="http://schemas.microsoft.com/office/word/2010/wordprocessingCanvas" xmlns:cx="http://schemas.microsoft.com/office/drawing/2014/chartex" xmlns:cx1="http://schemas.microsoft.com/office/drawing/2015/9/8/chartex" xmlns:cx2="http://schemas.microsoft.com/office/drawing/2015/10/21/chartex" xmlns:cx3="http://schemas.microsoft.com/office/drawing/2016/5/9/chartex" xmlns:cx4="http://schemas.microsoft.com/office/drawing/2016/5/10/chartex" xmlns:cx5="http://schemas.microsoft.com/office/drawing/2016/5/11/chartex" xmlns:cx6="http://schemas.microsoft.com/office/drawing/2016/5/12/chartex" xmlns:cx7="http://schemas.microsoft.com/office/drawing/2016/5/13/chartex" xmlns:cx8="http://schemas.microsoft.com/office/drawing/2016/5/14/chartex" xmlns:mc="http://schemas.openxmlformats.org/markup-compatibility/2006" xmlns:aink="http://schemas.microsoft.com/office/drawing/2016/ink" xmlns:am3d="http://schemas.microsoft.com/office/drawing/2017/model3d" xmlns:o="urn:schemas-microsoft-com:office:office" xmlns:r="http://schemas.openxmlformats.org/officeDocument/2006/relationships" xmlns:m="http://schemas.openxmlformats.org/officeDocument/2006/math" xmlns:v="urn:schemas-microsoft-com:vml" xmlns:wp14="http://schemas.microsoft.com/office/word/2010/wordprocessingDrawing" xmlns:wp="http://schemas.openxmlformats.org/drawingml/2006/wordprocessingDrawing" xmlns:w10="urn:schemas-microsoft-com:office:word" xmlns:w="http://schemas.openxmlformats.org/wordprocessingml/2006/main" xmlns:w14="http://schemas.microsoft.com/office/word/2010/wordml" xmlns:w15="http://schemas.microsoft.com/office/word/2012/wordml" xmlns:w16se="http://schemas.microsoft.com/office/word/2015/wordml/symex" xmlns:wpg="http://schemas.microsoft.com/office/word/2010/wordprocessingGroup" xmlns:wpi="http://schemas.microsoft.com/office/word/2010/wordprocessingInk" xmlns:wne="http://schemas.microsoft.com/office/word/2006/wordml" xmlns:wps="http://schemas.microsoft.com/office/word/2010/wordprocessingShape" mc:Ignorable="w14 w15 w16se wp14">
   <w:body>
     <w:p>
       <w:pPr>
@@ -645,19 +645,103 @@
         <w:rPr>
           <w:rFonts w:ascii="Times New Roman" w:hAnsi="Times New Roman" w:cs="Times New Roman"/>
         </w:rPr>
-        <w:t>. Wykorzystano bibliotekę clpfd (ang. Constraint Logic Programming over Finite Domains), która umożliwia programowanie z więzami. Interfejs graficzny programu zrealizowany został w języku Java w środowisku Eclipse</w:t>
-      </w:r>
+        <w:t xml:space="preserve">. Wykorzystano bibliotekę clpfd (ang. </w:t>
+      </w:r>
+      <w:proofErr w:type="spellStart"/>
+      <w:r>
+        <w:rPr>
+          <w:rFonts w:ascii="Times New Roman" w:hAnsi="Times New Roman" w:cs="Times New Roman"/>
+        </w:rPr>
+        <w:t>Constraint</w:t>
+      </w:r>
+      <w:proofErr w:type="spellEnd"/>
       <w:r>
         <w:rPr>
           <w:rFonts w:ascii="Times New Roman" w:hAnsi="Times New Roman" w:cs="Times New Roman"/>
         </w:rPr>
         <w:t xml:space="preserve"> </w:t>
       </w:r>
-      <w:r>
-        <w:rPr>
-          <w:rFonts w:ascii="Times New Roman" w:hAnsi="Times New Roman" w:cs="Times New Roman"/>
-        </w:rPr>
-        <w:t>Neon.2 Release (4.6.2)</w:t>
+      <w:proofErr w:type="spellStart"/>
+      <w:r>
+        <w:rPr>
+          <w:rFonts w:ascii="Times New Roman" w:hAnsi="Times New Roman" w:cs="Times New Roman"/>
+        </w:rPr>
+        <w:t>Logic</w:t>
+      </w:r>
+      <w:proofErr w:type="spellEnd"/>
+      <w:r>
+        <w:rPr>
+          <w:rFonts w:ascii="Times New Roman" w:hAnsi="Times New Roman" w:cs="Times New Roman"/>
+        </w:rPr>
+        <w:t xml:space="preserve"> Programming </w:t>
+      </w:r>
+      <w:proofErr w:type="spellStart"/>
+      <w:r>
+        <w:rPr>
+          <w:rFonts w:ascii="Times New Roman" w:hAnsi="Times New Roman" w:cs="Times New Roman"/>
+        </w:rPr>
+        <w:t>over</w:t>
+      </w:r>
+      <w:proofErr w:type="spellEnd"/>
+      <w:r>
+        <w:rPr>
+          <w:rFonts w:ascii="Times New Roman" w:hAnsi="Times New Roman" w:cs="Times New Roman"/>
+        </w:rPr>
+        <w:t xml:space="preserve"> </w:t>
+      </w:r>
+      <w:proofErr w:type="spellStart"/>
+      <w:r>
+        <w:rPr>
+          <w:rFonts w:ascii="Times New Roman" w:hAnsi="Times New Roman" w:cs="Times New Roman"/>
+        </w:rPr>
+        <w:t>Finite</w:t>
+      </w:r>
+      <w:proofErr w:type="spellEnd"/>
+      <w:r>
+        <w:rPr>
+          <w:rFonts w:ascii="Times New Roman" w:hAnsi="Times New Roman" w:cs="Times New Roman"/>
+        </w:rPr>
+        <w:t xml:space="preserve"> </w:t>
+      </w:r>
+      <w:proofErr w:type="spellStart"/>
+      <w:r>
+        <w:rPr>
+          <w:rFonts w:ascii="Times New Roman" w:hAnsi="Times New Roman" w:cs="Times New Roman"/>
+        </w:rPr>
+        <w:t>Domains</w:t>
+      </w:r>
+      <w:proofErr w:type="spellEnd"/>
+      <w:r>
+        <w:rPr>
+          <w:rFonts w:ascii="Times New Roman" w:hAnsi="Times New Roman" w:cs="Times New Roman"/>
+        </w:rPr>
+        <w:t>), która umożliwia programowanie z więzami. Interfejs graficzny programu zrealizowany został w języku Java w środowisku Eclipse</w:t>
+      </w:r>
+      <w:r>
+        <w:rPr>
+          <w:rFonts w:ascii="Times New Roman" w:hAnsi="Times New Roman" w:cs="Times New Roman"/>
+        </w:rPr>
+        <w:t xml:space="preserve"> </w:t>
+      </w:r>
+      <w:r>
+        <w:rPr>
+          <w:rFonts w:ascii="Times New Roman" w:hAnsi="Times New Roman" w:cs="Times New Roman"/>
+        </w:rPr>
+        <w:t xml:space="preserve">Neon.2 </w:t>
+      </w:r>
+      <w:proofErr w:type="spellStart"/>
+      <w:r>
+        <w:rPr>
+          <w:rFonts w:ascii="Times New Roman" w:hAnsi="Times New Roman" w:cs="Times New Roman"/>
+        </w:rPr>
+        <w:t>Release</w:t>
+      </w:r>
+      <w:proofErr w:type="spellEnd"/>
+      <w:r>
+        <w:rPr>
+          <w:rFonts w:ascii="Times New Roman" w:hAnsi="Times New Roman" w:cs="Times New Roman"/>
+        </w:rPr>
+        <w:t xml:space="preserve"> (4.6.2)</w:t>
       </w:r>
       <w:r>
         <w:rPr>
@@ -1344,110 +1428,94 @@
     </w:p>
     <w:p>
       <w:pPr>
-        <w:ind w:firstLine="360"/>
-        <w:jc w:val="both"/>
-        <w:rPr>
-          <w:rFonts w:ascii="Times New Roman" w:hAnsi="Times New Roman" w:cs="Times New Roman"/>
-        </w:rPr>
-      </w:pPr>
-      <w:r>
-        <w:rPr>
-          <w:rFonts w:ascii="Times New Roman" w:hAnsi="Times New Roman" w:cs="Times New Roman"/>
-        </w:rPr>
-        <w:t xml:space="preserve">Program uruchamia się z poziomu konsoli systemowej poleceniem </w:t>
-      </w:r>
-      <w:r>
-        <w:rPr>
-          <w:rFonts w:ascii="Times New Roman" w:hAnsi="Times New Roman" w:cs="Times New Roman"/>
-          <w:i/>
-        </w:rPr>
-        <w:t xml:space="preserve">java -jar S562JK.jar </w:t>
-      </w:r>
-      <w:r>
-        <w:rPr>
-          <w:rFonts w:ascii="Times New Roman" w:hAnsi="Times New Roman" w:cs="Times New Roman"/>
-        </w:rPr>
-        <w:t>lub poprzez dwuklik na ikonę programu.</w:t>
+        <w:pStyle w:val="NormalnyWeb"/>
+        <w:spacing w:before="0" w:beforeAutospacing="0" w:after="0" w:afterAutospacing="0"/>
+      </w:pPr>
+      <w:r>
+        <w:rPr>
+          <w:rFonts w:ascii="Arial" w:hAnsi="Arial" w:cs="Arial"/>
+          <w:color w:val="000000"/>
+          <w:sz w:val="22"/>
+          <w:szCs w:val="22"/>
+        </w:rPr>
+        <w:t xml:space="preserve">Uruchomienie programu napisanego w </w:t>
+      </w:r>
+      <w:proofErr w:type="spellStart"/>
+      <w:r>
+        <w:rPr>
+          <w:rFonts w:ascii="Arial" w:hAnsi="Arial" w:cs="Arial"/>
+          <w:color w:val="000000"/>
+          <w:sz w:val="22"/>
+          <w:szCs w:val="22"/>
+        </w:rPr>
+        <w:t>javie</w:t>
+      </w:r>
+      <w:proofErr w:type="spellEnd"/>
+      <w:r>
+        <w:rPr>
+          <w:rFonts w:ascii="Arial" w:hAnsi="Arial" w:cs="Arial"/>
+          <w:color w:val="000000"/>
+          <w:sz w:val="22"/>
+          <w:szCs w:val="22"/>
+        </w:rPr>
+        <w:t xml:space="preserve"> przedstawi taki widok:</w:t>
       </w:r>
     </w:p>
     <w:p>
       <w:pPr>
-        <w:ind w:firstLine="360"/>
-        <w:rPr>
-          <w:rFonts w:ascii="Times New Roman" w:hAnsi="Times New Roman" w:cs="Times New Roman"/>
-        </w:rPr>
-      </w:pPr>
-      <w:r>
-        <w:rPr>
-          <w:rFonts w:ascii="Times New Roman" w:hAnsi="Times New Roman" w:cs="Times New Roman"/>
-        </w:rPr>
-        <w:t>Uruc</w:t>
-      </w:r>
-      <w:r>
-        <w:rPr>
-          <w:rFonts w:ascii="Times New Roman" w:hAnsi="Times New Roman" w:cs="Times New Roman"/>
-        </w:rPr>
-        <w:t>homienie programu napisanego w J</w:t>
-      </w:r>
-      <w:r>
-        <w:rPr>
-          <w:rFonts w:ascii="Times New Roman" w:hAnsi="Times New Roman" w:cs="Times New Roman"/>
-        </w:rPr>
-        <w:t xml:space="preserve">avie </w:t>
-      </w:r>
-      <w:r>
-        <w:rPr>
-          <w:rFonts w:ascii="Times New Roman" w:hAnsi="Times New Roman" w:cs="Times New Roman"/>
-        </w:rPr>
-        <w:t>skutkuje przedstawieniem rozwiązania łamigłówki. Widok aplikacji zaprezentowano na Rys.4.</w:t>
-      </w:r>
-    </w:p>
-    <w:p>
-      <w:pPr>
-        <w:rPr>
-          <w:rFonts w:ascii="Times New Roman" w:hAnsi="Times New Roman" w:cs="Times New Roman"/>
-        </w:rPr>
-      </w:pPr>
-    </w:p>
-    <w:p>
-      <w:pPr>
-        <w:keepNext/>
-        <w:jc w:val="center"/>
-      </w:pPr>
-      <w:r>
-        <w:rPr>
-          <w:rFonts w:ascii="Times New Roman" w:hAnsi="Times New Roman" w:cs="Times New Roman"/>
+        <w:pStyle w:val="NormalnyWeb"/>
+        <w:spacing w:before="0" w:beforeAutospacing="0" w:after="0" w:afterAutospacing="0"/>
+      </w:pPr>
+      <w:r>
+        <w:rPr>
+          <w:rFonts w:ascii="Arial" w:hAnsi="Arial" w:cs="Arial"/>
           <w:noProof/>
+          <w:color w:val="000000"/>
+          <w:sz w:val="22"/>
+          <w:szCs w:val="22"/>
         </w:rPr>
         <w:drawing>
-          <wp:inline distT="114300" distB="114300" distL="114300" distR="114300">
-            <wp:extent cx="5731200" cy="1346200"/>
-            <wp:effectExtent l="0" t="0" r="0" b="0"/>
-            <wp:docPr id="3" name="image7.jpg" descr="Przechwytywanie.JPG"/>
-            <wp:cNvGraphicFramePr/>
+          <wp:inline distT="0" distB="0" distL="0" distR="0">
+            <wp:extent cx="5734050" cy="1343025"/>
+            <wp:effectExtent l="0" t="0" r="0" b="9525"/>
+            <wp:docPr id="5" name="Obraz 5" descr="Przechwytywanie.JPG"/>
+            <wp:cNvGraphicFramePr>
+              <a:graphicFrameLocks xmlns:a="http://schemas.openxmlformats.org/drawingml/2006/main" noChangeAspect="1"/>
+            </wp:cNvGraphicFramePr>
             <a:graphic xmlns:a="http://schemas.openxmlformats.org/drawingml/2006/main">
               <a:graphicData uri="http://schemas.openxmlformats.org/drawingml/2006/picture">
                 <pic:pic xmlns:pic="http://schemas.openxmlformats.org/drawingml/2006/picture">
                   <pic:nvPicPr>
-                    <pic:cNvPr id="0" name="image7.jpg" descr="Przechwytywanie.JPG"/>
-                    <pic:cNvPicPr preferRelativeResize="0"/>
+                    <pic:cNvPr id="0" name="Picture 1" descr="Przechwytywanie.JPG"/>
+                    <pic:cNvPicPr>
+                      <a:picLocks noChangeAspect="1" noChangeArrowheads="1"/>
+                    </pic:cNvPicPr>
                   </pic:nvPicPr>
                   <pic:blipFill>
-                    <a:blip r:embed="rId11"/>
+                    <a:blip r:embed="rId11">
+                      <a:extLst>
+                        <a:ext uri="{28A0092B-C50C-407E-A947-70E740481C1C}">
+                          <a14:useLocalDpi xmlns:a14="http://schemas.microsoft.com/office/drawing/2010/main" val="0"/>
+                        </a:ext>
+                      </a:extLst>
+                    </a:blip>
                     <a:srcRect/>
                     <a:stretch>
                       <a:fillRect/>
                     </a:stretch>
                   </pic:blipFill>
-                  <pic:spPr>
+                  <pic:spPr bwMode="auto">
                     <a:xfrm>
                       <a:off x="0" y="0"/>
-                      <a:ext cx="5731200" cy="1346200"/>
+                      <a:ext cx="5734050" cy="1343025"/>
                     </a:xfrm>
                     <a:prstGeom prst="rect">
                       <a:avLst/>
                     </a:prstGeom>
-                    <a:ln/>
+                    <a:noFill/>
+                    <a:ln>
+                      <a:noFill/>
+                    </a:ln>
                   </pic:spPr>
                 </pic:pic>
               </a:graphicData>
@@ -1458,181 +1526,283 @@
     </w:p>
     <w:p>
       <w:pPr>
-        <w:pStyle w:val="Legenda"/>
-        <w:jc w:val="center"/>
-        <w:rPr>
-          <w:rFonts w:ascii="Times New Roman" w:hAnsi="Times New Roman" w:cs="Times New Roman"/>
-        </w:rPr>
-      </w:pPr>
-      <w:r>
-        <w:t>Rys. 4. Wynik programu graficznego</w:t>
+        <w:pStyle w:val="NormalnyWeb"/>
+        <w:spacing w:before="0" w:beforeAutospacing="0" w:after="0" w:afterAutospacing="0"/>
+        <w:ind w:firstLine="720"/>
+        <w:jc w:val="both"/>
+      </w:pPr>
+      <w:r>
+        <w:rPr>
+          <w:rFonts w:ascii="Arial" w:hAnsi="Arial" w:cs="Arial"/>
+          <w:color w:val="000000"/>
+          <w:sz w:val="22"/>
+          <w:szCs w:val="22"/>
+        </w:rPr>
+        <w:t xml:space="preserve">Jest to rozwiązanie łamigłówki zgodne z tym podanym przez producentów gry. Testowanie programu prologowego odbywało się poprzez wywołanie predykatu s562jk i porównywaniu wyników uzyskanych z treścią zagadki co pozwalało na </w:t>
+      </w:r>
+      <w:proofErr w:type="spellStart"/>
+      <w:r>
+        <w:rPr>
+          <w:rFonts w:ascii="Arial" w:hAnsi="Arial" w:cs="Arial"/>
+          <w:color w:val="000000"/>
+          <w:sz w:val="22"/>
+          <w:szCs w:val="22"/>
+        </w:rPr>
+        <w:t>wychwycanie</w:t>
+      </w:r>
+      <w:proofErr w:type="spellEnd"/>
+      <w:r>
+        <w:rPr>
+          <w:rFonts w:ascii="Arial" w:hAnsi="Arial" w:cs="Arial"/>
+          <w:color w:val="000000"/>
+          <w:sz w:val="22"/>
+          <w:szCs w:val="22"/>
+        </w:rPr>
+        <w:t xml:space="preserve"> więzów których programowi jeszc</w:t>
+      </w:r>
+      <w:r>
+        <w:rPr>
+          <w:rFonts w:ascii="Arial" w:hAnsi="Arial" w:cs="Arial"/>
+          <w:color w:val="000000"/>
+          <w:sz w:val="22"/>
+          <w:szCs w:val="22"/>
+        </w:rPr>
+        <w:t>z</w:t>
+      </w:r>
+      <w:r>
+        <w:rPr>
+          <w:rFonts w:ascii="Arial" w:hAnsi="Arial" w:cs="Arial"/>
+          <w:color w:val="000000"/>
+          <w:sz w:val="22"/>
+          <w:szCs w:val="22"/>
+        </w:rPr>
+        <w:t>e brakowało.</w:t>
       </w:r>
     </w:p>
     <w:p>
       <w:pPr>
+        <w:pStyle w:val="NormalnyWeb"/>
+        <w:spacing w:before="0" w:beforeAutospacing="0" w:after="0" w:afterAutospacing="0"/>
         <w:ind w:firstLine="720"/>
         <w:jc w:val="both"/>
-        <w:rPr>
-          <w:rFonts w:ascii="Times New Roman" w:hAnsi="Times New Roman" w:cs="Times New Roman"/>
-        </w:rPr>
-      </w:pPr>
-      <w:r>
-        <w:rPr>
-          <w:rFonts w:ascii="Times New Roman" w:hAnsi="Times New Roman" w:cs="Times New Roman"/>
-        </w:rPr>
-        <w:t xml:space="preserve">Jest to rozwiązanie łamigłówki zgodne z tym podanym przez producentów gry. Testowanie programu prologowego odbywało się poprzez wywołanie predykatu s562jk i porównywaniu wyników uzyskanych z treścią zagadki co pozwalało na </w:t>
-      </w:r>
-      <w:r>
-        <w:rPr>
-          <w:rFonts w:ascii="Times New Roman" w:hAnsi="Times New Roman" w:cs="Times New Roman"/>
-        </w:rPr>
-        <w:t>wychwycenie</w:t>
-      </w:r>
-      <w:r>
-        <w:rPr>
-          <w:rFonts w:ascii="Times New Roman" w:hAnsi="Times New Roman" w:cs="Times New Roman"/>
-        </w:rPr>
-        <w:t xml:space="preserve"> </w:t>
-      </w:r>
-      <w:r>
-        <w:rPr>
-          <w:rFonts w:ascii="Times New Roman" w:hAnsi="Times New Roman" w:cs="Times New Roman"/>
-        </w:rPr>
-        <w:t>więzów,</w:t>
-      </w:r>
-      <w:r>
-        <w:rPr>
-          <w:rFonts w:ascii="Times New Roman" w:hAnsi="Times New Roman" w:cs="Times New Roman"/>
-        </w:rPr>
-        <w:t xml:space="preserve"> których programowi </w:t>
-      </w:r>
-      <w:r>
-        <w:rPr>
-          <w:rFonts w:ascii="Times New Roman" w:hAnsi="Times New Roman" w:cs="Times New Roman"/>
-        </w:rPr>
-        <w:t>jeszcze</w:t>
-      </w:r>
-      <w:r>
-        <w:rPr>
-          <w:rFonts w:ascii="Times New Roman" w:hAnsi="Times New Roman" w:cs="Times New Roman"/>
-        </w:rPr>
-        <w:t xml:space="preserve"> brakowało.</w:t>
+      </w:pPr>
+      <w:r>
+        <w:rPr>
+          <w:rFonts w:ascii="Arial" w:hAnsi="Arial" w:cs="Arial"/>
+          <w:color w:val="000000"/>
+          <w:sz w:val="22"/>
+          <w:szCs w:val="22"/>
+        </w:rPr>
+        <w:t>Do uruchomienie programu niezbędne jest posiadanie programu SWI-Prolog w wersji minimalnej 7 oraz zainstalowanej Javy 1.8u45 64 bitowej. Dodatkowo należy utworzyć zmienne środowiskowe:</w:t>
       </w:r>
     </w:p>
     <w:p>
       <w:pPr>
-        <w:ind w:firstLine="720"/>
+        <w:pStyle w:val="NormalnyWeb"/>
+        <w:numPr>
+          <w:ilvl w:val="0"/>
+          <w:numId w:val="6"/>
+        </w:numPr>
+        <w:spacing w:before="0" w:beforeAutospacing="0" w:after="0" w:afterAutospacing="0"/>
+        <w:ind w:left="1440"/>
         <w:jc w:val="both"/>
-        <w:rPr>
-          <w:rFonts w:ascii="Times New Roman" w:hAnsi="Times New Roman" w:cs="Times New Roman"/>
-        </w:rPr>
-      </w:pPr>
-      <w:r>
-        <w:rPr>
-          <w:rFonts w:ascii="Times New Roman" w:hAnsi="Times New Roman" w:cs="Times New Roman"/>
-        </w:rPr>
-        <w:t>Do uruchomienie programu niezbędne jest posiadanie programu SWI-Prolog w wersji minimalnej 7 oraz zainstalowanej Javy 1.8u45 64 bitowej. Dodatkowo należy utworzyć zmienne środowiskowe:</w:t>
+        <w:textAlignment w:val="baseline"/>
+        <w:rPr>
+          <w:rFonts w:ascii="Arial" w:hAnsi="Arial" w:cs="Arial"/>
+          <w:color w:val="000000"/>
+          <w:sz w:val="22"/>
+          <w:szCs w:val="22"/>
+        </w:rPr>
+      </w:pPr>
+      <w:r>
+        <w:rPr>
+          <w:rFonts w:ascii="Arial" w:hAnsi="Arial" w:cs="Arial"/>
+          <w:color w:val="000000"/>
+          <w:sz w:val="22"/>
+          <w:szCs w:val="22"/>
+        </w:rPr>
+        <w:t xml:space="preserve">SWI_HOME_DIR z odniesieniem do folderu z instalacją </w:t>
+      </w:r>
+      <w:proofErr w:type="spellStart"/>
+      <w:r>
+        <w:rPr>
+          <w:rFonts w:ascii="Arial" w:hAnsi="Arial" w:cs="Arial"/>
+          <w:color w:val="000000"/>
+          <w:sz w:val="22"/>
+          <w:szCs w:val="22"/>
+        </w:rPr>
+        <w:t>prologa</w:t>
+      </w:r>
+      <w:proofErr w:type="spellEnd"/>
+      <w:r>
+        <w:rPr>
+          <w:rFonts w:ascii="Arial" w:hAnsi="Arial" w:cs="Arial"/>
+          <w:color w:val="000000"/>
+          <w:sz w:val="22"/>
+          <w:szCs w:val="22"/>
+        </w:rPr>
+        <w:t>,</w:t>
       </w:r>
     </w:p>
     <w:p>
       <w:pPr>
+        <w:pStyle w:val="NormalnyWeb"/>
         <w:numPr>
           <w:ilvl w:val="0"/>
-          <w:numId w:val="4"/>
+          <w:numId w:val="6"/>
         </w:numPr>
-        <w:ind w:hanging="360"/>
-        <w:contextualSpacing/>
+        <w:spacing w:before="0" w:beforeAutospacing="0" w:after="0" w:afterAutospacing="0"/>
+        <w:ind w:left="1440"/>
         <w:jc w:val="both"/>
-        <w:rPr>
-          <w:rFonts w:ascii="Times New Roman" w:hAnsi="Times New Roman" w:cs="Times New Roman"/>
-        </w:rPr>
-      </w:pPr>
-      <w:r>
-        <w:rPr>
-          <w:rFonts w:ascii="Times New Roman" w:hAnsi="Times New Roman" w:cs="Times New Roman"/>
-        </w:rPr>
-        <w:t>SWI_HOME_DIR z odniesieniem do folderu z instalacją prologa,</w:t>
+        <w:textAlignment w:val="baseline"/>
+        <w:rPr>
+          <w:rFonts w:ascii="Arial" w:hAnsi="Arial" w:cs="Arial"/>
+          <w:color w:val="000000"/>
+          <w:sz w:val="22"/>
+          <w:szCs w:val="22"/>
+        </w:rPr>
+      </w:pPr>
+      <w:r>
+        <w:rPr>
+          <w:rFonts w:ascii="Arial" w:hAnsi="Arial" w:cs="Arial"/>
+          <w:color w:val="000000"/>
+          <w:sz w:val="22"/>
+          <w:szCs w:val="22"/>
+        </w:rPr>
+        <w:t xml:space="preserve">LIB z odniesieniem do folderu z bibliotekami Javy oraz biblioteką jpl.jar </w:t>
+      </w:r>
+      <w:proofErr w:type="spellStart"/>
+      <w:r>
+        <w:rPr>
+          <w:rFonts w:ascii="Arial" w:hAnsi="Arial" w:cs="Arial"/>
+          <w:color w:val="000000"/>
+          <w:sz w:val="22"/>
+          <w:szCs w:val="22"/>
+        </w:rPr>
+        <w:t>Prologa</w:t>
+      </w:r>
+      <w:proofErr w:type="spellEnd"/>
+      <w:r>
+        <w:rPr>
+          <w:rFonts w:ascii="Arial" w:hAnsi="Arial" w:cs="Arial"/>
+          <w:color w:val="000000"/>
+          <w:sz w:val="22"/>
+          <w:szCs w:val="22"/>
+        </w:rPr>
+        <w:t>,</w:t>
       </w:r>
     </w:p>
     <w:p>
       <w:pPr>
+        <w:pStyle w:val="NormalnyWeb"/>
         <w:numPr>
           <w:ilvl w:val="0"/>
-          <w:numId w:val="4"/>
+          <w:numId w:val="6"/>
         </w:numPr>
-        <w:ind w:hanging="360"/>
-        <w:contextualSpacing/>
+        <w:spacing w:before="0" w:beforeAutospacing="0" w:after="0" w:afterAutospacing="0"/>
+        <w:ind w:left="1440"/>
         <w:jc w:val="both"/>
-        <w:rPr>
-          <w:rFonts w:ascii="Times New Roman" w:hAnsi="Times New Roman" w:cs="Times New Roman"/>
-        </w:rPr>
-      </w:pPr>
-      <w:r>
-        <w:rPr>
-          <w:rFonts w:ascii="Times New Roman" w:hAnsi="Times New Roman" w:cs="Times New Roman"/>
-        </w:rPr>
-        <w:t>LIB z odniesieniem do folderu z bibliotekami Javy oraz biblioteką jpl.jar Prologa,</w:t>
+        <w:textAlignment w:val="baseline"/>
+        <w:rPr>
+          <w:rFonts w:ascii="Arial" w:hAnsi="Arial" w:cs="Arial"/>
+          <w:color w:val="000000"/>
+          <w:sz w:val="22"/>
+          <w:szCs w:val="22"/>
+        </w:rPr>
+      </w:pPr>
+      <w:r>
+        <w:rPr>
+          <w:rFonts w:ascii="Arial" w:hAnsi="Arial" w:cs="Arial"/>
+          <w:color w:val="000000"/>
+          <w:sz w:val="22"/>
+          <w:szCs w:val="22"/>
+        </w:rPr>
+        <w:t>dodać do zmiennej PATH lokację folderu bin plików instalacyjnych SWI-Prolog.</w:t>
       </w:r>
     </w:p>
     <w:p>
       <w:pPr>
-        <w:numPr>
-          <w:ilvl w:val="0"/>
-          <w:numId w:val="4"/>
-        </w:numPr>
-        <w:ind w:hanging="360"/>
-        <w:contextualSpacing/>
+        <w:pStyle w:val="NormalnyWeb"/>
+        <w:spacing w:before="0" w:beforeAutospacing="0" w:after="0" w:afterAutospacing="0"/>
         <w:jc w:val="both"/>
-        <w:rPr>
-          <w:rFonts w:ascii="Times New Roman" w:hAnsi="Times New Roman" w:cs="Times New Roman"/>
-        </w:rPr>
-      </w:pPr>
-      <w:r>
-        <w:rPr>
-          <w:rFonts w:ascii="Times New Roman" w:hAnsi="Times New Roman" w:cs="Times New Roman"/>
-        </w:rPr>
-        <w:t>dodać do zmiennej PATH lokację folderu bin plików instalacyjnych SWI-Prolog.</w:t>
+      </w:pPr>
+      <w:r>
+        <w:rPr>
+          <w:rStyle w:val="apple-tab-span"/>
+          <w:rFonts w:ascii="Arial" w:hAnsi="Arial" w:cs="Arial"/>
+          <w:color w:val="000000"/>
+          <w:sz w:val="22"/>
+          <w:szCs w:val="22"/>
+        </w:rPr>
+        <w:tab/>
+      </w:r>
+      <w:r>
+        <w:rPr>
+          <w:rFonts w:ascii="Arial" w:hAnsi="Arial" w:cs="Arial"/>
+          <w:color w:val="000000"/>
+          <w:sz w:val="22"/>
+          <w:szCs w:val="22"/>
+        </w:rPr>
+        <w:t xml:space="preserve">Program uruchamia się z poziomu konsoli systemowej poleceniem </w:t>
+      </w:r>
+      <w:proofErr w:type="spellStart"/>
+      <w:r>
+        <w:rPr>
+          <w:rFonts w:ascii="Arial" w:hAnsi="Arial" w:cs="Arial"/>
+          <w:i/>
+          <w:iCs/>
+          <w:color w:val="000000"/>
+          <w:sz w:val="22"/>
+          <w:szCs w:val="22"/>
+        </w:rPr>
+        <w:t>java</w:t>
+      </w:r>
+      <w:proofErr w:type="spellEnd"/>
+      <w:r>
+        <w:rPr>
+          <w:rFonts w:ascii="Arial" w:hAnsi="Arial" w:cs="Arial"/>
+          <w:i/>
+          <w:iCs/>
+          <w:color w:val="000000"/>
+          <w:sz w:val="22"/>
+          <w:szCs w:val="22"/>
+        </w:rPr>
+        <w:t xml:space="preserve"> -jar S562JK.jar </w:t>
+      </w:r>
+      <w:r>
+        <w:rPr>
+          <w:rFonts w:ascii="Arial" w:hAnsi="Arial" w:cs="Arial"/>
+          <w:color w:val="000000"/>
+          <w:sz w:val="22"/>
+          <w:szCs w:val="22"/>
+        </w:rPr>
+        <w:t>lub poprzez dwuklik na ikonę programu.</w:t>
       </w:r>
     </w:p>
     <w:p>
       <w:pPr>
-        <w:contextualSpacing/>
+        <w:pStyle w:val="NormalnyWeb"/>
+        <w:spacing w:before="0" w:beforeAutospacing="0" w:after="0" w:afterAutospacing="0"/>
         <w:jc w:val="both"/>
-        <w:rPr>
-          <w:rFonts w:ascii="Times New Roman" w:hAnsi="Times New Roman" w:cs="Times New Roman"/>
-        </w:rPr>
-      </w:pPr>
-    </w:p>
-    <w:p>
-      <w:pPr>
-        <w:jc w:val="both"/>
-        <w:rPr>
-          <w:rFonts w:ascii="Times New Roman" w:hAnsi="Times New Roman" w:cs="Times New Roman"/>
-        </w:rPr>
-      </w:pPr>
-      <w:r>
-        <w:rPr>
-          <w:rFonts w:ascii="Times New Roman" w:hAnsi="Times New Roman" w:cs="Times New Roman"/>
+      </w:pPr>
+      <w:r>
+        <w:rPr>
+          <w:rStyle w:val="apple-tab-span"/>
+          <w:rFonts w:ascii="Arial" w:hAnsi="Arial" w:cs="Arial"/>
+          <w:color w:val="000000"/>
+          <w:sz w:val="22"/>
+          <w:szCs w:val="22"/>
         </w:rPr>
         <w:tab/>
       </w:r>
       <w:r>
         <w:rPr>
-          <w:rFonts w:ascii="Times New Roman" w:hAnsi="Times New Roman" w:cs="Times New Roman"/>
-        </w:rPr>
-        <w:t xml:space="preserve">Zaimplementowany program prologowy nie posiada parametrów wejściowy, stąd wywołanie predykatu skutkuje </w:t>
-      </w:r>
-      <w:r>
-        <w:rPr>
-          <w:rFonts w:ascii="Times New Roman" w:hAnsi="Times New Roman" w:cs="Times New Roman"/>
-        </w:rPr>
-        <w:t>przedstawieniem tylko i wyłącznie jednego wyniku dedykowanego</w:t>
-      </w:r>
-      <w:r>
-        <w:rPr>
-          <w:rFonts w:ascii="Times New Roman" w:hAnsi="Times New Roman" w:cs="Times New Roman"/>
-        </w:rPr>
-        <w:t xml:space="preserve"> pod daną łamigłówkę.</w:t>
+          <w:rFonts w:ascii="Arial" w:hAnsi="Arial" w:cs="Arial"/>
+          <w:color w:val="000000"/>
+          <w:sz w:val="22"/>
+          <w:szCs w:val="22"/>
+        </w:rPr>
+        <w:t>Zaimplementowany program nie posiada danych wejściowych, stąd wywołanie programu daje tylko jeden wynik dedykowany pod konkretną łamigłówkę.</w:t>
       </w:r>
     </w:p>
     <w:p>
@@ -1755,7 +1925,35 @@
               <w:rPr>
                 <w:rFonts w:ascii="Times New Roman" w:hAnsi="Times New Roman" w:cs="Times New Roman"/>
               </w:rPr>
-              <w:t xml:space="preserve"> use_module(library(clpfd)).</w:t>
+              <w:t xml:space="preserve"> </w:t>
+            </w:r>
+            <w:proofErr w:type="spellStart"/>
+            <w:r>
+              <w:rPr>
+                <w:rFonts w:ascii="Times New Roman" w:hAnsi="Times New Roman" w:cs="Times New Roman"/>
+              </w:rPr>
+              <w:t>use_module</w:t>
+            </w:r>
+            <w:proofErr w:type="spellEnd"/>
+            <w:r>
+              <w:rPr>
+                <w:rFonts w:ascii="Times New Roman" w:hAnsi="Times New Roman" w:cs="Times New Roman"/>
+              </w:rPr>
+              <w:t>(</w:t>
+            </w:r>
+            <w:proofErr w:type="spellStart"/>
+            <w:r>
+              <w:rPr>
+                <w:rFonts w:ascii="Times New Roman" w:hAnsi="Times New Roman" w:cs="Times New Roman"/>
+              </w:rPr>
+              <w:t>library</w:t>
+            </w:r>
+            <w:proofErr w:type="spellEnd"/>
+            <w:r>
+              <w:rPr>
+                <w:rFonts w:ascii="Times New Roman" w:hAnsi="Times New Roman" w:cs="Times New Roman"/>
+              </w:rPr>
+              <w:t>(clpfd)).</w:t>
             </w:r>
           </w:p>
           <w:p>
@@ -1952,183 +2150,347 @@
                 <w:rFonts w:ascii="Times New Roman" w:hAnsi="Times New Roman" w:cs="Times New Roman"/>
               </w:rPr>
               <w:tab/>
-              <w:t>X1 ins 1..5,</w:t>
-            </w:r>
-          </w:p>
-          <w:p>
-            <w:pPr>
-              <w:widowControl w:val="0"/>
-              <w:spacing w:line="240" w:lineRule="auto"/>
-              <w:rPr>
-                <w:rFonts w:ascii="Times New Roman" w:hAnsi="Times New Roman" w:cs="Times New Roman"/>
-              </w:rPr>
-            </w:pPr>
-            <w:r>
-              <w:rPr>
-                <w:rFonts w:ascii="Times New Roman" w:hAnsi="Times New Roman" w:cs="Times New Roman"/>
-              </w:rPr>
-              <w:tab/>
-              <w:t>all_different(X1),</w:t>
-            </w:r>
-          </w:p>
-          <w:p>
-            <w:pPr>
-              <w:widowControl w:val="0"/>
-              <w:spacing w:line="240" w:lineRule="auto"/>
-              <w:rPr>
-                <w:rFonts w:ascii="Times New Roman" w:hAnsi="Times New Roman" w:cs="Times New Roman"/>
-              </w:rPr>
-            </w:pPr>
-            <w:r>
-              <w:rPr>
-                <w:rFonts w:ascii="Times New Roman" w:hAnsi="Times New Roman" w:cs="Times New Roman"/>
-              </w:rPr>
-              <w:tab/>
-              <w:t>X2 ins 1..5,</w:t>
-            </w:r>
-          </w:p>
-          <w:p>
-            <w:pPr>
-              <w:widowControl w:val="0"/>
-              <w:spacing w:line="240" w:lineRule="auto"/>
-              <w:rPr>
-                <w:rFonts w:ascii="Times New Roman" w:hAnsi="Times New Roman" w:cs="Times New Roman"/>
-              </w:rPr>
-            </w:pPr>
-            <w:r>
-              <w:rPr>
-                <w:rFonts w:ascii="Times New Roman" w:hAnsi="Times New Roman" w:cs="Times New Roman"/>
-              </w:rPr>
-              <w:tab/>
-              <w:t>all_different(X2),</w:t>
-            </w:r>
-          </w:p>
-          <w:p>
-            <w:pPr>
-              <w:widowControl w:val="0"/>
-              <w:spacing w:line="240" w:lineRule="auto"/>
-              <w:rPr>
-                <w:rFonts w:ascii="Times New Roman" w:hAnsi="Times New Roman" w:cs="Times New Roman"/>
-              </w:rPr>
-            </w:pPr>
-            <w:r>
-              <w:rPr>
-                <w:rFonts w:ascii="Times New Roman" w:hAnsi="Times New Roman" w:cs="Times New Roman"/>
-              </w:rPr>
-              <w:tab/>
-              <w:t>X3 ins 1..5,</w:t>
-            </w:r>
-          </w:p>
-          <w:p>
-            <w:pPr>
-              <w:widowControl w:val="0"/>
-              <w:spacing w:line="240" w:lineRule="auto"/>
-              <w:rPr>
-                <w:rFonts w:ascii="Times New Roman" w:hAnsi="Times New Roman" w:cs="Times New Roman"/>
-              </w:rPr>
-            </w:pPr>
-            <w:r>
-              <w:rPr>
-                <w:rFonts w:ascii="Times New Roman" w:hAnsi="Times New Roman" w:cs="Times New Roman"/>
-              </w:rPr>
-              <w:tab/>
-              <w:t>all_different(X3),</w:t>
-            </w:r>
-          </w:p>
-          <w:p>
-            <w:pPr>
-              <w:widowControl w:val="0"/>
-              <w:spacing w:line="240" w:lineRule="auto"/>
-              <w:rPr>
-                <w:rFonts w:ascii="Times New Roman" w:hAnsi="Times New Roman" w:cs="Times New Roman"/>
-              </w:rPr>
-            </w:pPr>
-            <w:r>
-              <w:rPr>
-                <w:rFonts w:ascii="Times New Roman" w:hAnsi="Times New Roman" w:cs="Times New Roman"/>
-              </w:rPr>
-              <w:tab/>
-              <w:t>X4 ins 1..5,</w:t>
-            </w:r>
-          </w:p>
-          <w:p>
-            <w:pPr>
-              <w:widowControl w:val="0"/>
-              <w:spacing w:line="240" w:lineRule="auto"/>
-              <w:rPr>
-                <w:rFonts w:ascii="Times New Roman" w:hAnsi="Times New Roman" w:cs="Times New Roman"/>
-              </w:rPr>
-            </w:pPr>
-            <w:r>
-              <w:rPr>
-                <w:rFonts w:ascii="Times New Roman" w:hAnsi="Times New Roman" w:cs="Times New Roman"/>
-              </w:rPr>
-              <w:tab/>
-              <w:t>all_different(X4),</w:t>
-            </w:r>
-          </w:p>
-          <w:p>
-            <w:pPr>
-              <w:widowControl w:val="0"/>
-              <w:spacing w:line="240" w:lineRule="auto"/>
-              <w:rPr>
-                <w:rFonts w:ascii="Times New Roman" w:hAnsi="Times New Roman" w:cs="Times New Roman"/>
-              </w:rPr>
-            </w:pPr>
-            <w:r>
-              <w:rPr>
-                <w:rFonts w:ascii="Times New Roman" w:hAnsi="Times New Roman" w:cs="Times New Roman"/>
-              </w:rPr>
-              <w:tab/>
-              <w:t>X5 ins 1..5,</w:t>
-            </w:r>
-          </w:p>
-          <w:p>
-            <w:pPr>
-              <w:widowControl w:val="0"/>
-              <w:spacing w:line="240" w:lineRule="auto"/>
-              <w:rPr>
-                <w:rFonts w:ascii="Times New Roman" w:hAnsi="Times New Roman" w:cs="Times New Roman"/>
-              </w:rPr>
-            </w:pPr>
-            <w:r>
-              <w:rPr>
-                <w:rFonts w:ascii="Times New Roman" w:hAnsi="Times New Roman" w:cs="Times New Roman"/>
-              </w:rPr>
-              <w:tab/>
-              <w:t>all_different(X5),</w:t>
-            </w:r>
-          </w:p>
-          <w:p>
-            <w:pPr>
-              <w:widowControl w:val="0"/>
-              <w:spacing w:line="240" w:lineRule="auto"/>
-              <w:rPr>
-                <w:rFonts w:ascii="Times New Roman" w:hAnsi="Times New Roman" w:cs="Times New Roman"/>
-              </w:rPr>
-            </w:pPr>
-            <w:r>
-              <w:rPr>
-                <w:rFonts w:ascii="Times New Roman" w:hAnsi="Times New Roman" w:cs="Times New Roman"/>
-              </w:rPr>
-              <w:tab/>
-              <w:t>X6 ins 1..5,</w:t>
-            </w:r>
-          </w:p>
-          <w:p>
-            <w:pPr>
-              <w:widowControl w:val="0"/>
-              <w:spacing w:line="240" w:lineRule="auto"/>
-              <w:rPr>
-                <w:rFonts w:ascii="Times New Roman" w:hAnsi="Times New Roman" w:cs="Times New Roman"/>
-              </w:rPr>
-            </w:pPr>
-            <w:r>
-              <w:rPr>
-                <w:rFonts w:ascii="Times New Roman" w:hAnsi="Times New Roman" w:cs="Times New Roman"/>
-              </w:rPr>
-              <w:tab/>
-              <w:t>all_different(X6),</w:t>
+              <w:t xml:space="preserve">X1 </w:t>
+            </w:r>
+            <w:proofErr w:type="spellStart"/>
+            <w:r>
+              <w:rPr>
+                <w:rFonts w:ascii="Times New Roman" w:hAnsi="Times New Roman" w:cs="Times New Roman"/>
+              </w:rPr>
+              <w:t>ins</w:t>
+            </w:r>
+            <w:proofErr w:type="spellEnd"/>
+            <w:r>
+              <w:rPr>
+                <w:rFonts w:ascii="Times New Roman" w:hAnsi="Times New Roman" w:cs="Times New Roman"/>
+              </w:rPr>
+              <w:t xml:space="preserve"> 1..5,</w:t>
+            </w:r>
+            <w:bookmarkStart w:id="12" w:name="_GoBack"/>
+            <w:bookmarkEnd w:id="12"/>
+          </w:p>
+          <w:p>
+            <w:pPr>
+              <w:widowControl w:val="0"/>
+              <w:spacing w:line="240" w:lineRule="auto"/>
+              <w:rPr>
+                <w:rFonts w:ascii="Times New Roman" w:hAnsi="Times New Roman" w:cs="Times New Roman"/>
+              </w:rPr>
+            </w:pPr>
+            <w:r>
+              <w:rPr>
+                <w:rFonts w:ascii="Times New Roman" w:hAnsi="Times New Roman" w:cs="Times New Roman"/>
+              </w:rPr>
+              <w:tab/>
+            </w:r>
+            <w:proofErr w:type="spellStart"/>
+            <w:r>
+              <w:rPr>
+                <w:rFonts w:ascii="Times New Roman" w:hAnsi="Times New Roman" w:cs="Times New Roman"/>
+              </w:rPr>
+              <w:t>all_different</w:t>
+            </w:r>
+            <w:proofErr w:type="spellEnd"/>
+            <w:r>
+              <w:rPr>
+                <w:rFonts w:ascii="Times New Roman" w:hAnsi="Times New Roman" w:cs="Times New Roman"/>
+              </w:rPr>
+              <w:t>(X1),</w:t>
+            </w:r>
+          </w:p>
+          <w:p>
+            <w:pPr>
+              <w:widowControl w:val="0"/>
+              <w:spacing w:line="240" w:lineRule="auto"/>
+              <w:rPr>
+                <w:rFonts w:ascii="Times New Roman" w:hAnsi="Times New Roman" w:cs="Times New Roman"/>
+              </w:rPr>
+            </w:pPr>
+            <w:r>
+              <w:rPr>
+                <w:rFonts w:ascii="Times New Roman" w:hAnsi="Times New Roman" w:cs="Times New Roman"/>
+              </w:rPr>
+              <w:tab/>
+              <w:t xml:space="preserve">X2 </w:t>
+            </w:r>
+            <w:proofErr w:type="spellStart"/>
+            <w:r>
+              <w:rPr>
+                <w:rFonts w:ascii="Times New Roman" w:hAnsi="Times New Roman" w:cs="Times New Roman"/>
+              </w:rPr>
+              <w:t>ins</w:t>
+            </w:r>
+            <w:proofErr w:type="spellEnd"/>
+            <w:r>
+              <w:rPr>
+                <w:rFonts w:ascii="Times New Roman" w:hAnsi="Times New Roman" w:cs="Times New Roman"/>
+              </w:rPr>
+              <w:t xml:space="preserve"> 1..5,</w:t>
+            </w:r>
+          </w:p>
+          <w:p>
+            <w:pPr>
+              <w:widowControl w:val="0"/>
+              <w:spacing w:line="240" w:lineRule="auto"/>
+              <w:rPr>
+                <w:rFonts w:ascii="Times New Roman" w:hAnsi="Times New Roman" w:cs="Times New Roman"/>
+              </w:rPr>
+            </w:pPr>
+            <w:r>
+              <w:rPr>
+                <w:rFonts w:ascii="Times New Roman" w:hAnsi="Times New Roman" w:cs="Times New Roman"/>
+              </w:rPr>
+              <w:tab/>
+            </w:r>
+            <w:proofErr w:type="spellStart"/>
+            <w:r>
+              <w:rPr>
+                <w:rFonts w:ascii="Times New Roman" w:hAnsi="Times New Roman" w:cs="Times New Roman"/>
+              </w:rPr>
+              <w:t>all_different</w:t>
+            </w:r>
+            <w:proofErr w:type="spellEnd"/>
+            <w:r>
+              <w:rPr>
+                <w:rFonts w:ascii="Times New Roman" w:hAnsi="Times New Roman" w:cs="Times New Roman"/>
+              </w:rPr>
+              <w:t>(X2),</w:t>
+            </w:r>
+          </w:p>
+          <w:p>
+            <w:pPr>
+              <w:widowControl w:val="0"/>
+              <w:spacing w:line="240" w:lineRule="auto"/>
+              <w:rPr>
+                <w:rFonts w:ascii="Times New Roman" w:hAnsi="Times New Roman" w:cs="Times New Roman"/>
+              </w:rPr>
+            </w:pPr>
+            <w:r>
+              <w:rPr>
+                <w:rFonts w:ascii="Times New Roman" w:hAnsi="Times New Roman" w:cs="Times New Roman"/>
+              </w:rPr>
+              <w:tab/>
+              <w:t xml:space="preserve">X3 </w:t>
+            </w:r>
+            <w:proofErr w:type="spellStart"/>
+            <w:r>
+              <w:rPr>
+                <w:rFonts w:ascii="Times New Roman" w:hAnsi="Times New Roman" w:cs="Times New Roman"/>
+              </w:rPr>
+              <w:t>ins</w:t>
+            </w:r>
+            <w:proofErr w:type="spellEnd"/>
+            <w:r>
+              <w:rPr>
+                <w:rFonts w:ascii="Times New Roman" w:hAnsi="Times New Roman" w:cs="Times New Roman"/>
+              </w:rPr>
+              <w:t xml:space="preserve"> 1..5,</w:t>
+            </w:r>
+          </w:p>
+          <w:p>
+            <w:pPr>
+              <w:widowControl w:val="0"/>
+              <w:spacing w:line="240" w:lineRule="auto"/>
+              <w:rPr>
+                <w:rFonts w:ascii="Times New Roman" w:hAnsi="Times New Roman" w:cs="Times New Roman"/>
+              </w:rPr>
+            </w:pPr>
+            <w:r>
+              <w:rPr>
+                <w:rFonts w:ascii="Times New Roman" w:hAnsi="Times New Roman" w:cs="Times New Roman"/>
+              </w:rPr>
+              <w:tab/>
+            </w:r>
+            <w:proofErr w:type="spellStart"/>
+            <w:r>
+              <w:rPr>
+                <w:rFonts w:ascii="Times New Roman" w:hAnsi="Times New Roman" w:cs="Times New Roman"/>
+              </w:rPr>
+              <w:t>all_different</w:t>
+            </w:r>
+            <w:proofErr w:type="spellEnd"/>
+            <w:r>
+              <w:rPr>
+                <w:rFonts w:ascii="Times New Roman" w:hAnsi="Times New Roman" w:cs="Times New Roman"/>
+              </w:rPr>
+              <w:t>(X3),</w:t>
+            </w:r>
+          </w:p>
+          <w:p>
+            <w:pPr>
+              <w:widowControl w:val="0"/>
+              <w:spacing w:line="240" w:lineRule="auto"/>
+              <w:rPr>
+                <w:rFonts w:ascii="Times New Roman" w:hAnsi="Times New Roman" w:cs="Times New Roman"/>
+              </w:rPr>
+            </w:pPr>
+            <w:r>
+              <w:rPr>
+                <w:rFonts w:ascii="Times New Roman" w:hAnsi="Times New Roman" w:cs="Times New Roman"/>
+              </w:rPr>
+              <w:tab/>
+              <w:t xml:space="preserve">X4 </w:t>
+            </w:r>
+            <w:proofErr w:type="spellStart"/>
+            <w:r>
+              <w:rPr>
+                <w:rFonts w:ascii="Times New Roman" w:hAnsi="Times New Roman" w:cs="Times New Roman"/>
+              </w:rPr>
+              <w:t>ins</w:t>
+            </w:r>
+            <w:proofErr w:type="spellEnd"/>
+            <w:r>
+              <w:rPr>
+                <w:rFonts w:ascii="Times New Roman" w:hAnsi="Times New Roman" w:cs="Times New Roman"/>
+              </w:rPr>
+              <w:t xml:space="preserve"> 1..5,</w:t>
+            </w:r>
+          </w:p>
+          <w:p>
+            <w:pPr>
+              <w:widowControl w:val="0"/>
+              <w:spacing w:line="240" w:lineRule="auto"/>
+              <w:rPr>
+                <w:rFonts w:ascii="Times New Roman" w:hAnsi="Times New Roman" w:cs="Times New Roman"/>
+              </w:rPr>
+            </w:pPr>
+            <w:r>
+              <w:rPr>
+                <w:rFonts w:ascii="Times New Roman" w:hAnsi="Times New Roman" w:cs="Times New Roman"/>
+              </w:rPr>
+              <w:tab/>
+            </w:r>
+            <w:proofErr w:type="spellStart"/>
+            <w:r>
+              <w:rPr>
+                <w:rFonts w:ascii="Times New Roman" w:hAnsi="Times New Roman" w:cs="Times New Roman"/>
+              </w:rPr>
+              <w:t>all_different</w:t>
+            </w:r>
+            <w:proofErr w:type="spellEnd"/>
+            <w:r>
+              <w:rPr>
+                <w:rFonts w:ascii="Times New Roman" w:hAnsi="Times New Roman" w:cs="Times New Roman"/>
+              </w:rPr>
+              <w:t>(X4),</w:t>
+            </w:r>
+          </w:p>
+          <w:p>
+            <w:pPr>
+              <w:widowControl w:val="0"/>
+              <w:spacing w:line="240" w:lineRule="auto"/>
+              <w:rPr>
+                <w:rFonts w:ascii="Times New Roman" w:hAnsi="Times New Roman" w:cs="Times New Roman"/>
+              </w:rPr>
+            </w:pPr>
+            <w:r>
+              <w:rPr>
+                <w:rFonts w:ascii="Times New Roman" w:hAnsi="Times New Roman" w:cs="Times New Roman"/>
+              </w:rPr>
+              <w:tab/>
+              <w:t xml:space="preserve">X5 </w:t>
+            </w:r>
+            <w:proofErr w:type="spellStart"/>
+            <w:r>
+              <w:rPr>
+                <w:rFonts w:ascii="Times New Roman" w:hAnsi="Times New Roman" w:cs="Times New Roman"/>
+              </w:rPr>
+              <w:t>ins</w:t>
+            </w:r>
+            <w:proofErr w:type="spellEnd"/>
+            <w:r>
+              <w:rPr>
+                <w:rFonts w:ascii="Times New Roman" w:hAnsi="Times New Roman" w:cs="Times New Roman"/>
+              </w:rPr>
+              <w:t xml:space="preserve"> 1..5,</w:t>
+            </w:r>
+          </w:p>
+          <w:p>
+            <w:pPr>
+              <w:widowControl w:val="0"/>
+              <w:spacing w:line="240" w:lineRule="auto"/>
+              <w:rPr>
+                <w:rFonts w:ascii="Times New Roman" w:hAnsi="Times New Roman" w:cs="Times New Roman"/>
+              </w:rPr>
+            </w:pPr>
+            <w:r>
+              <w:rPr>
+                <w:rFonts w:ascii="Times New Roman" w:hAnsi="Times New Roman" w:cs="Times New Roman"/>
+              </w:rPr>
+              <w:tab/>
+            </w:r>
+            <w:proofErr w:type="spellStart"/>
+            <w:r>
+              <w:rPr>
+                <w:rFonts w:ascii="Times New Roman" w:hAnsi="Times New Roman" w:cs="Times New Roman"/>
+              </w:rPr>
+              <w:t>all_different</w:t>
+            </w:r>
+            <w:proofErr w:type="spellEnd"/>
+            <w:r>
+              <w:rPr>
+                <w:rFonts w:ascii="Times New Roman" w:hAnsi="Times New Roman" w:cs="Times New Roman"/>
+              </w:rPr>
+              <w:t>(X5),</w:t>
+            </w:r>
+          </w:p>
+          <w:p>
+            <w:pPr>
+              <w:widowControl w:val="0"/>
+              <w:spacing w:line="240" w:lineRule="auto"/>
+              <w:rPr>
+                <w:rFonts w:ascii="Times New Roman" w:hAnsi="Times New Roman" w:cs="Times New Roman"/>
+              </w:rPr>
+            </w:pPr>
+            <w:r>
+              <w:rPr>
+                <w:rFonts w:ascii="Times New Roman" w:hAnsi="Times New Roman" w:cs="Times New Roman"/>
+              </w:rPr>
+              <w:tab/>
+              <w:t xml:space="preserve">X6 </w:t>
+            </w:r>
+            <w:proofErr w:type="spellStart"/>
+            <w:r>
+              <w:rPr>
+                <w:rFonts w:ascii="Times New Roman" w:hAnsi="Times New Roman" w:cs="Times New Roman"/>
+              </w:rPr>
+              <w:t>ins</w:t>
+            </w:r>
+            <w:proofErr w:type="spellEnd"/>
+            <w:r>
+              <w:rPr>
+                <w:rFonts w:ascii="Times New Roman" w:hAnsi="Times New Roman" w:cs="Times New Roman"/>
+              </w:rPr>
+              <w:t xml:space="preserve"> 1..5,</w:t>
+            </w:r>
+          </w:p>
+          <w:p>
+            <w:pPr>
+              <w:widowControl w:val="0"/>
+              <w:spacing w:line="240" w:lineRule="auto"/>
+              <w:rPr>
+                <w:rFonts w:ascii="Times New Roman" w:hAnsi="Times New Roman" w:cs="Times New Roman"/>
+              </w:rPr>
+            </w:pPr>
+            <w:r>
+              <w:rPr>
+                <w:rFonts w:ascii="Times New Roman" w:hAnsi="Times New Roman" w:cs="Times New Roman"/>
+              </w:rPr>
+              <w:tab/>
+            </w:r>
+            <w:proofErr w:type="spellStart"/>
+            <w:r>
+              <w:rPr>
+                <w:rFonts w:ascii="Times New Roman" w:hAnsi="Times New Roman" w:cs="Times New Roman"/>
+              </w:rPr>
+              <w:t>all_different</w:t>
+            </w:r>
+            <w:proofErr w:type="spellEnd"/>
+            <w:r>
+              <w:rPr>
+                <w:rFonts w:ascii="Times New Roman" w:hAnsi="Times New Roman" w:cs="Times New Roman"/>
+              </w:rPr>
+              <w:t>(X6),</w:t>
             </w:r>
           </w:p>
           <w:p>
@@ -2548,8 +2910,6 @@
               <w:tab/>
               <w:t>nth1(E2,[B1,B2,B3,B4,B5],C2),</w:t>
             </w:r>
-            <w:bookmarkStart w:id="12" w:name="_GoBack"/>
-            <w:bookmarkEnd w:id="12"/>
           </w:p>
           <w:p>
             <w:pPr>
@@ -4201,6 +4561,7 @@
           <w:rFonts w:ascii="Times New Roman" w:hAnsi="Times New Roman" w:cs="Times New Roman"/>
           <w:color w:val="B7B7B7"/>
         </w:rPr>
+        <w:lastRenderedPageBreak/>
         <w:t>Listing 1. Program w języku Prolog</w:t>
       </w:r>
     </w:p>
@@ -4315,109 +4676,235 @@
                 <w:sz w:val="20"/>
                 <w:szCs w:val="20"/>
               </w:rPr>
-              <w:t>import java.awt.EventQueue;</w:t>
-            </w:r>
-          </w:p>
-          <w:p>
-            <w:pPr>
-              <w:rPr>
-                <w:rFonts w:ascii="Times New Roman" w:hAnsi="Times New Roman" w:cs="Times New Roman"/>
-                <w:sz w:val="20"/>
-                <w:szCs w:val="20"/>
-              </w:rPr>
-            </w:pPr>
-            <w:r>
-              <w:rPr>
-                <w:rFonts w:ascii="Times New Roman" w:hAnsi="Times New Roman" w:cs="Times New Roman"/>
-                <w:sz w:val="20"/>
-                <w:szCs w:val="20"/>
-              </w:rPr>
-              <w:t>import javax.swing.JFrame;</w:t>
-            </w:r>
-          </w:p>
-          <w:p>
-            <w:pPr>
-              <w:rPr>
-                <w:rFonts w:ascii="Times New Roman" w:hAnsi="Times New Roman" w:cs="Times New Roman"/>
-                <w:sz w:val="20"/>
-                <w:szCs w:val="20"/>
-              </w:rPr>
-            </w:pPr>
-            <w:r>
-              <w:rPr>
-                <w:rFonts w:ascii="Times New Roman" w:hAnsi="Times New Roman" w:cs="Times New Roman"/>
-                <w:sz w:val="20"/>
-                <w:szCs w:val="20"/>
-              </w:rPr>
-              <w:t>import javax.swing.JTable;</w:t>
-            </w:r>
-          </w:p>
-          <w:p>
-            <w:pPr>
-              <w:rPr>
-                <w:rFonts w:ascii="Times New Roman" w:hAnsi="Times New Roman" w:cs="Times New Roman"/>
-                <w:sz w:val="20"/>
-                <w:szCs w:val="20"/>
-              </w:rPr>
-            </w:pPr>
-            <w:r>
-              <w:rPr>
-                <w:rFonts w:ascii="Times New Roman" w:hAnsi="Times New Roman" w:cs="Times New Roman"/>
-                <w:sz w:val="20"/>
-                <w:szCs w:val="20"/>
-              </w:rPr>
-              <w:t>import java.awt.BorderLayout;</w:t>
-            </w:r>
-          </w:p>
-          <w:p>
-            <w:pPr>
-              <w:rPr>
-                <w:rFonts w:ascii="Times New Roman" w:hAnsi="Times New Roman" w:cs="Times New Roman"/>
-                <w:sz w:val="20"/>
-                <w:szCs w:val="20"/>
-              </w:rPr>
-            </w:pPr>
-            <w:r>
-              <w:rPr>
-                <w:rFonts w:ascii="Times New Roman" w:hAnsi="Times New Roman" w:cs="Times New Roman"/>
-                <w:sz w:val="20"/>
-                <w:szCs w:val="20"/>
-              </w:rPr>
-              <w:t>import javax.swing.JLabel;</w:t>
-            </w:r>
-          </w:p>
-          <w:p>
-            <w:pPr>
-              <w:rPr>
-                <w:rFonts w:ascii="Times New Roman" w:hAnsi="Times New Roman" w:cs="Times New Roman"/>
-                <w:sz w:val="20"/>
-                <w:szCs w:val="20"/>
-              </w:rPr>
-            </w:pPr>
-            <w:r>
-              <w:rPr>
-                <w:rFonts w:ascii="Times New Roman" w:hAnsi="Times New Roman" w:cs="Times New Roman"/>
-                <w:sz w:val="20"/>
-                <w:szCs w:val="20"/>
-              </w:rPr>
-              <w:t>import javax.swing.JScrollPane;</w:t>
-            </w:r>
-          </w:p>
-          <w:p>
-            <w:pPr>
-              <w:rPr>
-                <w:rFonts w:ascii="Times New Roman" w:hAnsi="Times New Roman" w:cs="Times New Roman"/>
-                <w:sz w:val="20"/>
-                <w:szCs w:val="20"/>
-              </w:rPr>
-            </w:pPr>
-            <w:r>
-              <w:rPr>
-                <w:rFonts w:ascii="Times New Roman" w:hAnsi="Times New Roman" w:cs="Times New Roman"/>
-                <w:sz w:val="20"/>
-                <w:szCs w:val="20"/>
-              </w:rPr>
-              <w:t>import javax.swing.SwingConstants;</w:t>
+              <w:t xml:space="preserve">import </w:t>
+            </w:r>
+            <w:proofErr w:type="spellStart"/>
+            <w:r>
+              <w:rPr>
+                <w:rFonts w:ascii="Times New Roman" w:hAnsi="Times New Roman" w:cs="Times New Roman"/>
+                <w:sz w:val="20"/>
+                <w:szCs w:val="20"/>
+              </w:rPr>
+              <w:t>java.awt.EventQueue</w:t>
+            </w:r>
+            <w:proofErr w:type="spellEnd"/>
+            <w:r>
+              <w:rPr>
+                <w:rFonts w:ascii="Times New Roman" w:hAnsi="Times New Roman" w:cs="Times New Roman"/>
+                <w:sz w:val="20"/>
+                <w:szCs w:val="20"/>
+              </w:rPr>
+              <w:t>;</w:t>
+            </w:r>
+          </w:p>
+          <w:p>
+            <w:pPr>
+              <w:rPr>
+                <w:rFonts w:ascii="Times New Roman" w:hAnsi="Times New Roman" w:cs="Times New Roman"/>
+                <w:sz w:val="20"/>
+                <w:szCs w:val="20"/>
+              </w:rPr>
+            </w:pPr>
+            <w:r>
+              <w:rPr>
+                <w:rFonts w:ascii="Times New Roman" w:hAnsi="Times New Roman" w:cs="Times New Roman"/>
+                <w:sz w:val="20"/>
+                <w:szCs w:val="20"/>
+              </w:rPr>
+              <w:t xml:space="preserve">import </w:t>
+            </w:r>
+            <w:proofErr w:type="spellStart"/>
+            <w:r>
+              <w:rPr>
+                <w:rFonts w:ascii="Times New Roman" w:hAnsi="Times New Roman" w:cs="Times New Roman"/>
+                <w:sz w:val="20"/>
+                <w:szCs w:val="20"/>
+              </w:rPr>
+              <w:t>javax.swing.JFrame</w:t>
+            </w:r>
+            <w:proofErr w:type="spellEnd"/>
+            <w:r>
+              <w:rPr>
+                <w:rFonts w:ascii="Times New Roman" w:hAnsi="Times New Roman" w:cs="Times New Roman"/>
+                <w:sz w:val="20"/>
+                <w:szCs w:val="20"/>
+              </w:rPr>
+              <w:t>;</w:t>
+            </w:r>
+          </w:p>
+          <w:p>
+            <w:pPr>
+              <w:rPr>
+                <w:rFonts w:ascii="Times New Roman" w:hAnsi="Times New Roman" w:cs="Times New Roman"/>
+                <w:sz w:val="20"/>
+                <w:szCs w:val="20"/>
+              </w:rPr>
+            </w:pPr>
+            <w:r>
+              <w:rPr>
+                <w:rFonts w:ascii="Times New Roman" w:hAnsi="Times New Roman" w:cs="Times New Roman"/>
+                <w:sz w:val="20"/>
+                <w:szCs w:val="20"/>
+              </w:rPr>
+              <w:t xml:space="preserve">import </w:t>
+            </w:r>
+            <w:proofErr w:type="spellStart"/>
+            <w:r>
+              <w:rPr>
+                <w:rFonts w:ascii="Times New Roman" w:hAnsi="Times New Roman" w:cs="Times New Roman"/>
+                <w:sz w:val="20"/>
+                <w:szCs w:val="20"/>
+              </w:rPr>
+              <w:t>javax.swing.JTable</w:t>
+            </w:r>
+            <w:proofErr w:type="spellEnd"/>
+            <w:r>
+              <w:rPr>
+                <w:rFonts w:ascii="Times New Roman" w:hAnsi="Times New Roman" w:cs="Times New Roman"/>
+                <w:sz w:val="20"/>
+                <w:szCs w:val="20"/>
+              </w:rPr>
+              <w:t>;</w:t>
+            </w:r>
+          </w:p>
+          <w:p>
+            <w:pPr>
+              <w:rPr>
+                <w:rFonts w:ascii="Times New Roman" w:hAnsi="Times New Roman" w:cs="Times New Roman"/>
+                <w:sz w:val="20"/>
+                <w:szCs w:val="20"/>
+              </w:rPr>
+            </w:pPr>
+            <w:r>
+              <w:rPr>
+                <w:rFonts w:ascii="Times New Roman" w:hAnsi="Times New Roman" w:cs="Times New Roman"/>
+                <w:sz w:val="20"/>
+                <w:szCs w:val="20"/>
+              </w:rPr>
+              <w:t xml:space="preserve">import </w:t>
+            </w:r>
+            <w:proofErr w:type="spellStart"/>
+            <w:r>
+              <w:rPr>
+                <w:rFonts w:ascii="Times New Roman" w:hAnsi="Times New Roman" w:cs="Times New Roman"/>
+                <w:sz w:val="20"/>
+                <w:szCs w:val="20"/>
+              </w:rPr>
+              <w:t>java.awt.BorderLayout</w:t>
+            </w:r>
+            <w:proofErr w:type="spellEnd"/>
+            <w:r>
+              <w:rPr>
+                <w:rFonts w:ascii="Times New Roman" w:hAnsi="Times New Roman" w:cs="Times New Roman"/>
+                <w:sz w:val="20"/>
+                <w:szCs w:val="20"/>
+              </w:rPr>
+              <w:t>;</w:t>
+            </w:r>
+          </w:p>
+          <w:p>
+            <w:pPr>
+              <w:rPr>
+                <w:rFonts w:ascii="Times New Roman" w:hAnsi="Times New Roman" w:cs="Times New Roman"/>
+                <w:sz w:val="20"/>
+                <w:szCs w:val="20"/>
+              </w:rPr>
+            </w:pPr>
+            <w:r>
+              <w:rPr>
+                <w:rFonts w:ascii="Times New Roman" w:hAnsi="Times New Roman" w:cs="Times New Roman"/>
+                <w:sz w:val="20"/>
+                <w:szCs w:val="20"/>
+              </w:rPr>
+              <w:t xml:space="preserve">import </w:t>
+            </w:r>
+            <w:proofErr w:type="spellStart"/>
+            <w:r>
+              <w:rPr>
+                <w:rFonts w:ascii="Times New Roman" w:hAnsi="Times New Roman" w:cs="Times New Roman"/>
+                <w:sz w:val="20"/>
+                <w:szCs w:val="20"/>
+              </w:rPr>
+              <w:t>javax.swing.JLabel</w:t>
+            </w:r>
+            <w:proofErr w:type="spellEnd"/>
+            <w:r>
+              <w:rPr>
+                <w:rFonts w:ascii="Times New Roman" w:hAnsi="Times New Roman" w:cs="Times New Roman"/>
+                <w:sz w:val="20"/>
+                <w:szCs w:val="20"/>
+              </w:rPr>
+              <w:t>;</w:t>
+            </w:r>
+          </w:p>
+          <w:p>
+            <w:pPr>
+              <w:rPr>
+                <w:rFonts w:ascii="Times New Roman" w:hAnsi="Times New Roman" w:cs="Times New Roman"/>
+                <w:sz w:val="20"/>
+                <w:szCs w:val="20"/>
+              </w:rPr>
+            </w:pPr>
+            <w:r>
+              <w:rPr>
+                <w:rFonts w:ascii="Times New Roman" w:hAnsi="Times New Roman" w:cs="Times New Roman"/>
+                <w:sz w:val="20"/>
+                <w:szCs w:val="20"/>
+              </w:rPr>
+              <w:t xml:space="preserve">import </w:t>
+            </w:r>
+            <w:proofErr w:type="spellStart"/>
+            <w:r>
+              <w:rPr>
+                <w:rFonts w:ascii="Times New Roman" w:hAnsi="Times New Roman" w:cs="Times New Roman"/>
+                <w:sz w:val="20"/>
+                <w:szCs w:val="20"/>
+              </w:rPr>
+              <w:t>javax.swing.JScrollPane</w:t>
+            </w:r>
+            <w:proofErr w:type="spellEnd"/>
+            <w:r>
+              <w:rPr>
+                <w:rFonts w:ascii="Times New Roman" w:hAnsi="Times New Roman" w:cs="Times New Roman"/>
+                <w:sz w:val="20"/>
+                <w:szCs w:val="20"/>
+              </w:rPr>
+              <w:t>;</w:t>
+            </w:r>
+          </w:p>
+          <w:p>
+            <w:pPr>
+              <w:rPr>
+                <w:rFonts w:ascii="Times New Roman" w:hAnsi="Times New Roman" w:cs="Times New Roman"/>
+                <w:sz w:val="20"/>
+                <w:szCs w:val="20"/>
+              </w:rPr>
+            </w:pPr>
+            <w:r>
+              <w:rPr>
+                <w:rFonts w:ascii="Times New Roman" w:hAnsi="Times New Roman" w:cs="Times New Roman"/>
+                <w:sz w:val="20"/>
+                <w:szCs w:val="20"/>
+              </w:rPr>
+              <w:t xml:space="preserve">import </w:t>
+            </w:r>
+            <w:proofErr w:type="spellStart"/>
+            <w:r>
+              <w:rPr>
+                <w:rFonts w:ascii="Times New Roman" w:hAnsi="Times New Roman" w:cs="Times New Roman"/>
+                <w:sz w:val="20"/>
+                <w:szCs w:val="20"/>
+              </w:rPr>
+              <w:t>javax.swing.SwingConstants</w:t>
+            </w:r>
+            <w:proofErr w:type="spellEnd"/>
+            <w:r>
+              <w:rPr>
+                <w:rFonts w:ascii="Times New Roman" w:hAnsi="Times New Roman" w:cs="Times New Roman"/>
+                <w:sz w:val="20"/>
+                <w:szCs w:val="20"/>
+              </w:rPr>
+              <w:t>;</w:t>
             </w:r>
           </w:p>
           <w:p>
@@ -4451,450 +4938,1073 @@
                 <w:sz w:val="20"/>
                 <w:szCs w:val="20"/>
               </w:rPr>
-              <w:t>import java.awt.Font;</w:t>
-            </w:r>
-          </w:p>
-          <w:p>
-            <w:pPr>
-              <w:rPr>
-                <w:rFonts w:ascii="Times New Roman" w:hAnsi="Times New Roman" w:cs="Times New Roman"/>
-                <w:sz w:val="20"/>
-                <w:szCs w:val="20"/>
-              </w:rPr>
-            </w:pPr>
-            <w:r>
-              <w:rPr>
-                <w:rFonts w:ascii="Times New Roman" w:hAnsi="Times New Roman" w:cs="Times New Roman"/>
-                <w:sz w:val="20"/>
-                <w:szCs w:val="20"/>
-              </w:rPr>
-              <w:t>import java.awt.Color;</w:t>
-            </w:r>
-          </w:p>
-          <w:p>
-            <w:pPr>
-              <w:rPr>
-                <w:rFonts w:ascii="Times New Roman" w:hAnsi="Times New Roman" w:cs="Times New Roman"/>
-                <w:sz w:val="20"/>
-                <w:szCs w:val="20"/>
-              </w:rPr>
-            </w:pPr>
-            <w:r>
-              <w:rPr>
-                <w:rFonts w:ascii="Times New Roman" w:hAnsi="Times New Roman" w:cs="Times New Roman"/>
-                <w:sz w:val="20"/>
-                <w:szCs w:val="20"/>
-              </w:rPr>
-              <w:t>import javax.swing.table.DefaultTableModel;</w:t>
-            </w:r>
-          </w:p>
-          <w:p>
-            <w:pPr>
-              <w:rPr>
-                <w:rFonts w:ascii="Times New Roman" w:hAnsi="Times New Roman" w:cs="Times New Roman"/>
-                <w:sz w:val="20"/>
-                <w:szCs w:val="20"/>
-              </w:rPr>
-            </w:pPr>
-            <w:r>
-              <w:rPr>
-                <w:rFonts w:ascii="Times New Roman" w:hAnsi="Times New Roman" w:cs="Times New Roman"/>
-                <w:sz w:val="20"/>
-                <w:szCs w:val="20"/>
-              </w:rPr>
-              <w:t>import java.awt.Toolkit;</w:t>
-            </w:r>
-          </w:p>
-          <w:p>
-            <w:pPr>
-              <w:rPr>
-                <w:rFonts w:ascii="Times New Roman" w:hAnsi="Times New Roman" w:cs="Times New Roman"/>
-                <w:sz w:val="20"/>
-                <w:szCs w:val="20"/>
-              </w:rPr>
-            </w:pPr>
-          </w:p>
-          <w:p>
-            <w:pPr>
-              <w:rPr>
-                <w:rFonts w:ascii="Times New Roman" w:hAnsi="Times New Roman" w:cs="Times New Roman"/>
-                <w:sz w:val="20"/>
-                <w:szCs w:val="20"/>
-              </w:rPr>
-            </w:pPr>
-            <w:r>
-              <w:rPr>
-                <w:rFonts w:ascii="Times New Roman" w:hAnsi="Times New Roman" w:cs="Times New Roman"/>
-                <w:sz w:val="20"/>
-                <w:szCs w:val="20"/>
-              </w:rPr>
-              <w:t>public class S562JK {</w:t>
-            </w:r>
-          </w:p>
-          <w:p>
-            <w:pPr>
-              <w:rPr>
-                <w:rFonts w:ascii="Times New Roman" w:hAnsi="Times New Roman" w:cs="Times New Roman"/>
-                <w:sz w:val="20"/>
-                <w:szCs w:val="20"/>
-              </w:rPr>
-            </w:pPr>
-            <w:r>
-              <w:rPr>
-                <w:rFonts w:ascii="Times New Roman" w:hAnsi="Times New Roman" w:cs="Times New Roman"/>
-                <w:sz w:val="20"/>
-                <w:szCs w:val="20"/>
-              </w:rPr>
-              <w:tab/>
-              <w:t>private JFrame frame;</w:t>
-            </w:r>
-          </w:p>
-          <w:p>
-            <w:pPr>
-              <w:rPr>
-                <w:rFonts w:ascii="Times New Roman" w:hAnsi="Times New Roman" w:cs="Times New Roman"/>
-                <w:sz w:val="20"/>
-                <w:szCs w:val="20"/>
-              </w:rPr>
-            </w:pPr>
-            <w:r>
-              <w:rPr>
-                <w:rFonts w:ascii="Times New Roman" w:hAnsi="Times New Roman" w:cs="Times New Roman"/>
-                <w:sz w:val="20"/>
-                <w:szCs w:val="20"/>
-              </w:rPr>
-              <w:tab/>
-              <w:t>private String[] columnNames = {"Wedding Year","First Names","Soft Drinks","Songs"};</w:t>
-            </w:r>
-          </w:p>
-          <w:p>
-            <w:pPr>
-              <w:rPr>
-                <w:rFonts w:ascii="Times New Roman" w:hAnsi="Times New Roman" w:cs="Times New Roman"/>
-                <w:sz w:val="20"/>
-                <w:szCs w:val="20"/>
-              </w:rPr>
-            </w:pPr>
-            <w:r>
-              <w:rPr>
-                <w:rFonts w:ascii="Times New Roman" w:hAnsi="Times New Roman" w:cs="Times New Roman"/>
-                <w:sz w:val="20"/>
-                <w:szCs w:val="20"/>
-              </w:rPr>
-              <w:tab/>
-              <w:t>private JTable table;</w:t>
-            </w:r>
-          </w:p>
-          <w:p>
-            <w:pPr>
-              <w:rPr>
-                <w:rFonts w:ascii="Times New Roman" w:hAnsi="Times New Roman" w:cs="Times New Roman"/>
-                <w:sz w:val="20"/>
-                <w:szCs w:val="20"/>
-              </w:rPr>
-            </w:pPr>
-            <w:r>
-              <w:rPr>
-                <w:rFonts w:ascii="Times New Roman" w:hAnsi="Times New Roman" w:cs="Times New Roman"/>
-                <w:sz w:val="20"/>
-                <w:szCs w:val="20"/>
-              </w:rPr>
-              <w:tab/>
-              <w:t>public static void main(String[] args) {</w:t>
-            </w:r>
-          </w:p>
-          <w:p>
-            <w:pPr>
-              <w:rPr>
-                <w:rFonts w:ascii="Times New Roman" w:hAnsi="Times New Roman" w:cs="Times New Roman"/>
-                <w:sz w:val="20"/>
-                <w:szCs w:val="20"/>
-              </w:rPr>
-            </w:pPr>
-            <w:r>
-              <w:rPr>
-                <w:rFonts w:ascii="Times New Roman" w:hAnsi="Times New Roman" w:cs="Times New Roman"/>
-                <w:sz w:val="20"/>
-                <w:szCs w:val="20"/>
-              </w:rPr>
-              <w:tab/>
-            </w:r>
-            <w:r>
-              <w:rPr>
-                <w:rFonts w:ascii="Times New Roman" w:hAnsi="Times New Roman" w:cs="Times New Roman"/>
-                <w:sz w:val="20"/>
-                <w:szCs w:val="20"/>
-              </w:rPr>
-              <w:tab/>
-              <w:t>EventQueue.invokeLater(new Runnable() {</w:t>
-            </w:r>
-          </w:p>
-          <w:p>
-            <w:pPr>
-              <w:rPr>
-                <w:rFonts w:ascii="Times New Roman" w:hAnsi="Times New Roman" w:cs="Times New Roman"/>
-                <w:sz w:val="20"/>
-                <w:szCs w:val="20"/>
-              </w:rPr>
-            </w:pPr>
-            <w:r>
-              <w:rPr>
-                <w:rFonts w:ascii="Times New Roman" w:hAnsi="Times New Roman" w:cs="Times New Roman"/>
-                <w:sz w:val="20"/>
-                <w:szCs w:val="20"/>
-              </w:rPr>
-              <w:tab/>
-            </w:r>
-            <w:r>
-              <w:rPr>
-                <w:rFonts w:ascii="Times New Roman" w:hAnsi="Times New Roman" w:cs="Times New Roman"/>
-                <w:sz w:val="20"/>
-                <w:szCs w:val="20"/>
-              </w:rPr>
-              <w:tab/>
-            </w:r>
-            <w:r>
-              <w:rPr>
-                <w:rFonts w:ascii="Times New Roman" w:hAnsi="Times New Roman" w:cs="Times New Roman"/>
-                <w:sz w:val="20"/>
-                <w:szCs w:val="20"/>
-              </w:rPr>
-              <w:tab/>
-              <w:t>public void run() {</w:t>
-            </w:r>
-          </w:p>
-          <w:p>
-            <w:pPr>
-              <w:rPr>
-                <w:rFonts w:ascii="Times New Roman" w:hAnsi="Times New Roman" w:cs="Times New Roman"/>
-                <w:sz w:val="20"/>
-                <w:szCs w:val="20"/>
-              </w:rPr>
-            </w:pPr>
-            <w:r>
-              <w:rPr>
-                <w:rFonts w:ascii="Times New Roman" w:hAnsi="Times New Roman" w:cs="Times New Roman"/>
-                <w:sz w:val="20"/>
-                <w:szCs w:val="20"/>
-              </w:rPr>
-              <w:tab/>
-            </w:r>
-            <w:r>
-              <w:rPr>
-                <w:rFonts w:ascii="Times New Roman" w:hAnsi="Times New Roman" w:cs="Times New Roman"/>
-                <w:sz w:val="20"/>
-                <w:szCs w:val="20"/>
-              </w:rPr>
-              <w:tab/>
-            </w:r>
-            <w:r>
-              <w:rPr>
-                <w:rFonts w:ascii="Times New Roman" w:hAnsi="Times New Roman" w:cs="Times New Roman"/>
-                <w:sz w:val="20"/>
-                <w:szCs w:val="20"/>
-              </w:rPr>
-              <w:tab/>
-            </w:r>
-            <w:r>
-              <w:rPr>
-                <w:rFonts w:ascii="Times New Roman" w:hAnsi="Times New Roman" w:cs="Times New Roman"/>
-                <w:sz w:val="20"/>
-                <w:szCs w:val="20"/>
-              </w:rPr>
-              <w:tab/>
-              <w:t>try {</w:t>
-            </w:r>
-          </w:p>
-          <w:p>
-            <w:pPr>
-              <w:rPr>
-                <w:rFonts w:ascii="Times New Roman" w:hAnsi="Times New Roman" w:cs="Times New Roman"/>
-                <w:sz w:val="20"/>
-                <w:szCs w:val="20"/>
-              </w:rPr>
-            </w:pPr>
-            <w:r>
-              <w:rPr>
-                <w:rFonts w:ascii="Times New Roman" w:hAnsi="Times New Roman" w:cs="Times New Roman"/>
-                <w:sz w:val="20"/>
-                <w:szCs w:val="20"/>
-              </w:rPr>
-              <w:tab/>
-            </w:r>
-            <w:r>
-              <w:rPr>
-                <w:rFonts w:ascii="Times New Roman" w:hAnsi="Times New Roman" w:cs="Times New Roman"/>
-                <w:sz w:val="20"/>
-                <w:szCs w:val="20"/>
-              </w:rPr>
-              <w:tab/>
-            </w:r>
-            <w:r>
-              <w:rPr>
-                <w:rFonts w:ascii="Times New Roman" w:hAnsi="Times New Roman" w:cs="Times New Roman"/>
-                <w:sz w:val="20"/>
-                <w:szCs w:val="20"/>
-              </w:rPr>
-              <w:tab/>
-            </w:r>
-            <w:r>
-              <w:rPr>
-                <w:rFonts w:ascii="Times New Roman" w:hAnsi="Times New Roman" w:cs="Times New Roman"/>
-                <w:sz w:val="20"/>
-                <w:szCs w:val="20"/>
-              </w:rPr>
-              <w:tab/>
-            </w:r>
-            <w:r>
-              <w:rPr>
-                <w:rFonts w:ascii="Times New Roman" w:hAnsi="Times New Roman" w:cs="Times New Roman"/>
-                <w:sz w:val="20"/>
-                <w:szCs w:val="20"/>
-              </w:rPr>
-              <w:tab/>
-              <w:t>S562JK window = new S562JK();</w:t>
-            </w:r>
-          </w:p>
-          <w:p>
-            <w:pPr>
-              <w:rPr>
-                <w:rFonts w:ascii="Times New Roman" w:hAnsi="Times New Roman" w:cs="Times New Roman"/>
-                <w:sz w:val="20"/>
-                <w:szCs w:val="20"/>
-              </w:rPr>
-            </w:pPr>
-            <w:r>
-              <w:rPr>
-                <w:rFonts w:ascii="Times New Roman" w:hAnsi="Times New Roman" w:cs="Times New Roman"/>
-                <w:sz w:val="20"/>
-                <w:szCs w:val="20"/>
-              </w:rPr>
-              <w:tab/>
-            </w:r>
-            <w:r>
-              <w:rPr>
-                <w:rFonts w:ascii="Times New Roman" w:hAnsi="Times New Roman" w:cs="Times New Roman"/>
-                <w:sz w:val="20"/>
-                <w:szCs w:val="20"/>
-              </w:rPr>
-              <w:tab/>
-            </w:r>
-            <w:r>
-              <w:rPr>
-                <w:rFonts w:ascii="Times New Roman" w:hAnsi="Times New Roman" w:cs="Times New Roman"/>
-                <w:sz w:val="20"/>
-                <w:szCs w:val="20"/>
-              </w:rPr>
-              <w:tab/>
-            </w:r>
-            <w:r>
-              <w:rPr>
-                <w:rFonts w:ascii="Times New Roman" w:hAnsi="Times New Roman" w:cs="Times New Roman"/>
-                <w:sz w:val="20"/>
-                <w:szCs w:val="20"/>
-              </w:rPr>
-              <w:tab/>
-            </w:r>
-            <w:r>
-              <w:rPr>
-                <w:rFonts w:ascii="Times New Roman" w:hAnsi="Times New Roman" w:cs="Times New Roman"/>
-                <w:sz w:val="20"/>
-                <w:szCs w:val="20"/>
-              </w:rPr>
-              <w:tab/>
-              <w:t>window.frame.setVisible(true);</w:t>
-            </w:r>
-          </w:p>
-          <w:p>
-            <w:pPr>
-              <w:rPr>
-                <w:rFonts w:ascii="Times New Roman" w:hAnsi="Times New Roman" w:cs="Times New Roman"/>
-                <w:sz w:val="20"/>
-                <w:szCs w:val="20"/>
-              </w:rPr>
-            </w:pPr>
-            <w:r>
-              <w:rPr>
-                <w:rFonts w:ascii="Times New Roman" w:hAnsi="Times New Roman" w:cs="Times New Roman"/>
-                <w:sz w:val="20"/>
-                <w:szCs w:val="20"/>
-              </w:rPr>
-              <w:tab/>
-            </w:r>
-            <w:r>
-              <w:rPr>
-                <w:rFonts w:ascii="Times New Roman" w:hAnsi="Times New Roman" w:cs="Times New Roman"/>
-                <w:sz w:val="20"/>
-                <w:szCs w:val="20"/>
-              </w:rPr>
-              <w:tab/>
-            </w:r>
-            <w:r>
-              <w:rPr>
-                <w:rFonts w:ascii="Times New Roman" w:hAnsi="Times New Roman" w:cs="Times New Roman"/>
-                <w:sz w:val="20"/>
-                <w:szCs w:val="20"/>
-              </w:rPr>
-              <w:tab/>
-            </w:r>
-            <w:r>
-              <w:rPr>
-                <w:rFonts w:ascii="Times New Roman" w:hAnsi="Times New Roman" w:cs="Times New Roman"/>
-                <w:sz w:val="20"/>
-                <w:szCs w:val="20"/>
-              </w:rPr>
-              <w:tab/>
-              <w:t>} catch (Exception e) {</w:t>
-            </w:r>
-          </w:p>
-          <w:p>
-            <w:pPr>
-              <w:rPr>
-                <w:rFonts w:ascii="Times New Roman" w:hAnsi="Times New Roman" w:cs="Times New Roman"/>
-                <w:sz w:val="20"/>
-                <w:szCs w:val="20"/>
-              </w:rPr>
-            </w:pPr>
-            <w:r>
-              <w:rPr>
-                <w:rFonts w:ascii="Times New Roman" w:hAnsi="Times New Roman" w:cs="Times New Roman"/>
-                <w:sz w:val="20"/>
-                <w:szCs w:val="20"/>
-              </w:rPr>
-              <w:tab/>
-            </w:r>
-            <w:r>
-              <w:rPr>
-                <w:rFonts w:ascii="Times New Roman" w:hAnsi="Times New Roman" w:cs="Times New Roman"/>
-                <w:sz w:val="20"/>
-                <w:szCs w:val="20"/>
-              </w:rPr>
-              <w:tab/>
-            </w:r>
-            <w:r>
-              <w:rPr>
-                <w:rFonts w:ascii="Times New Roman" w:hAnsi="Times New Roman" w:cs="Times New Roman"/>
-                <w:sz w:val="20"/>
-                <w:szCs w:val="20"/>
-              </w:rPr>
-              <w:tab/>
-            </w:r>
-            <w:r>
-              <w:rPr>
-                <w:rFonts w:ascii="Times New Roman" w:hAnsi="Times New Roman" w:cs="Times New Roman"/>
-                <w:sz w:val="20"/>
-                <w:szCs w:val="20"/>
-              </w:rPr>
-              <w:tab/>
-            </w:r>
-            <w:r>
-              <w:rPr>
-                <w:rFonts w:ascii="Times New Roman" w:hAnsi="Times New Roman" w:cs="Times New Roman"/>
-                <w:sz w:val="20"/>
-                <w:szCs w:val="20"/>
-              </w:rPr>
-              <w:tab/>
-              <w:t>e.printStackTrace();</w:t>
+              <w:t xml:space="preserve">import </w:t>
+            </w:r>
+            <w:proofErr w:type="spellStart"/>
+            <w:r>
+              <w:rPr>
+                <w:rFonts w:ascii="Times New Roman" w:hAnsi="Times New Roman" w:cs="Times New Roman"/>
+                <w:sz w:val="20"/>
+                <w:szCs w:val="20"/>
+              </w:rPr>
+              <w:t>java.awt.Font</w:t>
+            </w:r>
+            <w:proofErr w:type="spellEnd"/>
+            <w:r>
+              <w:rPr>
+                <w:rFonts w:ascii="Times New Roman" w:hAnsi="Times New Roman" w:cs="Times New Roman"/>
+                <w:sz w:val="20"/>
+                <w:szCs w:val="20"/>
+              </w:rPr>
+              <w:t>;</w:t>
+            </w:r>
+          </w:p>
+          <w:p>
+            <w:pPr>
+              <w:rPr>
+                <w:rFonts w:ascii="Times New Roman" w:hAnsi="Times New Roman" w:cs="Times New Roman"/>
+                <w:sz w:val="20"/>
+                <w:szCs w:val="20"/>
+              </w:rPr>
+            </w:pPr>
+            <w:r>
+              <w:rPr>
+                <w:rFonts w:ascii="Times New Roman" w:hAnsi="Times New Roman" w:cs="Times New Roman"/>
+                <w:sz w:val="20"/>
+                <w:szCs w:val="20"/>
+              </w:rPr>
+              <w:t xml:space="preserve">import </w:t>
+            </w:r>
+            <w:proofErr w:type="spellStart"/>
+            <w:r>
+              <w:rPr>
+                <w:rFonts w:ascii="Times New Roman" w:hAnsi="Times New Roman" w:cs="Times New Roman"/>
+                <w:sz w:val="20"/>
+                <w:szCs w:val="20"/>
+              </w:rPr>
+              <w:t>java.awt.Color</w:t>
+            </w:r>
+            <w:proofErr w:type="spellEnd"/>
+            <w:r>
+              <w:rPr>
+                <w:rFonts w:ascii="Times New Roman" w:hAnsi="Times New Roman" w:cs="Times New Roman"/>
+                <w:sz w:val="20"/>
+                <w:szCs w:val="20"/>
+              </w:rPr>
+              <w:t>;</w:t>
+            </w:r>
+          </w:p>
+          <w:p>
+            <w:pPr>
+              <w:rPr>
+                <w:rFonts w:ascii="Times New Roman" w:hAnsi="Times New Roman" w:cs="Times New Roman"/>
+                <w:sz w:val="20"/>
+                <w:szCs w:val="20"/>
+              </w:rPr>
+            </w:pPr>
+            <w:r>
+              <w:rPr>
+                <w:rFonts w:ascii="Times New Roman" w:hAnsi="Times New Roman" w:cs="Times New Roman"/>
+                <w:sz w:val="20"/>
+                <w:szCs w:val="20"/>
+              </w:rPr>
+              <w:t xml:space="preserve">import </w:t>
+            </w:r>
+            <w:proofErr w:type="spellStart"/>
+            <w:r>
+              <w:rPr>
+                <w:rFonts w:ascii="Times New Roman" w:hAnsi="Times New Roman" w:cs="Times New Roman"/>
+                <w:sz w:val="20"/>
+                <w:szCs w:val="20"/>
+              </w:rPr>
+              <w:t>javax.swing.table.DefaultTableModel</w:t>
+            </w:r>
+            <w:proofErr w:type="spellEnd"/>
+            <w:r>
+              <w:rPr>
+                <w:rFonts w:ascii="Times New Roman" w:hAnsi="Times New Roman" w:cs="Times New Roman"/>
+                <w:sz w:val="20"/>
+                <w:szCs w:val="20"/>
+              </w:rPr>
+              <w:t>;</w:t>
+            </w:r>
+          </w:p>
+          <w:p>
+            <w:pPr>
+              <w:rPr>
+                <w:rFonts w:ascii="Times New Roman" w:hAnsi="Times New Roman" w:cs="Times New Roman"/>
+                <w:sz w:val="20"/>
+                <w:szCs w:val="20"/>
+              </w:rPr>
+            </w:pPr>
+            <w:r>
+              <w:rPr>
+                <w:rFonts w:ascii="Times New Roman" w:hAnsi="Times New Roman" w:cs="Times New Roman"/>
+                <w:sz w:val="20"/>
+                <w:szCs w:val="20"/>
+              </w:rPr>
+              <w:t xml:space="preserve">import </w:t>
+            </w:r>
+            <w:proofErr w:type="spellStart"/>
+            <w:r>
+              <w:rPr>
+                <w:rFonts w:ascii="Times New Roman" w:hAnsi="Times New Roman" w:cs="Times New Roman"/>
+                <w:sz w:val="20"/>
+                <w:szCs w:val="20"/>
+              </w:rPr>
+              <w:t>java.awt.Toolkit</w:t>
+            </w:r>
+            <w:proofErr w:type="spellEnd"/>
+            <w:r>
+              <w:rPr>
+                <w:rFonts w:ascii="Times New Roman" w:hAnsi="Times New Roman" w:cs="Times New Roman"/>
+                <w:sz w:val="20"/>
+                <w:szCs w:val="20"/>
+              </w:rPr>
+              <w:t>;</w:t>
+            </w:r>
+          </w:p>
+          <w:p>
+            <w:pPr>
+              <w:rPr>
+                <w:rFonts w:ascii="Times New Roman" w:hAnsi="Times New Roman" w:cs="Times New Roman"/>
+                <w:sz w:val="20"/>
+                <w:szCs w:val="20"/>
+              </w:rPr>
+            </w:pPr>
+          </w:p>
+          <w:p>
+            <w:pPr>
+              <w:rPr>
+                <w:rFonts w:ascii="Times New Roman" w:hAnsi="Times New Roman" w:cs="Times New Roman"/>
+                <w:sz w:val="20"/>
+                <w:szCs w:val="20"/>
+              </w:rPr>
+            </w:pPr>
+            <w:r>
+              <w:rPr>
+                <w:rFonts w:ascii="Times New Roman" w:hAnsi="Times New Roman" w:cs="Times New Roman"/>
+                <w:sz w:val="20"/>
+                <w:szCs w:val="20"/>
+              </w:rPr>
+              <w:t xml:space="preserve">public </w:t>
+            </w:r>
+            <w:proofErr w:type="spellStart"/>
+            <w:r>
+              <w:rPr>
+                <w:rFonts w:ascii="Times New Roman" w:hAnsi="Times New Roman" w:cs="Times New Roman"/>
+                <w:sz w:val="20"/>
+                <w:szCs w:val="20"/>
+              </w:rPr>
+              <w:t>class</w:t>
+            </w:r>
+            <w:proofErr w:type="spellEnd"/>
+            <w:r>
+              <w:rPr>
+                <w:rFonts w:ascii="Times New Roman" w:hAnsi="Times New Roman" w:cs="Times New Roman"/>
+                <w:sz w:val="20"/>
+                <w:szCs w:val="20"/>
+              </w:rPr>
+              <w:t xml:space="preserve"> S562JK {</w:t>
+            </w:r>
+          </w:p>
+          <w:p>
+            <w:pPr>
+              <w:rPr>
+                <w:rFonts w:ascii="Times New Roman" w:hAnsi="Times New Roman" w:cs="Times New Roman"/>
+                <w:sz w:val="20"/>
+                <w:szCs w:val="20"/>
+              </w:rPr>
+            </w:pPr>
+            <w:r>
+              <w:rPr>
+                <w:rFonts w:ascii="Times New Roman" w:hAnsi="Times New Roman" w:cs="Times New Roman"/>
+                <w:sz w:val="20"/>
+                <w:szCs w:val="20"/>
+              </w:rPr>
+              <w:tab/>
+            </w:r>
+            <w:proofErr w:type="spellStart"/>
+            <w:r>
+              <w:rPr>
+                <w:rFonts w:ascii="Times New Roman" w:hAnsi="Times New Roman" w:cs="Times New Roman"/>
+                <w:sz w:val="20"/>
+                <w:szCs w:val="20"/>
+              </w:rPr>
+              <w:t>private</w:t>
+            </w:r>
+            <w:proofErr w:type="spellEnd"/>
+            <w:r>
+              <w:rPr>
+                <w:rFonts w:ascii="Times New Roman" w:hAnsi="Times New Roman" w:cs="Times New Roman"/>
+                <w:sz w:val="20"/>
+                <w:szCs w:val="20"/>
+              </w:rPr>
+              <w:t xml:space="preserve"> </w:t>
+            </w:r>
+            <w:proofErr w:type="spellStart"/>
+            <w:r>
+              <w:rPr>
+                <w:rFonts w:ascii="Times New Roman" w:hAnsi="Times New Roman" w:cs="Times New Roman"/>
+                <w:sz w:val="20"/>
+                <w:szCs w:val="20"/>
+              </w:rPr>
+              <w:t>JFrame</w:t>
+            </w:r>
+            <w:proofErr w:type="spellEnd"/>
+            <w:r>
+              <w:rPr>
+                <w:rFonts w:ascii="Times New Roman" w:hAnsi="Times New Roman" w:cs="Times New Roman"/>
+                <w:sz w:val="20"/>
+                <w:szCs w:val="20"/>
+              </w:rPr>
+              <w:t xml:space="preserve"> </w:t>
+            </w:r>
+            <w:proofErr w:type="spellStart"/>
+            <w:r>
+              <w:rPr>
+                <w:rFonts w:ascii="Times New Roman" w:hAnsi="Times New Roman" w:cs="Times New Roman"/>
+                <w:sz w:val="20"/>
+                <w:szCs w:val="20"/>
+              </w:rPr>
+              <w:t>frame</w:t>
+            </w:r>
+            <w:proofErr w:type="spellEnd"/>
+            <w:r>
+              <w:rPr>
+                <w:rFonts w:ascii="Times New Roman" w:hAnsi="Times New Roman" w:cs="Times New Roman"/>
+                <w:sz w:val="20"/>
+                <w:szCs w:val="20"/>
+              </w:rPr>
+              <w:t>;</w:t>
+            </w:r>
+          </w:p>
+          <w:p>
+            <w:pPr>
+              <w:rPr>
+                <w:rFonts w:ascii="Times New Roman" w:hAnsi="Times New Roman" w:cs="Times New Roman"/>
+                <w:sz w:val="20"/>
+                <w:szCs w:val="20"/>
+              </w:rPr>
+            </w:pPr>
+            <w:r>
+              <w:rPr>
+                <w:rFonts w:ascii="Times New Roman" w:hAnsi="Times New Roman" w:cs="Times New Roman"/>
+                <w:sz w:val="20"/>
+                <w:szCs w:val="20"/>
+              </w:rPr>
+              <w:tab/>
+            </w:r>
+            <w:proofErr w:type="spellStart"/>
+            <w:r>
+              <w:rPr>
+                <w:rFonts w:ascii="Times New Roman" w:hAnsi="Times New Roman" w:cs="Times New Roman"/>
+                <w:sz w:val="20"/>
+                <w:szCs w:val="20"/>
+              </w:rPr>
+              <w:t>private</w:t>
+            </w:r>
+            <w:proofErr w:type="spellEnd"/>
+            <w:r>
+              <w:rPr>
+                <w:rFonts w:ascii="Times New Roman" w:hAnsi="Times New Roman" w:cs="Times New Roman"/>
+                <w:sz w:val="20"/>
+                <w:szCs w:val="20"/>
+              </w:rPr>
+              <w:t xml:space="preserve"> String[] </w:t>
+            </w:r>
+            <w:proofErr w:type="spellStart"/>
+            <w:r>
+              <w:rPr>
+                <w:rFonts w:ascii="Times New Roman" w:hAnsi="Times New Roman" w:cs="Times New Roman"/>
+                <w:sz w:val="20"/>
+                <w:szCs w:val="20"/>
+              </w:rPr>
+              <w:t>columnNames</w:t>
+            </w:r>
+            <w:proofErr w:type="spellEnd"/>
+            <w:r>
+              <w:rPr>
+                <w:rFonts w:ascii="Times New Roman" w:hAnsi="Times New Roman" w:cs="Times New Roman"/>
+                <w:sz w:val="20"/>
+                <w:szCs w:val="20"/>
+              </w:rPr>
+              <w:t xml:space="preserve"> = {"</w:t>
+            </w:r>
+            <w:proofErr w:type="spellStart"/>
+            <w:r>
+              <w:rPr>
+                <w:rFonts w:ascii="Times New Roman" w:hAnsi="Times New Roman" w:cs="Times New Roman"/>
+                <w:sz w:val="20"/>
+                <w:szCs w:val="20"/>
+              </w:rPr>
+              <w:t>Wedding</w:t>
+            </w:r>
+            <w:proofErr w:type="spellEnd"/>
+            <w:r>
+              <w:rPr>
+                <w:rFonts w:ascii="Times New Roman" w:hAnsi="Times New Roman" w:cs="Times New Roman"/>
+                <w:sz w:val="20"/>
+                <w:szCs w:val="20"/>
+              </w:rPr>
+              <w:t xml:space="preserve"> </w:t>
+            </w:r>
+            <w:proofErr w:type="spellStart"/>
+            <w:r>
+              <w:rPr>
+                <w:rFonts w:ascii="Times New Roman" w:hAnsi="Times New Roman" w:cs="Times New Roman"/>
+                <w:sz w:val="20"/>
+                <w:szCs w:val="20"/>
+              </w:rPr>
+              <w:t>Year</w:t>
+            </w:r>
+            <w:proofErr w:type="spellEnd"/>
+            <w:r>
+              <w:rPr>
+                <w:rFonts w:ascii="Times New Roman" w:hAnsi="Times New Roman" w:cs="Times New Roman"/>
+                <w:sz w:val="20"/>
+                <w:szCs w:val="20"/>
+              </w:rPr>
+              <w:t xml:space="preserve">","First </w:t>
+            </w:r>
+            <w:proofErr w:type="spellStart"/>
+            <w:r>
+              <w:rPr>
+                <w:rFonts w:ascii="Times New Roman" w:hAnsi="Times New Roman" w:cs="Times New Roman"/>
+                <w:sz w:val="20"/>
+                <w:szCs w:val="20"/>
+              </w:rPr>
+              <w:t>Names</w:t>
+            </w:r>
+            <w:proofErr w:type="spellEnd"/>
+            <w:r>
+              <w:rPr>
+                <w:rFonts w:ascii="Times New Roman" w:hAnsi="Times New Roman" w:cs="Times New Roman"/>
+                <w:sz w:val="20"/>
+                <w:szCs w:val="20"/>
+              </w:rPr>
+              <w:t>","</w:t>
+            </w:r>
+            <w:proofErr w:type="spellStart"/>
+            <w:r>
+              <w:rPr>
+                <w:rFonts w:ascii="Times New Roman" w:hAnsi="Times New Roman" w:cs="Times New Roman"/>
+                <w:sz w:val="20"/>
+                <w:szCs w:val="20"/>
+              </w:rPr>
+              <w:t>Soft</w:t>
+            </w:r>
+            <w:proofErr w:type="spellEnd"/>
+            <w:r>
+              <w:rPr>
+                <w:rFonts w:ascii="Times New Roman" w:hAnsi="Times New Roman" w:cs="Times New Roman"/>
+                <w:sz w:val="20"/>
+                <w:szCs w:val="20"/>
+              </w:rPr>
+              <w:t xml:space="preserve"> </w:t>
+            </w:r>
+            <w:proofErr w:type="spellStart"/>
+            <w:r>
+              <w:rPr>
+                <w:rFonts w:ascii="Times New Roman" w:hAnsi="Times New Roman" w:cs="Times New Roman"/>
+                <w:sz w:val="20"/>
+                <w:szCs w:val="20"/>
+              </w:rPr>
+              <w:t>Drinks</w:t>
+            </w:r>
+            <w:proofErr w:type="spellEnd"/>
+            <w:r>
+              <w:rPr>
+                <w:rFonts w:ascii="Times New Roman" w:hAnsi="Times New Roman" w:cs="Times New Roman"/>
+                <w:sz w:val="20"/>
+                <w:szCs w:val="20"/>
+              </w:rPr>
+              <w:t>","</w:t>
+            </w:r>
+            <w:proofErr w:type="spellStart"/>
+            <w:r>
+              <w:rPr>
+                <w:rFonts w:ascii="Times New Roman" w:hAnsi="Times New Roman" w:cs="Times New Roman"/>
+                <w:sz w:val="20"/>
+                <w:szCs w:val="20"/>
+              </w:rPr>
+              <w:t>Songs</w:t>
+            </w:r>
+            <w:proofErr w:type="spellEnd"/>
+            <w:r>
+              <w:rPr>
+                <w:rFonts w:ascii="Times New Roman" w:hAnsi="Times New Roman" w:cs="Times New Roman"/>
+                <w:sz w:val="20"/>
+                <w:szCs w:val="20"/>
+              </w:rPr>
+              <w:t>"};</w:t>
+            </w:r>
+          </w:p>
+          <w:p>
+            <w:pPr>
+              <w:rPr>
+                <w:rFonts w:ascii="Times New Roman" w:hAnsi="Times New Roman" w:cs="Times New Roman"/>
+                <w:sz w:val="20"/>
+                <w:szCs w:val="20"/>
+              </w:rPr>
+            </w:pPr>
+            <w:r>
+              <w:rPr>
+                <w:rFonts w:ascii="Times New Roman" w:hAnsi="Times New Roman" w:cs="Times New Roman"/>
+                <w:sz w:val="20"/>
+                <w:szCs w:val="20"/>
+              </w:rPr>
+              <w:tab/>
+            </w:r>
+            <w:proofErr w:type="spellStart"/>
+            <w:r>
+              <w:rPr>
+                <w:rFonts w:ascii="Times New Roman" w:hAnsi="Times New Roman" w:cs="Times New Roman"/>
+                <w:sz w:val="20"/>
+                <w:szCs w:val="20"/>
+              </w:rPr>
+              <w:t>private</w:t>
+            </w:r>
+            <w:proofErr w:type="spellEnd"/>
+            <w:r>
+              <w:rPr>
+                <w:rFonts w:ascii="Times New Roman" w:hAnsi="Times New Roman" w:cs="Times New Roman"/>
+                <w:sz w:val="20"/>
+                <w:szCs w:val="20"/>
+              </w:rPr>
+              <w:t xml:space="preserve"> </w:t>
+            </w:r>
+            <w:proofErr w:type="spellStart"/>
+            <w:r>
+              <w:rPr>
+                <w:rFonts w:ascii="Times New Roman" w:hAnsi="Times New Roman" w:cs="Times New Roman"/>
+                <w:sz w:val="20"/>
+                <w:szCs w:val="20"/>
+              </w:rPr>
+              <w:t>JTable</w:t>
+            </w:r>
+            <w:proofErr w:type="spellEnd"/>
+            <w:r>
+              <w:rPr>
+                <w:rFonts w:ascii="Times New Roman" w:hAnsi="Times New Roman" w:cs="Times New Roman"/>
+                <w:sz w:val="20"/>
+                <w:szCs w:val="20"/>
+              </w:rPr>
+              <w:t xml:space="preserve"> </w:t>
+            </w:r>
+            <w:proofErr w:type="spellStart"/>
+            <w:r>
+              <w:rPr>
+                <w:rFonts w:ascii="Times New Roman" w:hAnsi="Times New Roman" w:cs="Times New Roman"/>
+                <w:sz w:val="20"/>
+                <w:szCs w:val="20"/>
+              </w:rPr>
+              <w:t>table</w:t>
+            </w:r>
+            <w:proofErr w:type="spellEnd"/>
+            <w:r>
+              <w:rPr>
+                <w:rFonts w:ascii="Times New Roman" w:hAnsi="Times New Roman" w:cs="Times New Roman"/>
+                <w:sz w:val="20"/>
+                <w:szCs w:val="20"/>
+              </w:rPr>
+              <w:t>;</w:t>
+            </w:r>
+          </w:p>
+          <w:p>
+            <w:pPr>
+              <w:rPr>
+                <w:rFonts w:ascii="Times New Roman" w:hAnsi="Times New Roman" w:cs="Times New Roman"/>
+                <w:sz w:val="20"/>
+                <w:szCs w:val="20"/>
+              </w:rPr>
+            </w:pPr>
+            <w:r>
+              <w:rPr>
+                <w:rFonts w:ascii="Times New Roman" w:hAnsi="Times New Roman" w:cs="Times New Roman"/>
+                <w:sz w:val="20"/>
+                <w:szCs w:val="20"/>
+              </w:rPr>
+              <w:tab/>
+              <w:t xml:space="preserve">public </w:t>
+            </w:r>
+            <w:proofErr w:type="spellStart"/>
+            <w:r>
+              <w:rPr>
+                <w:rFonts w:ascii="Times New Roman" w:hAnsi="Times New Roman" w:cs="Times New Roman"/>
+                <w:sz w:val="20"/>
+                <w:szCs w:val="20"/>
+              </w:rPr>
+              <w:t>static</w:t>
+            </w:r>
+            <w:proofErr w:type="spellEnd"/>
+            <w:r>
+              <w:rPr>
+                <w:rFonts w:ascii="Times New Roman" w:hAnsi="Times New Roman" w:cs="Times New Roman"/>
+                <w:sz w:val="20"/>
+                <w:szCs w:val="20"/>
+              </w:rPr>
+              <w:t xml:space="preserve"> </w:t>
+            </w:r>
+            <w:proofErr w:type="spellStart"/>
+            <w:r>
+              <w:rPr>
+                <w:rFonts w:ascii="Times New Roman" w:hAnsi="Times New Roman" w:cs="Times New Roman"/>
+                <w:sz w:val="20"/>
+                <w:szCs w:val="20"/>
+              </w:rPr>
+              <w:t>void</w:t>
+            </w:r>
+            <w:proofErr w:type="spellEnd"/>
+            <w:r>
+              <w:rPr>
+                <w:rFonts w:ascii="Times New Roman" w:hAnsi="Times New Roman" w:cs="Times New Roman"/>
+                <w:sz w:val="20"/>
+                <w:szCs w:val="20"/>
+              </w:rPr>
+              <w:t xml:space="preserve"> </w:t>
+            </w:r>
+            <w:proofErr w:type="spellStart"/>
+            <w:r>
+              <w:rPr>
+                <w:rFonts w:ascii="Times New Roman" w:hAnsi="Times New Roman" w:cs="Times New Roman"/>
+                <w:sz w:val="20"/>
+                <w:szCs w:val="20"/>
+              </w:rPr>
+              <w:t>main</w:t>
+            </w:r>
+            <w:proofErr w:type="spellEnd"/>
+            <w:r>
+              <w:rPr>
+                <w:rFonts w:ascii="Times New Roman" w:hAnsi="Times New Roman" w:cs="Times New Roman"/>
+                <w:sz w:val="20"/>
+                <w:szCs w:val="20"/>
+              </w:rPr>
+              <w:t xml:space="preserve">(String[] </w:t>
+            </w:r>
+            <w:proofErr w:type="spellStart"/>
+            <w:r>
+              <w:rPr>
+                <w:rFonts w:ascii="Times New Roman" w:hAnsi="Times New Roman" w:cs="Times New Roman"/>
+                <w:sz w:val="20"/>
+                <w:szCs w:val="20"/>
+              </w:rPr>
+              <w:t>args</w:t>
+            </w:r>
+            <w:proofErr w:type="spellEnd"/>
+            <w:r>
+              <w:rPr>
+                <w:rFonts w:ascii="Times New Roman" w:hAnsi="Times New Roman" w:cs="Times New Roman"/>
+                <w:sz w:val="20"/>
+                <w:szCs w:val="20"/>
+              </w:rPr>
+              <w:t>) {</w:t>
+            </w:r>
+          </w:p>
+          <w:p>
+            <w:pPr>
+              <w:rPr>
+                <w:rFonts w:ascii="Times New Roman" w:hAnsi="Times New Roman" w:cs="Times New Roman"/>
+                <w:sz w:val="20"/>
+                <w:szCs w:val="20"/>
+              </w:rPr>
+            </w:pPr>
+            <w:r>
+              <w:rPr>
+                <w:rFonts w:ascii="Times New Roman" w:hAnsi="Times New Roman" w:cs="Times New Roman"/>
+                <w:sz w:val="20"/>
+                <w:szCs w:val="20"/>
+              </w:rPr>
+              <w:tab/>
+            </w:r>
+            <w:r>
+              <w:rPr>
+                <w:rFonts w:ascii="Times New Roman" w:hAnsi="Times New Roman" w:cs="Times New Roman"/>
+                <w:sz w:val="20"/>
+                <w:szCs w:val="20"/>
+              </w:rPr>
+              <w:tab/>
+            </w:r>
+            <w:proofErr w:type="spellStart"/>
+            <w:r>
+              <w:rPr>
+                <w:rFonts w:ascii="Times New Roman" w:hAnsi="Times New Roman" w:cs="Times New Roman"/>
+                <w:sz w:val="20"/>
+                <w:szCs w:val="20"/>
+              </w:rPr>
+              <w:t>EventQueue.invokeLater</w:t>
+            </w:r>
+            <w:proofErr w:type="spellEnd"/>
+            <w:r>
+              <w:rPr>
+                <w:rFonts w:ascii="Times New Roman" w:hAnsi="Times New Roman" w:cs="Times New Roman"/>
+                <w:sz w:val="20"/>
+                <w:szCs w:val="20"/>
+              </w:rPr>
+              <w:t>(</w:t>
+            </w:r>
+            <w:proofErr w:type="spellStart"/>
+            <w:r>
+              <w:rPr>
+                <w:rFonts w:ascii="Times New Roman" w:hAnsi="Times New Roman" w:cs="Times New Roman"/>
+                <w:sz w:val="20"/>
+                <w:szCs w:val="20"/>
+              </w:rPr>
+              <w:t>new</w:t>
+            </w:r>
+            <w:proofErr w:type="spellEnd"/>
+            <w:r>
+              <w:rPr>
+                <w:rFonts w:ascii="Times New Roman" w:hAnsi="Times New Roman" w:cs="Times New Roman"/>
+                <w:sz w:val="20"/>
+                <w:szCs w:val="20"/>
+              </w:rPr>
+              <w:t xml:space="preserve"> </w:t>
+            </w:r>
+            <w:proofErr w:type="spellStart"/>
+            <w:r>
+              <w:rPr>
+                <w:rFonts w:ascii="Times New Roman" w:hAnsi="Times New Roman" w:cs="Times New Roman"/>
+                <w:sz w:val="20"/>
+                <w:szCs w:val="20"/>
+              </w:rPr>
+              <w:t>Runnable</w:t>
+            </w:r>
+            <w:proofErr w:type="spellEnd"/>
+            <w:r>
+              <w:rPr>
+                <w:rFonts w:ascii="Times New Roman" w:hAnsi="Times New Roman" w:cs="Times New Roman"/>
+                <w:sz w:val="20"/>
+                <w:szCs w:val="20"/>
+              </w:rPr>
+              <w:t>() {</w:t>
+            </w:r>
+          </w:p>
+          <w:p>
+            <w:pPr>
+              <w:rPr>
+                <w:rFonts w:ascii="Times New Roman" w:hAnsi="Times New Roman" w:cs="Times New Roman"/>
+                <w:sz w:val="20"/>
+                <w:szCs w:val="20"/>
+              </w:rPr>
+            </w:pPr>
+            <w:r>
+              <w:rPr>
+                <w:rFonts w:ascii="Times New Roman" w:hAnsi="Times New Roman" w:cs="Times New Roman"/>
+                <w:sz w:val="20"/>
+                <w:szCs w:val="20"/>
+              </w:rPr>
+              <w:tab/>
+            </w:r>
+            <w:r>
+              <w:rPr>
+                <w:rFonts w:ascii="Times New Roman" w:hAnsi="Times New Roman" w:cs="Times New Roman"/>
+                <w:sz w:val="20"/>
+                <w:szCs w:val="20"/>
+              </w:rPr>
+              <w:tab/>
+            </w:r>
+            <w:r>
+              <w:rPr>
+                <w:rFonts w:ascii="Times New Roman" w:hAnsi="Times New Roman" w:cs="Times New Roman"/>
+                <w:sz w:val="20"/>
+                <w:szCs w:val="20"/>
+              </w:rPr>
+              <w:tab/>
+              <w:t xml:space="preserve">public </w:t>
+            </w:r>
+            <w:proofErr w:type="spellStart"/>
+            <w:r>
+              <w:rPr>
+                <w:rFonts w:ascii="Times New Roman" w:hAnsi="Times New Roman" w:cs="Times New Roman"/>
+                <w:sz w:val="20"/>
+                <w:szCs w:val="20"/>
+              </w:rPr>
+              <w:t>void</w:t>
+            </w:r>
+            <w:proofErr w:type="spellEnd"/>
+            <w:r>
+              <w:rPr>
+                <w:rFonts w:ascii="Times New Roman" w:hAnsi="Times New Roman" w:cs="Times New Roman"/>
+                <w:sz w:val="20"/>
+                <w:szCs w:val="20"/>
+              </w:rPr>
+              <w:t xml:space="preserve"> run() {</w:t>
+            </w:r>
+          </w:p>
+          <w:p>
+            <w:pPr>
+              <w:rPr>
+                <w:rFonts w:ascii="Times New Roman" w:hAnsi="Times New Roman" w:cs="Times New Roman"/>
+                <w:sz w:val="20"/>
+                <w:szCs w:val="20"/>
+              </w:rPr>
+            </w:pPr>
+            <w:r>
+              <w:rPr>
+                <w:rFonts w:ascii="Times New Roman" w:hAnsi="Times New Roman" w:cs="Times New Roman"/>
+                <w:sz w:val="20"/>
+                <w:szCs w:val="20"/>
+              </w:rPr>
+              <w:tab/>
+            </w:r>
+            <w:r>
+              <w:rPr>
+                <w:rFonts w:ascii="Times New Roman" w:hAnsi="Times New Roman" w:cs="Times New Roman"/>
+                <w:sz w:val="20"/>
+                <w:szCs w:val="20"/>
+              </w:rPr>
+              <w:tab/>
+            </w:r>
+            <w:r>
+              <w:rPr>
+                <w:rFonts w:ascii="Times New Roman" w:hAnsi="Times New Roman" w:cs="Times New Roman"/>
+                <w:sz w:val="20"/>
+                <w:szCs w:val="20"/>
+              </w:rPr>
+              <w:tab/>
+            </w:r>
+            <w:r>
+              <w:rPr>
+                <w:rFonts w:ascii="Times New Roman" w:hAnsi="Times New Roman" w:cs="Times New Roman"/>
+                <w:sz w:val="20"/>
+                <w:szCs w:val="20"/>
+              </w:rPr>
+              <w:tab/>
+            </w:r>
+            <w:proofErr w:type="spellStart"/>
+            <w:r>
+              <w:rPr>
+                <w:rFonts w:ascii="Times New Roman" w:hAnsi="Times New Roman" w:cs="Times New Roman"/>
+                <w:sz w:val="20"/>
+                <w:szCs w:val="20"/>
+              </w:rPr>
+              <w:t>try</w:t>
+            </w:r>
+            <w:proofErr w:type="spellEnd"/>
+            <w:r>
+              <w:rPr>
+                <w:rFonts w:ascii="Times New Roman" w:hAnsi="Times New Roman" w:cs="Times New Roman"/>
+                <w:sz w:val="20"/>
+                <w:szCs w:val="20"/>
+              </w:rPr>
+              <w:t xml:space="preserve"> {</w:t>
+            </w:r>
+          </w:p>
+          <w:p>
+            <w:pPr>
+              <w:rPr>
+                <w:rFonts w:ascii="Times New Roman" w:hAnsi="Times New Roman" w:cs="Times New Roman"/>
+                <w:sz w:val="20"/>
+                <w:szCs w:val="20"/>
+              </w:rPr>
+            </w:pPr>
+            <w:r>
+              <w:rPr>
+                <w:rFonts w:ascii="Times New Roman" w:hAnsi="Times New Roman" w:cs="Times New Roman"/>
+                <w:sz w:val="20"/>
+                <w:szCs w:val="20"/>
+              </w:rPr>
+              <w:tab/>
+            </w:r>
+            <w:r>
+              <w:rPr>
+                <w:rFonts w:ascii="Times New Roman" w:hAnsi="Times New Roman" w:cs="Times New Roman"/>
+                <w:sz w:val="20"/>
+                <w:szCs w:val="20"/>
+              </w:rPr>
+              <w:tab/>
+            </w:r>
+            <w:r>
+              <w:rPr>
+                <w:rFonts w:ascii="Times New Roman" w:hAnsi="Times New Roman" w:cs="Times New Roman"/>
+                <w:sz w:val="20"/>
+                <w:szCs w:val="20"/>
+              </w:rPr>
+              <w:tab/>
+            </w:r>
+            <w:r>
+              <w:rPr>
+                <w:rFonts w:ascii="Times New Roman" w:hAnsi="Times New Roman" w:cs="Times New Roman"/>
+                <w:sz w:val="20"/>
+                <w:szCs w:val="20"/>
+              </w:rPr>
+              <w:tab/>
+            </w:r>
+            <w:r>
+              <w:rPr>
+                <w:rFonts w:ascii="Times New Roman" w:hAnsi="Times New Roman" w:cs="Times New Roman"/>
+                <w:sz w:val="20"/>
+                <w:szCs w:val="20"/>
+              </w:rPr>
+              <w:tab/>
+              <w:t xml:space="preserve">S562JK </w:t>
+            </w:r>
+            <w:proofErr w:type="spellStart"/>
+            <w:r>
+              <w:rPr>
+                <w:rFonts w:ascii="Times New Roman" w:hAnsi="Times New Roman" w:cs="Times New Roman"/>
+                <w:sz w:val="20"/>
+                <w:szCs w:val="20"/>
+              </w:rPr>
+              <w:t>window</w:t>
+            </w:r>
+            <w:proofErr w:type="spellEnd"/>
+            <w:r>
+              <w:rPr>
+                <w:rFonts w:ascii="Times New Roman" w:hAnsi="Times New Roman" w:cs="Times New Roman"/>
+                <w:sz w:val="20"/>
+                <w:szCs w:val="20"/>
+              </w:rPr>
+              <w:t xml:space="preserve"> = </w:t>
+            </w:r>
+            <w:proofErr w:type="spellStart"/>
+            <w:r>
+              <w:rPr>
+                <w:rFonts w:ascii="Times New Roman" w:hAnsi="Times New Roman" w:cs="Times New Roman"/>
+                <w:sz w:val="20"/>
+                <w:szCs w:val="20"/>
+              </w:rPr>
+              <w:t>new</w:t>
+            </w:r>
+            <w:proofErr w:type="spellEnd"/>
+            <w:r>
+              <w:rPr>
+                <w:rFonts w:ascii="Times New Roman" w:hAnsi="Times New Roman" w:cs="Times New Roman"/>
+                <w:sz w:val="20"/>
+                <w:szCs w:val="20"/>
+              </w:rPr>
+              <w:t xml:space="preserve"> S562JK();</w:t>
+            </w:r>
+          </w:p>
+          <w:p>
+            <w:pPr>
+              <w:rPr>
+                <w:rFonts w:ascii="Times New Roman" w:hAnsi="Times New Roman" w:cs="Times New Roman"/>
+                <w:sz w:val="20"/>
+                <w:szCs w:val="20"/>
+              </w:rPr>
+            </w:pPr>
+            <w:r>
+              <w:rPr>
+                <w:rFonts w:ascii="Times New Roman" w:hAnsi="Times New Roman" w:cs="Times New Roman"/>
+                <w:sz w:val="20"/>
+                <w:szCs w:val="20"/>
+              </w:rPr>
+              <w:tab/>
+            </w:r>
+            <w:r>
+              <w:rPr>
+                <w:rFonts w:ascii="Times New Roman" w:hAnsi="Times New Roman" w:cs="Times New Roman"/>
+                <w:sz w:val="20"/>
+                <w:szCs w:val="20"/>
+              </w:rPr>
+              <w:tab/>
+            </w:r>
+            <w:r>
+              <w:rPr>
+                <w:rFonts w:ascii="Times New Roman" w:hAnsi="Times New Roman" w:cs="Times New Roman"/>
+                <w:sz w:val="20"/>
+                <w:szCs w:val="20"/>
+              </w:rPr>
+              <w:tab/>
+            </w:r>
+            <w:r>
+              <w:rPr>
+                <w:rFonts w:ascii="Times New Roman" w:hAnsi="Times New Roman" w:cs="Times New Roman"/>
+                <w:sz w:val="20"/>
+                <w:szCs w:val="20"/>
+              </w:rPr>
+              <w:tab/>
+            </w:r>
+            <w:r>
+              <w:rPr>
+                <w:rFonts w:ascii="Times New Roman" w:hAnsi="Times New Roman" w:cs="Times New Roman"/>
+                <w:sz w:val="20"/>
+                <w:szCs w:val="20"/>
+              </w:rPr>
+              <w:tab/>
+            </w:r>
+            <w:proofErr w:type="spellStart"/>
+            <w:r>
+              <w:rPr>
+                <w:rFonts w:ascii="Times New Roman" w:hAnsi="Times New Roman" w:cs="Times New Roman"/>
+                <w:sz w:val="20"/>
+                <w:szCs w:val="20"/>
+              </w:rPr>
+              <w:t>window.frame.setVisible</w:t>
+            </w:r>
+            <w:proofErr w:type="spellEnd"/>
+            <w:r>
+              <w:rPr>
+                <w:rFonts w:ascii="Times New Roman" w:hAnsi="Times New Roman" w:cs="Times New Roman"/>
+                <w:sz w:val="20"/>
+                <w:szCs w:val="20"/>
+              </w:rPr>
+              <w:t>(</w:t>
+            </w:r>
+            <w:proofErr w:type="spellStart"/>
+            <w:r>
+              <w:rPr>
+                <w:rFonts w:ascii="Times New Roman" w:hAnsi="Times New Roman" w:cs="Times New Roman"/>
+                <w:sz w:val="20"/>
+                <w:szCs w:val="20"/>
+              </w:rPr>
+              <w:t>true</w:t>
+            </w:r>
+            <w:proofErr w:type="spellEnd"/>
+            <w:r>
+              <w:rPr>
+                <w:rFonts w:ascii="Times New Roman" w:hAnsi="Times New Roman" w:cs="Times New Roman"/>
+                <w:sz w:val="20"/>
+                <w:szCs w:val="20"/>
+              </w:rPr>
+              <w:t>);</w:t>
+            </w:r>
+          </w:p>
+          <w:p>
+            <w:pPr>
+              <w:rPr>
+                <w:rFonts w:ascii="Times New Roman" w:hAnsi="Times New Roman" w:cs="Times New Roman"/>
+                <w:sz w:val="20"/>
+                <w:szCs w:val="20"/>
+              </w:rPr>
+            </w:pPr>
+            <w:r>
+              <w:rPr>
+                <w:rFonts w:ascii="Times New Roman" w:hAnsi="Times New Roman" w:cs="Times New Roman"/>
+                <w:sz w:val="20"/>
+                <w:szCs w:val="20"/>
+              </w:rPr>
+              <w:tab/>
+            </w:r>
+            <w:r>
+              <w:rPr>
+                <w:rFonts w:ascii="Times New Roman" w:hAnsi="Times New Roman" w:cs="Times New Roman"/>
+                <w:sz w:val="20"/>
+                <w:szCs w:val="20"/>
+              </w:rPr>
+              <w:tab/>
+            </w:r>
+            <w:r>
+              <w:rPr>
+                <w:rFonts w:ascii="Times New Roman" w:hAnsi="Times New Roman" w:cs="Times New Roman"/>
+                <w:sz w:val="20"/>
+                <w:szCs w:val="20"/>
+              </w:rPr>
+              <w:tab/>
+            </w:r>
+            <w:r>
+              <w:rPr>
+                <w:rFonts w:ascii="Times New Roman" w:hAnsi="Times New Roman" w:cs="Times New Roman"/>
+                <w:sz w:val="20"/>
+                <w:szCs w:val="20"/>
+              </w:rPr>
+              <w:tab/>
+              <w:t xml:space="preserve">} </w:t>
+            </w:r>
+            <w:proofErr w:type="spellStart"/>
+            <w:r>
+              <w:rPr>
+                <w:rFonts w:ascii="Times New Roman" w:hAnsi="Times New Roman" w:cs="Times New Roman"/>
+                <w:sz w:val="20"/>
+                <w:szCs w:val="20"/>
+              </w:rPr>
+              <w:t>catch</w:t>
+            </w:r>
+            <w:proofErr w:type="spellEnd"/>
+            <w:r>
+              <w:rPr>
+                <w:rFonts w:ascii="Times New Roman" w:hAnsi="Times New Roman" w:cs="Times New Roman"/>
+                <w:sz w:val="20"/>
+                <w:szCs w:val="20"/>
+              </w:rPr>
+              <w:t xml:space="preserve"> (</w:t>
+            </w:r>
+            <w:proofErr w:type="spellStart"/>
+            <w:r>
+              <w:rPr>
+                <w:rFonts w:ascii="Times New Roman" w:hAnsi="Times New Roman" w:cs="Times New Roman"/>
+                <w:sz w:val="20"/>
+                <w:szCs w:val="20"/>
+              </w:rPr>
+              <w:t>Exception</w:t>
+            </w:r>
+            <w:proofErr w:type="spellEnd"/>
+            <w:r>
+              <w:rPr>
+                <w:rFonts w:ascii="Times New Roman" w:hAnsi="Times New Roman" w:cs="Times New Roman"/>
+                <w:sz w:val="20"/>
+                <w:szCs w:val="20"/>
+              </w:rPr>
+              <w:t xml:space="preserve"> e) {</w:t>
+            </w:r>
+          </w:p>
+          <w:p>
+            <w:pPr>
+              <w:rPr>
+                <w:rFonts w:ascii="Times New Roman" w:hAnsi="Times New Roman" w:cs="Times New Roman"/>
+                <w:sz w:val="20"/>
+                <w:szCs w:val="20"/>
+              </w:rPr>
+            </w:pPr>
+            <w:r>
+              <w:rPr>
+                <w:rFonts w:ascii="Times New Roman" w:hAnsi="Times New Roman" w:cs="Times New Roman"/>
+                <w:sz w:val="20"/>
+                <w:szCs w:val="20"/>
+              </w:rPr>
+              <w:tab/>
+            </w:r>
+            <w:r>
+              <w:rPr>
+                <w:rFonts w:ascii="Times New Roman" w:hAnsi="Times New Roman" w:cs="Times New Roman"/>
+                <w:sz w:val="20"/>
+                <w:szCs w:val="20"/>
+              </w:rPr>
+              <w:tab/>
+            </w:r>
+            <w:r>
+              <w:rPr>
+                <w:rFonts w:ascii="Times New Roman" w:hAnsi="Times New Roman" w:cs="Times New Roman"/>
+                <w:sz w:val="20"/>
+                <w:szCs w:val="20"/>
+              </w:rPr>
+              <w:tab/>
+            </w:r>
+            <w:r>
+              <w:rPr>
+                <w:rFonts w:ascii="Times New Roman" w:hAnsi="Times New Roman" w:cs="Times New Roman"/>
+                <w:sz w:val="20"/>
+                <w:szCs w:val="20"/>
+              </w:rPr>
+              <w:tab/>
+            </w:r>
+            <w:r>
+              <w:rPr>
+                <w:rFonts w:ascii="Times New Roman" w:hAnsi="Times New Roman" w:cs="Times New Roman"/>
+                <w:sz w:val="20"/>
+                <w:szCs w:val="20"/>
+              </w:rPr>
+              <w:tab/>
+            </w:r>
+            <w:proofErr w:type="spellStart"/>
+            <w:r>
+              <w:rPr>
+                <w:rFonts w:ascii="Times New Roman" w:hAnsi="Times New Roman" w:cs="Times New Roman"/>
+                <w:sz w:val="20"/>
+                <w:szCs w:val="20"/>
+              </w:rPr>
+              <w:t>e.printStackTrace</w:t>
+            </w:r>
+            <w:proofErr w:type="spellEnd"/>
+            <w:r>
+              <w:rPr>
+                <w:rFonts w:ascii="Times New Roman" w:hAnsi="Times New Roman" w:cs="Times New Roman"/>
+                <w:sz w:val="20"/>
+                <w:szCs w:val="20"/>
+              </w:rPr>
+              <w:t>();</w:t>
             </w:r>
           </w:p>
           <w:p>
@@ -5067,7 +6177,24 @@
                 <w:szCs w:val="20"/>
               </w:rPr>
               <w:tab/>
-              <w:t>initialize();</w:t>
+            </w:r>
+            <w:proofErr w:type="spellStart"/>
+            <w:r>
+              <w:rPr>
+                <w:rFonts w:ascii="Times New Roman" w:hAnsi="Times New Roman" w:cs="Times New Roman"/>
+                <w:sz w:val="20"/>
+                <w:szCs w:val="20"/>
+              </w:rPr>
+              <w:t>initialize</w:t>
+            </w:r>
+            <w:proofErr w:type="spellEnd"/>
+            <w:r>
+              <w:rPr>
+                <w:rFonts w:ascii="Times New Roman" w:hAnsi="Times New Roman" w:cs="Times New Roman"/>
+                <w:sz w:val="20"/>
+                <w:szCs w:val="20"/>
+              </w:rPr>
+              <w:t>();</w:t>
             </w:r>
           </w:p>
           <w:p>
@@ -5103,205 +6230,469 @@
                 <w:szCs w:val="20"/>
               </w:rPr>
               <w:tab/>
-              <w:t>private void initialize() {</w:t>
-            </w:r>
-          </w:p>
-          <w:p>
-            <w:pPr>
-              <w:rPr>
-                <w:rFonts w:ascii="Times New Roman" w:hAnsi="Times New Roman" w:cs="Times New Roman"/>
-                <w:sz w:val="20"/>
-                <w:szCs w:val="20"/>
-              </w:rPr>
-            </w:pPr>
-            <w:r>
-              <w:rPr>
-                <w:rFonts w:ascii="Times New Roman" w:hAnsi="Times New Roman" w:cs="Times New Roman"/>
-                <w:sz w:val="20"/>
-                <w:szCs w:val="20"/>
-              </w:rPr>
-              <w:tab/>
-            </w:r>
-            <w:r>
-              <w:rPr>
-                <w:rFonts w:ascii="Times New Roman" w:hAnsi="Times New Roman" w:cs="Times New Roman"/>
-                <w:sz w:val="20"/>
-                <w:szCs w:val="20"/>
-              </w:rPr>
-              <w:tab/>
-              <w:t>frame = new JFrame();</w:t>
-            </w:r>
-          </w:p>
-          <w:p>
-            <w:pPr>
-              <w:rPr>
-                <w:rFonts w:ascii="Times New Roman" w:hAnsi="Times New Roman" w:cs="Times New Roman"/>
-                <w:sz w:val="20"/>
-                <w:szCs w:val="20"/>
-              </w:rPr>
-            </w:pPr>
-            <w:r>
-              <w:rPr>
-                <w:rFonts w:ascii="Times New Roman" w:hAnsi="Times New Roman" w:cs="Times New Roman"/>
-                <w:sz w:val="20"/>
-                <w:szCs w:val="20"/>
-              </w:rPr>
-              <w:tab/>
-            </w:r>
-            <w:r>
-              <w:rPr>
-                <w:rFonts w:ascii="Times New Roman" w:hAnsi="Times New Roman" w:cs="Times New Roman"/>
-                <w:sz w:val="20"/>
-                <w:szCs w:val="20"/>
-              </w:rPr>
-              <w:tab/>
-              <w:t>frame.setTitle("\u0141amig\u0142\u00F3wka S562JK");</w:t>
-            </w:r>
-          </w:p>
-          <w:p>
-            <w:pPr>
-              <w:rPr>
-                <w:rFonts w:ascii="Times New Roman" w:hAnsi="Times New Roman" w:cs="Times New Roman"/>
-                <w:sz w:val="20"/>
-                <w:szCs w:val="20"/>
-              </w:rPr>
-            </w:pPr>
-            <w:r>
-              <w:rPr>
-                <w:rFonts w:ascii="Times New Roman" w:hAnsi="Times New Roman" w:cs="Times New Roman"/>
-                <w:sz w:val="20"/>
-                <w:szCs w:val="20"/>
-              </w:rPr>
-              <w:tab/>
-            </w:r>
-            <w:r>
-              <w:rPr>
-                <w:rFonts w:ascii="Times New Roman" w:hAnsi="Times New Roman" w:cs="Times New Roman"/>
-                <w:sz w:val="20"/>
-                <w:szCs w:val="20"/>
-              </w:rPr>
-              <w:tab/>
-              <w:t>frame.setResizable(false);</w:t>
-            </w:r>
-          </w:p>
-          <w:p>
-            <w:pPr>
-              <w:rPr>
-                <w:rFonts w:ascii="Times New Roman" w:hAnsi="Times New Roman" w:cs="Times New Roman"/>
-                <w:sz w:val="20"/>
-                <w:szCs w:val="20"/>
-              </w:rPr>
-            </w:pPr>
-            <w:r>
-              <w:rPr>
-                <w:rFonts w:ascii="Times New Roman" w:hAnsi="Times New Roman" w:cs="Times New Roman"/>
-                <w:sz w:val="20"/>
-                <w:szCs w:val="20"/>
-              </w:rPr>
-              <w:tab/>
-            </w:r>
-            <w:r>
-              <w:rPr>
-                <w:rFonts w:ascii="Times New Roman" w:hAnsi="Times New Roman" w:cs="Times New Roman"/>
-                <w:sz w:val="20"/>
-                <w:szCs w:val="20"/>
-              </w:rPr>
-              <w:tab/>
-              <w:t>frame.setBounds(100, 100, 673, 160);</w:t>
-            </w:r>
-          </w:p>
-          <w:p>
-            <w:pPr>
-              <w:rPr>
-                <w:rFonts w:ascii="Times New Roman" w:hAnsi="Times New Roman" w:cs="Times New Roman"/>
-                <w:sz w:val="20"/>
-                <w:szCs w:val="20"/>
-              </w:rPr>
-            </w:pPr>
-            <w:r>
-              <w:rPr>
-                <w:rFonts w:ascii="Times New Roman" w:hAnsi="Times New Roman" w:cs="Times New Roman"/>
-                <w:sz w:val="20"/>
-                <w:szCs w:val="20"/>
-              </w:rPr>
-              <w:tab/>
-            </w:r>
-            <w:r>
-              <w:rPr>
-                <w:rFonts w:ascii="Times New Roman" w:hAnsi="Times New Roman" w:cs="Times New Roman"/>
-                <w:sz w:val="20"/>
-                <w:szCs w:val="20"/>
-              </w:rPr>
-              <w:tab/>
-              <w:t>frame.setDefaultCloseOperation(JFrame.EXIT_ON_CLOSE);</w:t>
-            </w:r>
-          </w:p>
-          <w:p>
-            <w:pPr>
-              <w:rPr>
-                <w:rFonts w:ascii="Times New Roman" w:hAnsi="Times New Roman" w:cs="Times New Roman"/>
-                <w:sz w:val="20"/>
-                <w:szCs w:val="20"/>
-              </w:rPr>
-            </w:pPr>
-            <w:r>
-              <w:rPr>
-                <w:rFonts w:ascii="Times New Roman" w:hAnsi="Times New Roman" w:cs="Times New Roman"/>
-                <w:sz w:val="20"/>
-                <w:szCs w:val="20"/>
-              </w:rPr>
-              <w:tab/>
-            </w:r>
-            <w:r>
-              <w:rPr>
-                <w:rFonts w:ascii="Times New Roman" w:hAnsi="Times New Roman" w:cs="Times New Roman"/>
-                <w:sz w:val="20"/>
-                <w:szCs w:val="20"/>
-              </w:rPr>
-              <w:tab/>
-            </w:r>
-          </w:p>
-          <w:p>
-            <w:pPr>
-              <w:rPr>
-                <w:rFonts w:ascii="Times New Roman" w:hAnsi="Times New Roman" w:cs="Times New Roman"/>
-                <w:sz w:val="20"/>
-                <w:szCs w:val="20"/>
-              </w:rPr>
-            </w:pPr>
-            <w:r>
-              <w:rPr>
-                <w:rFonts w:ascii="Times New Roman" w:hAnsi="Times New Roman" w:cs="Times New Roman"/>
-                <w:sz w:val="20"/>
-                <w:szCs w:val="20"/>
-              </w:rPr>
-              <w:tab/>
-            </w:r>
-            <w:r>
-              <w:rPr>
-                <w:rFonts w:ascii="Times New Roman" w:hAnsi="Times New Roman" w:cs="Times New Roman"/>
-                <w:sz w:val="20"/>
-                <w:szCs w:val="20"/>
-              </w:rPr>
-              <w:tab/>
-              <w:t>String t1 = "consult('Lamiglowka S562JK.pl')";</w:t>
-            </w:r>
-          </w:p>
-          <w:p>
-            <w:pPr>
-              <w:rPr>
-                <w:rFonts w:ascii="Times New Roman" w:hAnsi="Times New Roman" w:cs="Times New Roman"/>
-                <w:sz w:val="20"/>
-                <w:szCs w:val="20"/>
-              </w:rPr>
-            </w:pPr>
-            <w:r>
-              <w:rPr>
-                <w:rFonts w:ascii="Times New Roman" w:hAnsi="Times New Roman" w:cs="Times New Roman"/>
-                <w:sz w:val="20"/>
-                <w:szCs w:val="20"/>
-              </w:rPr>
-              <w:t xml:space="preserve">        Query q1 = new Query(t1);</w:t>
+            </w:r>
+            <w:proofErr w:type="spellStart"/>
+            <w:r>
+              <w:rPr>
+                <w:rFonts w:ascii="Times New Roman" w:hAnsi="Times New Roman" w:cs="Times New Roman"/>
+                <w:sz w:val="20"/>
+                <w:szCs w:val="20"/>
+              </w:rPr>
+              <w:t>private</w:t>
+            </w:r>
+            <w:proofErr w:type="spellEnd"/>
+            <w:r>
+              <w:rPr>
+                <w:rFonts w:ascii="Times New Roman" w:hAnsi="Times New Roman" w:cs="Times New Roman"/>
+                <w:sz w:val="20"/>
+                <w:szCs w:val="20"/>
+              </w:rPr>
+              <w:t xml:space="preserve"> </w:t>
+            </w:r>
+            <w:proofErr w:type="spellStart"/>
+            <w:r>
+              <w:rPr>
+                <w:rFonts w:ascii="Times New Roman" w:hAnsi="Times New Roman" w:cs="Times New Roman"/>
+                <w:sz w:val="20"/>
+                <w:szCs w:val="20"/>
+              </w:rPr>
+              <w:t>void</w:t>
+            </w:r>
+            <w:proofErr w:type="spellEnd"/>
+            <w:r>
+              <w:rPr>
+                <w:rFonts w:ascii="Times New Roman" w:hAnsi="Times New Roman" w:cs="Times New Roman"/>
+                <w:sz w:val="20"/>
+                <w:szCs w:val="20"/>
+              </w:rPr>
+              <w:t xml:space="preserve"> </w:t>
+            </w:r>
+            <w:proofErr w:type="spellStart"/>
+            <w:r>
+              <w:rPr>
+                <w:rFonts w:ascii="Times New Roman" w:hAnsi="Times New Roman" w:cs="Times New Roman"/>
+                <w:sz w:val="20"/>
+                <w:szCs w:val="20"/>
+              </w:rPr>
+              <w:t>initialize</w:t>
+            </w:r>
+            <w:proofErr w:type="spellEnd"/>
+            <w:r>
+              <w:rPr>
+                <w:rFonts w:ascii="Times New Roman" w:hAnsi="Times New Roman" w:cs="Times New Roman"/>
+                <w:sz w:val="20"/>
+                <w:szCs w:val="20"/>
+              </w:rPr>
+              <w:t>() {</w:t>
+            </w:r>
+          </w:p>
+          <w:p>
+            <w:pPr>
+              <w:rPr>
+                <w:rFonts w:ascii="Times New Roman" w:hAnsi="Times New Roman" w:cs="Times New Roman"/>
+                <w:sz w:val="20"/>
+                <w:szCs w:val="20"/>
+              </w:rPr>
+            </w:pPr>
+            <w:r>
+              <w:rPr>
+                <w:rFonts w:ascii="Times New Roman" w:hAnsi="Times New Roman" w:cs="Times New Roman"/>
+                <w:sz w:val="20"/>
+                <w:szCs w:val="20"/>
+              </w:rPr>
+              <w:tab/>
+            </w:r>
+            <w:r>
+              <w:rPr>
+                <w:rFonts w:ascii="Times New Roman" w:hAnsi="Times New Roman" w:cs="Times New Roman"/>
+                <w:sz w:val="20"/>
+                <w:szCs w:val="20"/>
+              </w:rPr>
+              <w:tab/>
+            </w:r>
+            <w:proofErr w:type="spellStart"/>
+            <w:r>
+              <w:rPr>
+                <w:rFonts w:ascii="Times New Roman" w:hAnsi="Times New Roman" w:cs="Times New Roman"/>
+                <w:sz w:val="20"/>
+                <w:szCs w:val="20"/>
+              </w:rPr>
+              <w:t>frame</w:t>
+            </w:r>
+            <w:proofErr w:type="spellEnd"/>
+            <w:r>
+              <w:rPr>
+                <w:rFonts w:ascii="Times New Roman" w:hAnsi="Times New Roman" w:cs="Times New Roman"/>
+                <w:sz w:val="20"/>
+                <w:szCs w:val="20"/>
+              </w:rPr>
+              <w:t xml:space="preserve"> = </w:t>
+            </w:r>
+            <w:proofErr w:type="spellStart"/>
+            <w:r>
+              <w:rPr>
+                <w:rFonts w:ascii="Times New Roman" w:hAnsi="Times New Roman" w:cs="Times New Roman"/>
+                <w:sz w:val="20"/>
+                <w:szCs w:val="20"/>
+              </w:rPr>
+              <w:t>new</w:t>
+            </w:r>
+            <w:proofErr w:type="spellEnd"/>
+            <w:r>
+              <w:rPr>
+                <w:rFonts w:ascii="Times New Roman" w:hAnsi="Times New Roman" w:cs="Times New Roman"/>
+                <w:sz w:val="20"/>
+                <w:szCs w:val="20"/>
+              </w:rPr>
+              <w:t xml:space="preserve"> </w:t>
+            </w:r>
+            <w:proofErr w:type="spellStart"/>
+            <w:r>
+              <w:rPr>
+                <w:rFonts w:ascii="Times New Roman" w:hAnsi="Times New Roman" w:cs="Times New Roman"/>
+                <w:sz w:val="20"/>
+                <w:szCs w:val="20"/>
+              </w:rPr>
+              <w:t>JFrame</w:t>
+            </w:r>
+            <w:proofErr w:type="spellEnd"/>
+            <w:r>
+              <w:rPr>
+                <w:rFonts w:ascii="Times New Roman" w:hAnsi="Times New Roman" w:cs="Times New Roman"/>
+                <w:sz w:val="20"/>
+                <w:szCs w:val="20"/>
+              </w:rPr>
+              <w:t>();</w:t>
+            </w:r>
+          </w:p>
+          <w:p>
+            <w:pPr>
+              <w:rPr>
+                <w:rFonts w:ascii="Times New Roman" w:hAnsi="Times New Roman" w:cs="Times New Roman"/>
+                <w:sz w:val="20"/>
+                <w:szCs w:val="20"/>
+              </w:rPr>
+            </w:pPr>
+            <w:r>
+              <w:rPr>
+                <w:rFonts w:ascii="Times New Roman" w:hAnsi="Times New Roman" w:cs="Times New Roman"/>
+                <w:sz w:val="20"/>
+                <w:szCs w:val="20"/>
+              </w:rPr>
+              <w:tab/>
+            </w:r>
+            <w:r>
+              <w:rPr>
+                <w:rFonts w:ascii="Times New Roman" w:hAnsi="Times New Roman" w:cs="Times New Roman"/>
+                <w:sz w:val="20"/>
+                <w:szCs w:val="20"/>
+              </w:rPr>
+              <w:tab/>
+            </w:r>
+            <w:proofErr w:type="spellStart"/>
+            <w:r>
+              <w:rPr>
+                <w:rFonts w:ascii="Times New Roman" w:hAnsi="Times New Roman" w:cs="Times New Roman"/>
+                <w:sz w:val="20"/>
+                <w:szCs w:val="20"/>
+              </w:rPr>
+              <w:t>frame.setTitle</w:t>
+            </w:r>
+            <w:proofErr w:type="spellEnd"/>
+            <w:r>
+              <w:rPr>
+                <w:rFonts w:ascii="Times New Roman" w:hAnsi="Times New Roman" w:cs="Times New Roman"/>
+                <w:sz w:val="20"/>
+                <w:szCs w:val="20"/>
+              </w:rPr>
+              <w:t>("\u0141amig\u0142\u00F3wka S562JK");</w:t>
+            </w:r>
+          </w:p>
+          <w:p>
+            <w:pPr>
+              <w:rPr>
+                <w:rFonts w:ascii="Times New Roman" w:hAnsi="Times New Roman" w:cs="Times New Roman"/>
+                <w:sz w:val="20"/>
+                <w:szCs w:val="20"/>
+              </w:rPr>
+            </w:pPr>
+            <w:r>
+              <w:rPr>
+                <w:rFonts w:ascii="Times New Roman" w:hAnsi="Times New Roman" w:cs="Times New Roman"/>
+                <w:sz w:val="20"/>
+                <w:szCs w:val="20"/>
+              </w:rPr>
+              <w:tab/>
+            </w:r>
+            <w:r>
+              <w:rPr>
+                <w:rFonts w:ascii="Times New Roman" w:hAnsi="Times New Roman" w:cs="Times New Roman"/>
+                <w:sz w:val="20"/>
+                <w:szCs w:val="20"/>
+              </w:rPr>
+              <w:tab/>
+            </w:r>
+            <w:proofErr w:type="spellStart"/>
+            <w:r>
+              <w:rPr>
+                <w:rFonts w:ascii="Times New Roman" w:hAnsi="Times New Roman" w:cs="Times New Roman"/>
+                <w:sz w:val="20"/>
+                <w:szCs w:val="20"/>
+              </w:rPr>
+              <w:t>frame.setResizable</w:t>
+            </w:r>
+            <w:proofErr w:type="spellEnd"/>
+            <w:r>
+              <w:rPr>
+                <w:rFonts w:ascii="Times New Roman" w:hAnsi="Times New Roman" w:cs="Times New Roman"/>
+                <w:sz w:val="20"/>
+                <w:szCs w:val="20"/>
+              </w:rPr>
+              <w:t>(</w:t>
+            </w:r>
+            <w:proofErr w:type="spellStart"/>
+            <w:r>
+              <w:rPr>
+                <w:rFonts w:ascii="Times New Roman" w:hAnsi="Times New Roman" w:cs="Times New Roman"/>
+                <w:sz w:val="20"/>
+                <w:szCs w:val="20"/>
+              </w:rPr>
+              <w:t>false</w:t>
+            </w:r>
+            <w:proofErr w:type="spellEnd"/>
+            <w:r>
+              <w:rPr>
+                <w:rFonts w:ascii="Times New Roman" w:hAnsi="Times New Roman" w:cs="Times New Roman"/>
+                <w:sz w:val="20"/>
+                <w:szCs w:val="20"/>
+              </w:rPr>
+              <w:t>);</w:t>
+            </w:r>
+          </w:p>
+          <w:p>
+            <w:pPr>
+              <w:rPr>
+                <w:rFonts w:ascii="Times New Roman" w:hAnsi="Times New Roman" w:cs="Times New Roman"/>
+                <w:sz w:val="20"/>
+                <w:szCs w:val="20"/>
+              </w:rPr>
+            </w:pPr>
+            <w:r>
+              <w:rPr>
+                <w:rFonts w:ascii="Times New Roman" w:hAnsi="Times New Roman" w:cs="Times New Roman"/>
+                <w:sz w:val="20"/>
+                <w:szCs w:val="20"/>
+              </w:rPr>
+              <w:tab/>
+            </w:r>
+            <w:r>
+              <w:rPr>
+                <w:rFonts w:ascii="Times New Roman" w:hAnsi="Times New Roman" w:cs="Times New Roman"/>
+                <w:sz w:val="20"/>
+                <w:szCs w:val="20"/>
+              </w:rPr>
+              <w:tab/>
+            </w:r>
+            <w:proofErr w:type="spellStart"/>
+            <w:r>
+              <w:rPr>
+                <w:rFonts w:ascii="Times New Roman" w:hAnsi="Times New Roman" w:cs="Times New Roman"/>
+                <w:sz w:val="20"/>
+                <w:szCs w:val="20"/>
+              </w:rPr>
+              <w:t>frame.setBounds</w:t>
+            </w:r>
+            <w:proofErr w:type="spellEnd"/>
+            <w:r>
+              <w:rPr>
+                <w:rFonts w:ascii="Times New Roman" w:hAnsi="Times New Roman" w:cs="Times New Roman"/>
+                <w:sz w:val="20"/>
+                <w:szCs w:val="20"/>
+              </w:rPr>
+              <w:t>(100, 100, 673, 160);</w:t>
+            </w:r>
+          </w:p>
+          <w:p>
+            <w:pPr>
+              <w:rPr>
+                <w:rFonts w:ascii="Times New Roman" w:hAnsi="Times New Roman" w:cs="Times New Roman"/>
+                <w:sz w:val="20"/>
+                <w:szCs w:val="20"/>
+              </w:rPr>
+            </w:pPr>
+            <w:r>
+              <w:rPr>
+                <w:rFonts w:ascii="Times New Roman" w:hAnsi="Times New Roman" w:cs="Times New Roman"/>
+                <w:sz w:val="20"/>
+                <w:szCs w:val="20"/>
+              </w:rPr>
+              <w:tab/>
+            </w:r>
+            <w:r>
+              <w:rPr>
+                <w:rFonts w:ascii="Times New Roman" w:hAnsi="Times New Roman" w:cs="Times New Roman"/>
+                <w:sz w:val="20"/>
+                <w:szCs w:val="20"/>
+              </w:rPr>
+              <w:tab/>
+            </w:r>
+            <w:proofErr w:type="spellStart"/>
+            <w:r>
+              <w:rPr>
+                <w:rFonts w:ascii="Times New Roman" w:hAnsi="Times New Roman" w:cs="Times New Roman"/>
+                <w:sz w:val="20"/>
+                <w:szCs w:val="20"/>
+              </w:rPr>
+              <w:t>frame.setDefaultCloseOperation</w:t>
+            </w:r>
+            <w:proofErr w:type="spellEnd"/>
+            <w:r>
+              <w:rPr>
+                <w:rFonts w:ascii="Times New Roman" w:hAnsi="Times New Roman" w:cs="Times New Roman"/>
+                <w:sz w:val="20"/>
+                <w:szCs w:val="20"/>
+              </w:rPr>
+              <w:t>(</w:t>
+            </w:r>
+            <w:proofErr w:type="spellStart"/>
+            <w:r>
+              <w:rPr>
+                <w:rFonts w:ascii="Times New Roman" w:hAnsi="Times New Roman" w:cs="Times New Roman"/>
+                <w:sz w:val="20"/>
+                <w:szCs w:val="20"/>
+              </w:rPr>
+              <w:t>JFrame.EXIT_ON_CLOSE</w:t>
+            </w:r>
+            <w:proofErr w:type="spellEnd"/>
+            <w:r>
+              <w:rPr>
+                <w:rFonts w:ascii="Times New Roman" w:hAnsi="Times New Roman" w:cs="Times New Roman"/>
+                <w:sz w:val="20"/>
+                <w:szCs w:val="20"/>
+              </w:rPr>
+              <w:t>);</w:t>
+            </w:r>
+          </w:p>
+          <w:p>
+            <w:pPr>
+              <w:rPr>
+                <w:rFonts w:ascii="Times New Roman" w:hAnsi="Times New Roman" w:cs="Times New Roman"/>
+                <w:sz w:val="20"/>
+                <w:szCs w:val="20"/>
+              </w:rPr>
+            </w:pPr>
+            <w:r>
+              <w:rPr>
+                <w:rFonts w:ascii="Times New Roman" w:hAnsi="Times New Roman" w:cs="Times New Roman"/>
+                <w:sz w:val="20"/>
+                <w:szCs w:val="20"/>
+              </w:rPr>
+              <w:tab/>
+            </w:r>
+            <w:r>
+              <w:rPr>
+                <w:rFonts w:ascii="Times New Roman" w:hAnsi="Times New Roman" w:cs="Times New Roman"/>
+                <w:sz w:val="20"/>
+                <w:szCs w:val="20"/>
+              </w:rPr>
+              <w:tab/>
+            </w:r>
+          </w:p>
+          <w:p>
+            <w:pPr>
+              <w:rPr>
+                <w:rFonts w:ascii="Times New Roman" w:hAnsi="Times New Roman" w:cs="Times New Roman"/>
+                <w:sz w:val="20"/>
+                <w:szCs w:val="20"/>
+              </w:rPr>
+            </w:pPr>
+            <w:r>
+              <w:rPr>
+                <w:rFonts w:ascii="Times New Roman" w:hAnsi="Times New Roman" w:cs="Times New Roman"/>
+                <w:sz w:val="20"/>
+                <w:szCs w:val="20"/>
+              </w:rPr>
+              <w:tab/>
+            </w:r>
+            <w:r>
+              <w:rPr>
+                <w:rFonts w:ascii="Times New Roman" w:hAnsi="Times New Roman" w:cs="Times New Roman"/>
+                <w:sz w:val="20"/>
+                <w:szCs w:val="20"/>
+              </w:rPr>
+              <w:tab/>
+              <w:t>String t1 = "</w:t>
+            </w:r>
+            <w:proofErr w:type="spellStart"/>
+            <w:r>
+              <w:rPr>
+                <w:rFonts w:ascii="Times New Roman" w:hAnsi="Times New Roman" w:cs="Times New Roman"/>
+                <w:sz w:val="20"/>
+                <w:szCs w:val="20"/>
+              </w:rPr>
+              <w:t>consult</w:t>
+            </w:r>
+            <w:proofErr w:type="spellEnd"/>
+            <w:r>
+              <w:rPr>
+                <w:rFonts w:ascii="Times New Roman" w:hAnsi="Times New Roman" w:cs="Times New Roman"/>
+                <w:sz w:val="20"/>
+                <w:szCs w:val="20"/>
+              </w:rPr>
+              <w:t>('</w:t>
+            </w:r>
+            <w:proofErr w:type="spellStart"/>
+            <w:r>
+              <w:rPr>
+                <w:rFonts w:ascii="Times New Roman" w:hAnsi="Times New Roman" w:cs="Times New Roman"/>
+                <w:sz w:val="20"/>
+                <w:szCs w:val="20"/>
+              </w:rPr>
+              <w:t>Lamiglowka</w:t>
+            </w:r>
+            <w:proofErr w:type="spellEnd"/>
+            <w:r>
+              <w:rPr>
+                <w:rFonts w:ascii="Times New Roman" w:hAnsi="Times New Roman" w:cs="Times New Roman"/>
+                <w:sz w:val="20"/>
+                <w:szCs w:val="20"/>
+              </w:rPr>
+              <w:t xml:space="preserve"> S562JK.pl')";</w:t>
+            </w:r>
+          </w:p>
+          <w:p>
+            <w:pPr>
+              <w:rPr>
+                <w:rFonts w:ascii="Times New Roman" w:hAnsi="Times New Roman" w:cs="Times New Roman"/>
+                <w:sz w:val="20"/>
+                <w:szCs w:val="20"/>
+              </w:rPr>
+            </w:pPr>
+            <w:r>
+              <w:rPr>
+                <w:rFonts w:ascii="Times New Roman" w:hAnsi="Times New Roman" w:cs="Times New Roman"/>
+                <w:sz w:val="20"/>
+                <w:szCs w:val="20"/>
+              </w:rPr>
+              <w:t xml:space="preserve">        Query q1 = </w:t>
+            </w:r>
+            <w:proofErr w:type="spellStart"/>
+            <w:r>
+              <w:rPr>
+                <w:rFonts w:ascii="Times New Roman" w:hAnsi="Times New Roman" w:cs="Times New Roman"/>
+                <w:sz w:val="20"/>
+                <w:szCs w:val="20"/>
+              </w:rPr>
+              <w:t>new</w:t>
+            </w:r>
+            <w:proofErr w:type="spellEnd"/>
+            <w:r>
+              <w:rPr>
+                <w:rFonts w:ascii="Times New Roman" w:hAnsi="Times New Roman" w:cs="Times New Roman"/>
+                <w:sz w:val="20"/>
+                <w:szCs w:val="20"/>
+              </w:rPr>
+              <w:t xml:space="preserve"> Query(t1);</w:t>
             </w:r>
           </w:p>
           <w:p>
@@ -5352,7 +6743,25 @@
                 <w:sz w:val="20"/>
                 <w:szCs w:val="20"/>
               </w:rPr>
-              <w:t xml:space="preserve">        Query q2 = new Query(t2);</w:t>
+              <w:t xml:space="preserve">        Query q2 = </w:t>
+            </w:r>
+            <w:proofErr w:type="spellStart"/>
+            <w:r>
+              <w:rPr>
+                <w:rFonts w:ascii="Times New Roman" w:hAnsi="Times New Roman" w:cs="Times New Roman"/>
+                <w:sz w:val="20"/>
+                <w:szCs w:val="20"/>
+              </w:rPr>
+              <w:t>new</w:t>
+            </w:r>
+            <w:proofErr w:type="spellEnd"/>
+            <w:r>
+              <w:rPr>
+                <w:rFonts w:ascii="Times New Roman" w:hAnsi="Times New Roman" w:cs="Times New Roman"/>
+                <w:sz w:val="20"/>
+                <w:szCs w:val="20"/>
+              </w:rPr>
+              <w:t xml:space="preserve"> Query(t2);</w:t>
             </w:r>
           </w:p>
           <w:p>
@@ -5370,7 +6779,25 @@
                 <w:szCs w:val="20"/>
               </w:rPr>
               <w:lastRenderedPageBreak/>
-              <w:t xml:space="preserve">        String[][] wynik = new String[5][4];</w:t>
+              <w:t xml:space="preserve">        String[][] wynik = </w:t>
+            </w:r>
+            <w:proofErr w:type="spellStart"/>
+            <w:r>
+              <w:rPr>
+                <w:rFonts w:ascii="Times New Roman" w:hAnsi="Times New Roman" w:cs="Times New Roman"/>
+                <w:sz w:val="20"/>
+                <w:szCs w:val="20"/>
+              </w:rPr>
+              <w:t>new</w:t>
+            </w:r>
+            <w:proofErr w:type="spellEnd"/>
+            <w:r>
+              <w:rPr>
+                <w:rFonts w:ascii="Times New Roman" w:hAnsi="Times New Roman" w:cs="Times New Roman"/>
+                <w:sz w:val="20"/>
+                <w:szCs w:val="20"/>
+              </w:rPr>
+              <w:t xml:space="preserve"> String[5][4];</w:t>
             </w:r>
           </w:p>
           <w:p>
@@ -5489,75 +6916,327 @@
                 <w:sz w:val="20"/>
                 <w:szCs w:val="20"/>
               </w:rPr>
-              <w:t xml:space="preserve">        wynik[q2.oneSolution().get("A1").intValue()-1][1] = "Chandler";</w:t>
-            </w:r>
-          </w:p>
-          <w:p>
-            <w:pPr>
-              <w:rPr>
-                <w:rFonts w:ascii="Times New Roman" w:hAnsi="Times New Roman" w:cs="Times New Roman"/>
-                <w:sz w:val="20"/>
-                <w:szCs w:val="20"/>
-              </w:rPr>
-            </w:pPr>
-            <w:r>
-              <w:rPr>
-                <w:rFonts w:ascii="Times New Roman" w:hAnsi="Times New Roman" w:cs="Times New Roman"/>
-                <w:sz w:val="20"/>
-                <w:szCs w:val="20"/>
-              </w:rPr>
-              <w:t xml:space="preserve">        wynik[q2.oneSolution().get("A2").intValue()-1][1] = "Holden";</w:t>
-            </w:r>
-          </w:p>
-          <w:p>
-            <w:pPr>
-              <w:rPr>
-                <w:rFonts w:ascii="Times New Roman" w:hAnsi="Times New Roman" w:cs="Times New Roman"/>
-                <w:sz w:val="20"/>
-                <w:szCs w:val="20"/>
-              </w:rPr>
-            </w:pPr>
-            <w:r>
-              <w:rPr>
-                <w:rFonts w:ascii="Times New Roman" w:hAnsi="Times New Roman" w:cs="Times New Roman"/>
-                <w:sz w:val="20"/>
-                <w:szCs w:val="20"/>
-              </w:rPr>
-              <w:t xml:space="preserve">        wynik[q2.oneSolution().get("A3").intValue()-1][1] = "Jane";</w:t>
-            </w:r>
-          </w:p>
-          <w:p>
-            <w:pPr>
-              <w:rPr>
-                <w:rFonts w:ascii="Times New Roman" w:hAnsi="Times New Roman" w:cs="Times New Roman"/>
-                <w:sz w:val="20"/>
-                <w:szCs w:val="20"/>
-              </w:rPr>
-            </w:pPr>
-            <w:r>
-              <w:rPr>
-                <w:rFonts w:ascii="Times New Roman" w:hAnsi="Times New Roman" w:cs="Times New Roman"/>
-                <w:sz w:val="20"/>
-                <w:szCs w:val="20"/>
-              </w:rPr>
-              <w:t xml:space="preserve">        wynik[q2.oneSolution().get("A4").intValue()-1][1] = "Skylar";</w:t>
-            </w:r>
-          </w:p>
-          <w:p>
-            <w:pPr>
-              <w:rPr>
-                <w:rFonts w:ascii="Times New Roman" w:hAnsi="Times New Roman" w:cs="Times New Roman"/>
-                <w:sz w:val="20"/>
-                <w:szCs w:val="20"/>
-              </w:rPr>
-            </w:pPr>
-            <w:r>
-              <w:rPr>
-                <w:rFonts w:ascii="Times New Roman" w:hAnsi="Times New Roman" w:cs="Times New Roman"/>
-                <w:sz w:val="20"/>
-                <w:szCs w:val="20"/>
-              </w:rPr>
-              <w:t xml:space="preserve">        wynik[q2.oneSolution().get("A5").intValue()-1][1] = "Tiffany";</w:t>
+              <w:t xml:space="preserve">        wynik[q2.oneSolution().</w:t>
+            </w:r>
+            <w:proofErr w:type="spellStart"/>
+            <w:r>
+              <w:rPr>
+                <w:rFonts w:ascii="Times New Roman" w:hAnsi="Times New Roman" w:cs="Times New Roman"/>
+                <w:sz w:val="20"/>
+                <w:szCs w:val="20"/>
+              </w:rPr>
+              <w:t>get</w:t>
+            </w:r>
+            <w:proofErr w:type="spellEnd"/>
+            <w:r>
+              <w:rPr>
+                <w:rFonts w:ascii="Times New Roman" w:hAnsi="Times New Roman" w:cs="Times New Roman"/>
+                <w:sz w:val="20"/>
+                <w:szCs w:val="20"/>
+              </w:rPr>
+              <w:t>("A1").</w:t>
+            </w:r>
+            <w:proofErr w:type="spellStart"/>
+            <w:r>
+              <w:rPr>
+                <w:rFonts w:ascii="Times New Roman" w:hAnsi="Times New Roman" w:cs="Times New Roman"/>
+                <w:sz w:val="20"/>
+                <w:szCs w:val="20"/>
+              </w:rPr>
+              <w:t>intValue</w:t>
+            </w:r>
+            <w:proofErr w:type="spellEnd"/>
+            <w:r>
+              <w:rPr>
+                <w:rFonts w:ascii="Times New Roman" w:hAnsi="Times New Roman" w:cs="Times New Roman"/>
+                <w:sz w:val="20"/>
+                <w:szCs w:val="20"/>
+              </w:rPr>
+              <w:t>()-1][1] = "Chandler";</w:t>
+            </w:r>
+          </w:p>
+          <w:p>
+            <w:pPr>
+              <w:rPr>
+                <w:rFonts w:ascii="Times New Roman" w:hAnsi="Times New Roman" w:cs="Times New Roman"/>
+                <w:sz w:val="20"/>
+                <w:szCs w:val="20"/>
+              </w:rPr>
+            </w:pPr>
+            <w:r>
+              <w:rPr>
+                <w:rFonts w:ascii="Times New Roman" w:hAnsi="Times New Roman" w:cs="Times New Roman"/>
+                <w:sz w:val="20"/>
+                <w:szCs w:val="20"/>
+              </w:rPr>
+              <w:t xml:space="preserve">        wynik[q2.oneSolution().</w:t>
+            </w:r>
+            <w:proofErr w:type="spellStart"/>
+            <w:r>
+              <w:rPr>
+                <w:rFonts w:ascii="Times New Roman" w:hAnsi="Times New Roman" w:cs="Times New Roman"/>
+                <w:sz w:val="20"/>
+                <w:szCs w:val="20"/>
+              </w:rPr>
+              <w:t>get</w:t>
+            </w:r>
+            <w:proofErr w:type="spellEnd"/>
+            <w:r>
+              <w:rPr>
+                <w:rFonts w:ascii="Times New Roman" w:hAnsi="Times New Roman" w:cs="Times New Roman"/>
+                <w:sz w:val="20"/>
+                <w:szCs w:val="20"/>
+              </w:rPr>
+              <w:t>("A2").</w:t>
+            </w:r>
+            <w:proofErr w:type="spellStart"/>
+            <w:r>
+              <w:rPr>
+                <w:rFonts w:ascii="Times New Roman" w:hAnsi="Times New Roman" w:cs="Times New Roman"/>
+                <w:sz w:val="20"/>
+                <w:szCs w:val="20"/>
+              </w:rPr>
+              <w:t>intValue</w:t>
+            </w:r>
+            <w:proofErr w:type="spellEnd"/>
+            <w:r>
+              <w:rPr>
+                <w:rFonts w:ascii="Times New Roman" w:hAnsi="Times New Roman" w:cs="Times New Roman"/>
+                <w:sz w:val="20"/>
+                <w:szCs w:val="20"/>
+              </w:rPr>
+              <w:t>()-1][1] = "</w:t>
+            </w:r>
+            <w:proofErr w:type="spellStart"/>
+            <w:r>
+              <w:rPr>
+                <w:rFonts w:ascii="Times New Roman" w:hAnsi="Times New Roman" w:cs="Times New Roman"/>
+                <w:sz w:val="20"/>
+                <w:szCs w:val="20"/>
+              </w:rPr>
+              <w:t>Holden</w:t>
+            </w:r>
+            <w:proofErr w:type="spellEnd"/>
+            <w:r>
+              <w:rPr>
+                <w:rFonts w:ascii="Times New Roman" w:hAnsi="Times New Roman" w:cs="Times New Roman"/>
+                <w:sz w:val="20"/>
+                <w:szCs w:val="20"/>
+              </w:rPr>
+              <w:t>";</w:t>
+            </w:r>
+          </w:p>
+          <w:p>
+            <w:pPr>
+              <w:rPr>
+                <w:rFonts w:ascii="Times New Roman" w:hAnsi="Times New Roman" w:cs="Times New Roman"/>
+                <w:sz w:val="20"/>
+                <w:szCs w:val="20"/>
+              </w:rPr>
+            </w:pPr>
+            <w:r>
+              <w:rPr>
+                <w:rFonts w:ascii="Times New Roman" w:hAnsi="Times New Roman" w:cs="Times New Roman"/>
+                <w:sz w:val="20"/>
+                <w:szCs w:val="20"/>
+              </w:rPr>
+              <w:t xml:space="preserve">        wynik[q2.oneSolution().</w:t>
+            </w:r>
+            <w:proofErr w:type="spellStart"/>
+            <w:r>
+              <w:rPr>
+                <w:rFonts w:ascii="Times New Roman" w:hAnsi="Times New Roman" w:cs="Times New Roman"/>
+                <w:sz w:val="20"/>
+                <w:szCs w:val="20"/>
+              </w:rPr>
+              <w:t>get</w:t>
+            </w:r>
+            <w:proofErr w:type="spellEnd"/>
+            <w:r>
+              <w:rPr>
+                <w:rFonts w:ascii="Times New Roman" w:hAnsi="Times New Roman" w:cs="Times New Roman"/>
+                <w:sz w:val="20"/>
+                <w:szCs w:val="20"/>
+              </w:rPr>
+              <w:t>("A3").</w:t>
+            </w:r>
+            <w:proofErr w:type="spellStart"/>
+            <w:r>
+              <w:rPr>
+                <w:rFonts w:ascii="Times New Roman" w:hAnsi="Times New Roman" w:cs="Times New Roman"/>
+                <w:sz w:val="20"/>
+                <w:szCs w:val="20"/>
+              </w:rPr>
+              <w:t>intValue</w:t>
+            </w:r>
+            <w:proofErr w:type="spellEnd"/>
+            <w:r>
+              <w:rPr>
+                <w:rFonts w:ascii="Times New Roman" w:hAnsi="Times New Roman" w:cs="Times New Roman"/>
+                <w:sz w:val="20"/>
+                <w:szCs w:val="20"/>
+              </w:rPr>
+              <w:t>()-1][1] = "</w:t>
+            </w:r>
+            <w:proofErr w:type="spellStart"/>
+            <w:r>
+              <w:rPr>
+                <w:rFonts w:ascii="Times New Roman" w:hAnsi="Times New Roman" w:cs="Times New Roman"/>
+                <w:sz w:val="20"/>
+                <w:szCs w:val="20"/>
+              </w:rPr>
+              <w:t>Jane</w:t>
+            </w:r>
+            <w:proofErr w:type="spellEnd"/>
+            <w:r>
+              <w:rPr>
+                <w:rFonts w:ascii="Times New Roman" w:hAnsi="Times New Roman" w:cs="Times New Roman"/>
+                <w:sz w:val="20"/>
+                <w:szCs w:val="20"/>
+              </w:rPr>
+              <w:t>";</w:t>
+            </w:r>
+          </w:p>
+          <w:p>
+            <w:pPr>
+              <w:rPr>
+                <w:rFonts w:ascii="Times New Roman" w:hAnsi="Times New Roman" w:cs="Times New Roman"/>
+                <w:sz w:val="20"/>
+                <w:szCs w:val="20"/>
+              </w:rPr>
+            </w:pPr>
+            <w:r>
+              <w:rPr>
+                <w:rFonts w:ascii="Times New Roman" w:hAnsi="Times New Roman" w:cs="Times New Roman"/>
+                <w:sz w:val="20"/>
+                <w:szCs w:val="20"/>
+              </w:rPr>
+              <w:t xml:space="preserve">        wynik[q2.oneSolution().</w:t>
+            </w:r>
+            <w:proofErr w:type="spellStart"/>
+            <w:r>
+              <w:rPr>
+                <w:rFonts w:ascii="Times New Roman" w:hAnsi="Times New Roman" w:cs="Times New Roman"/>
+                <w:sz w:val="20"/>
+                <w:szCs w:val="20"/>
+              </w:rPr>
+              <w:t>get</w:t>
+            </w:r>
+            <w:proofErr w:type="spellEnd"/>
+            <w:r>
+              <w:rPr>
+                <w:rFonts w:ascii="Times New Roman" w:hAnsi="Times New Roman" w:cs="Times New Roman"/>
+                <w:sz w:val="20"/>
+                <w:szCs w:val="20"/>
+              </w:rPr>
+              <w:t>("A4").</w:t>
+            </w:r>
+            <w:proofErr w:type="spellStart"/>
+            <w:r>
+              <w:rPr>
+                <w:rFonts w:ascii="Times New Roman" w:hAnsi="Times New Roman" w:cs="Times New Roman"/>
+                <w:sz w:val="20"/>
+                <w:szCs w:val="20"/>
+              </w:rPr>
+              <w:t>intValue</w:t>
+            </w:r>
+            <w:proofErr w:type="spellEnd"/>
+            <w:r>
+              <w:rPr>
+                <w:rFonts w:ascii="Times New Roman" w:hAnsi="Times New Roman" w:cs="Times New Roman"/>
+                <w:sz w:val="20"/>
+                <w:szCs w:val="20"/>
+              </w:rPr>
+              <w:t>()-1][1] = "</w:t>
+            </w:r>
+            <w:proofErr w:type="spellStart"/>
+            <w:r>
+              <w:rPr>
+                <w:rFonts w:ascii="Times New Roman" w:hAnsi="Times New Roman" w:cs="Times New Roman"/>
+                <w:sz w:val="20"/>
+                <w:szCs w:val="20"/>
+              </w:rPr>
+              <w:t>Skylar</w:t>
+            </w:r>
+            <w:proofErr w:type="spellEnd"/>
+            <w:r>
+              <w:rPr>
+                <w:rFonts w:ascii="Times New Roman" w:hAnsi="Times New Roman" w:cs="Times New Roman"/>
+                <w:sz w:val="20"/>
+                <w:szCs w:val="20"/>
+              </w:rPr>
+              <w:t>";</w:t>
+            </w:r>
+          </w:p>
+          <w:p>
+            <w:pPr>
+              <w:rPr>
+                <w:rFonts w:ascii="Times New Roman" w:hAnsi="Times New Roman" w:cs="Times New Roman"/>
+                <w:sz w:val="20"/>
+                <w:szCs w:val="20"/>
+              </w:rPr>
+            </w:pPr>
+            <w:r>
+              <w:rPr>
+                <w:rFonts w:ascii="Times New Roman" w:hAnsi="Times New Roman" w:cs="Times New Roman"/>
+                <w:sz w:val="20"/>
+                <w:szCs w:val="20"/>
+              </w:rPr>
+              <w:t xml:space="preserve">        wynik[q2.oneSolution().</w:t>
+            </w:r>
+            <w:proofErr w:type="spellStart"/>
+            <w:r>
+              <w:rPr>
+                <w:rFonts w:ascii="Times New Roman" w:hAnsi="Times New Roman" w:cs="Times New Roman"/>
+                <w:sz w:val="20"/>
+                <w:szCs w:val="20"/>
+              </w:rPr>
+              <w:t>get</w:t>
+            </w:r>
+            <w:proofErr w:type="spellEnd"/>
+            <w:r>
+              <w:rPr>
+                <w:rFonts w:ascii="Times New Roman" w:hAnsi="Times New Roman" w:cs="Times New Roman"/>
+                <w:sz w:val="20"/>
+                <w:szCs w:val="20"/>
+              </w:rPr>
+              <w:t>("A5").</w:t>
+            </w:r>
+            <w:proofErr w:type="spellStart"/>
+            <w:r>
+              <w:rPr>
+                <w:rFonts w:ascii="Times New Roman" w:hAnsi="Times New Roman" w:cs="Times New Roman"/>
+                <w:sz w:val="20"/>
+                <w:szCs w:val="20"/>
+              </w:rPr>
+              <w:t>intValue</w:t>
+            </w:r>
+            <w:proofErr w:type="spellEnd"/>
+            <w:r>
+              <w:rPr>
+                <w:rFonts w:ascii="Times New Roman" w:hAnsi="Times New Roman" w:cs="Times New Roman"/>
+                <w:sz w:val="20"/>
+                <w:szCs w:val="20"/>
+              </w:rPr>
+              <w:t>()-1][1] = "</w:t>
+            </w:r>
+            <w:proofErr w:type="spellStart"/>
+            <w:r>
+              <w:rPr>
+                <w:rFonts w:ascii="Times New Roman" w:hAnsi="Times New Roman" w:cs="Times New Roman"/>
+                <w:sz w:val="20"/>
+                <w:szCs w:val="20"/>
+              </w:rPr>
+              <w:t>Tiffany</w:t>
+            </w:r>
+            <w:proofErr w:type="spellEnd"/>
+            <w:r>
+              <w:rPr>
+                <w:rFonts w:ascii="Times New Roman" w:hAnsi="Times New Roman" w:cs="Times New Roman"/>
+                <w:sz w:val="20"/>
+                <w:szCs w:val="20"/>
+              </w:rPr>
+              <w:t>";</w:t>
             </w:r>
           </w:p>
           <w:p>
@@ -5591,75 +7270,309 @@
                 <w:sz w:val="20"/>
                 <w:szCs w:val="20"/>
               </w:rPr>
-              <w:t xml:space="preserve">        wynik[q2.oneSolution().get("B1").intValue()-1][2] = "Cherry cola";</w:t>
-            </w:r>
-          </w:p>
-          <w:p>
-            <w:pPr>
-              <w:rPr>
-                <w:rFonts w:ascii="Times New Roman" w:hAnsi="Times New Roman" w:cs="Times New Roman"/>
-                <w:sz w:val="20"/>
-                <w:szCs w:val="20"/>
-              </w:rPr>
-            </w:pPr>
-            <w:r>
-              <w:rPr>
-                <w:rFonts w:ascii="Times New Roman" w:hAnsi="Times New Roman" w:cs="Times New Roman"/>
-                <w:sz w:val="20"/>
-                <w:szCs w:val="20"/>
-              </w:rPr>
-              <w:t xml:space="preserve">        wynik[q2.oneSolution().get("B2").intValue()-1][2] = "Cola";</w:t>
-            </w:r>
-          </w:p>
-          <w:p>
-            <w:pPr>
-              <w:rPr>
-                <w:rFonts w:ascii="Times New Roman" w:hAnsi="Times New Roman" w:cs="Times New Roman"/>
-                <w:sz w:val="20"/>
-                <w:szCs w:val="20"/>
-              </w:rPr>
-            </w:pPr>
-            <w:r>
-              <w:rPr>
-                <w:rFonts w:ascii="Times New Roman" w:hAnsi="Times New Roman" w:cs="Times New Roman"/>
-                <w:sz w:val="20"/>
-                <w:szCs w:val="20"/>
-              </w:rPr>
-              <w:t xml:space="preserve">        wynik[q2.oneSolution().get("B3").intValue()-1][2] = "Diet cola";</w:t>
-            </w:r>
-          </w:p>
-          <w:p>
-            <w:pPr>
-              <w:rPr>
-                <w:rFonts w:ascii="Times New Roman" w:hAnsi="Times New Roman" w:cs="Times New Roman"/>
-                <w:sz w:val="20"/>
-                <w:szCs w:val="20"/>
-              </w:rPr>
-            </w:pPr>
-            <w:r>
-              <w:rPr>
-                <w:rFonts w:ascii="Times New Roman" w:hAnsi="Times New Roman" w:cs="Times New Roman"/>
-                <w:sz w:val="20"/>
-                <w:szCs w:val="20"/>
-              </w:rPr>
-              <w:t xml:space="preserve">        wynik[q2.oneSolution().get("B4").intValue()-1][2] = "Grape soda";</w:t>
-            </w:r>
-          </w:p>
-          <w:p>
-            <w:pPr>
-              <w:rPr>
-                <w:rFonts w:ascii="Times New Roman" w:hAnsi="Times New Roman" w:cs="Times New Roman"/>
-                <w:sz w:val="20"/>
-                <w:szCs w:val="20"/>
-              </w:rPr>
-            </w:pPr>
-            <w:r>
-              <w:rPr>
-                <w:rFonts w:ascii="Times New Roman" w:hAnsi="Times New Roman" w:cs="Times New Roman"/>
-                <w:sz w:val="20"/>
-                <w:szCs w:val="20"/>
-              </w:rPr>
-              <w:t xml:space="preserve">        wynik[q2.oneSolution().get("B5").intValue()-1][2] = "Root beer";</w:t>
+              <w:t xml:space="preserve">        wynik[q2.oneSolution().</w:t>
+            </w:r>
+            <w:proofErr w:type="spellStart"/>
+            <w:r>
+              <w:rPr>
+                <w:rFonts w:ascii="Times New Roman" w:hAnsi="Times New Roman" w:cs="Times New Roman"/>
+                <w:sz w:val="20"/>
+                <w:szCs w:val="20"/>
+              </w:rPr>
+              <w:t>get</w:t>
+            </w:r>
+            <w:proofErr w:type="spellEnd"/>
+            <w:r>
+              <w:rPr>
+                <w:rFonts w:ascii="Times New Roman" w:hAnsi="Times New Roman" w:cs="Times New Roman"/>
+                <w:sz w:val="20"/>
+                <w:szCs w:val="20"/>
+              </w:rPr>
+              <w:t>("B1").</w:t>
+            </w:r>
+            <w:proofErr w:type="spellStart"/>
+            <w:r>
+              <w:rPr>
+                <w:rFonts w:ascii="Times New Roman" w:hAnsi="Times New Roman" w:cs="Times New Roman"/>
+                <w:sz w:val="20"/>
+                <w:szCs w:val="20"/>
+              </w:rPr>
+              <w:t>intValue</w:t>
+            </w:r>
+            <w:proofErr w:type="spellEnd"/>
+            <w:r>
+              <w:rPr>
+                <w:rFonts w:ascii="Times New Roman" w:hAnsi="Times New Roman" w:cs="Times New Roman"/>
+                <w:sz w:val="20"/>
+                <w:szCs w:val="20"/>
+              </w:rPr>
+              <w:t>()-1][2] = "</w:t>
+            </w:r>
+            <w:proofErr w:type="spellStart"/>
+            <w:r>
+              <w:rPr>
+                <w:rFonts w:ascii="Times New Roman" w:hAnsi="Times New Roman" w:cs="Times New Roman"/>
+                <w:sz w:val="20"/>
+                <w:szCs w:val="20"/>
+              </w:rPr>
+              <w:t>Cherry</w:t>
+            </w:r>
+            <w:proofErr w:type="spellEnd"/>
+            <w:r>
+              <w:rPr>
+                <w:rFonts w:ascii="Times New Roman" w:hAnsi="Times New Roman" w:cs="Times New Roman"/>
+                <w:sz w:val="20"/>
+                <w:szCs w:val="20"/>
+              </w:rPr>
+              <w:t xml:space="preserve"> cola";</w:t>
+            </w:r>
+          </w:p>
+          <w:p>
+            <w:pPr>
+              <w:rPr>
+                <w:rFonts w:ascii="Times New Roman" w:hAnsi="Times New Roman" w:cs="Times New Roman"/>
+                <w:sz w:val="20"/>
+                <w:szCs w:val="20"/>
+              </w:rPr>
+            </w:pPr>
+            <w:r>
+              <w:rPr>
+                <w:rFonts w:ascii="Times New Roman" w:hAnsi="Times New Roman" w:cs="Times New Roman"/>
+                <w:sz w:val="20"/>
+                <w:szCs w:val="20"/>
+              </w:rPr>
+              <w:t xml:space="preserve">        wynik[q2.oneSolution().</w:t>
+            </w:r>
+            <w:proofErr w:type="spellStart"/>
+            <w:r>
+              <w:rPr>
+                <w:rFonts w:ascii="Times New Roman" w:hAnsi="Times New Roman" w:cs="Times New Roman"/>
+                <w:sz w:val="20"/>
+                <w:szCs w:val="20"/>
+              </w:rPr>
+              <w:t>get</w:t>
+            </w:r>
+            <w:proofErr w:type="spellEnd"/>
+            <w:r>
+              <w:rPr>
+                <w:rFonts w:ascii="Times New Roman" w:hAnsi="Times New Roman" w:cs="Times New Roman"/>
+                <w:sz w:val="20"/>
+                <w:szCs w:val="20"/>
+              </w:rPr>
+              <w:t>("B2").</w:t>
+            </w:r>
+            <w:proofErr w:type="spellStart"/>
+            <w:r>
+              <w:rPr>
+                <w:rFonts w:ascii="Times New Roman" w:hAnsi="Times New Roman" w:cs="Times New Roman"/>
+                <w:sz w:val="20"/>
+                <w:szCs w:val="20"/>
+              </w:rPr>
+              <w:t>intValue</w:t>
+            </w:r>
+            <w:proofErr w:type="spellEnd"/>
+            <w:r>
+              <w:rPr>
+                <w:rFonts w:ascii="Times New Roman" w:hAnsi="Times New Roman" w:cs="Times New Roman"/>
+                <w:sz w:val="20"/>
+                <w:szCs w:val="20"/>
+              </w:rPr>
+              <w:t>()-1][2] = "Cola";</w:t>
+            </w:r>
+          </w:p>
+          <w:p>
+            <w:pPr>
+              <w:rPr>
+                <w:rFonts w:ascii="Times New Roman" w:hAnsi="Times New Roman" w:cs="Times New Roman"/>
+                <w:sz w:val="20"/>
+                <w:szCs w:val="20"/>
+              </w:rPr>
+            </w:pPr>
+            <w:r>
+              <w:rPr>
+                <w:rFonts w:ascii="Times New Roman" w:hAnsi="Times New Roman" w:cs="Times New Roman"/>
+                <w:sz w:val="20"/>
+                <w:szCs w:val="20"/>
+              </w:rPr>
+              <w:t xml:space="preserve">        wynik[q2.oneSolution().</w:t>
+            </w:r>
+            <w:proofErr w:type="spellStart"/>
+            <w:r>
+              <w:rPr>
+                <w:rFonts w:ascii="Times New Roman" w:hAnsi="Times New Roman" w:cs="Times New Roman"/>
+                <w:sz w:val="20"/>
+                <w:szCs w:val="20"/>
+              </w:rPr>
+              <w:t>get</w:t>
+            </w:r>
+            <w:proofErr w:type="spellEnd"/>
+            <w:r>
+              <w:rPr>
+                <w:rFonts w:ascii="Times New Roman" w:hAnsi="Times New Roman" w:cs="Times New Roman"/>
+                <w:sz w:val="20"/>
+                <w:szCs w:val="20"/>
+              </w:rPr>
+              <w:t>("B3").</w:t>
+            </w:r>
+            <w:proofErr w:type="spellStart"/>
+            <w:r>
+              <w:rPr>
+                <w:rFonts w:ascii="Times New Roman" w:hAnsi="Times New Roman" w:cs="Times New Roman"/>
+                <w:sz w:val="20"/>
+                <w:szCs w:val="20"/>
+              </w:rPr>
+              <w:t>intValue</w:t>
+            </w:r>
+            <w:proofErr w:type="spellEnd"/>
+            <w:r>
+              <w:rPr>
+                <w:rFonts w:ascii="Times New Roman" w:hAnsi="Times New Roman" w:cs="Times New Roman"/>
+                <w:sz w:val="20"/>
+                <w:szCs w:val="20"/>
+              </w:rPr>
+              <w:t>()-1][2] = "Diet cola";</w:t>
+            </w:r>
+          </w:p>
+          <w:p>
+            <w:pPr>
+              <w:rPr>
+                <w:rFonts w:ascii="Times New Roman" w:hAnsi="Times New Roman" w:cs="Times New Roman"/>
+                <w:sz w:val="20"/>
+                <w:szCs w:val="20"/>
+              </w:rPr>
+            </w:pPr>
+            <w:r>
+              <w:rPr>
+                <w:rFonts w:ascii="Times New Roman" w:hAnsi="Times New Roman" w:cs="Times New Roman"/>
+                <w:sz w:val="20"/>
+                <w:szCs w:val="20"/>
+              </w:rPr>
+              <w:t xml:space="preserve">        wynik[q2.oneSolution().</w:t>
+            </w:r>
+            <w:proofErr w:type="spellStart"/>
+            <w:r>
+              <w:rPr>
+                <w:rFonts w:ascii="Times New Roman" w:hAnsi="Times New Roman" w:cs="Times New Roman"/>
+                <w:sz w:val="20"/>
+                <w:szCs w:val="20"/>
+              </w:rPr>
+              <w:t>get</w:t>
+            </w:r>
+            <w:proofErr w:type="spellEnd"/>
+            <w:r>
+              <w:rPr>
+                <w:rFonts w:ascii="Times New Roman" w:hAnsi="Times New Roman" w:cs="Times New Roman"/>
+                <w:sz w:val="20"/>
+                <w:szCs w:val="20"/>
+              </w:rPr>
+              <w:t>("B4").</w:t>
+            </w:r>
+            <w:proofErr w:type="spellStart"/>
+            <w:r>
+              <w:rPr>
+                <w:rFonts w:ascii="Times New Roman" w:hAnsi="Times New Roman" w:cs="Times New Roman"/>
+                <w:sz w:val="20"/>
+                <w:szCs w:val="20"/>
+              </w:rPr>
+              <w:t>intValue</w:t>
+            </w:r>
+            <w:proofErr w:type="spellEnd"/>
+            <w:r>
+              <w:rPr>
+                <w:rFonts w:ascii="Times New Roman" w:hAnsi="Times New Roman" w:cs="Times New Roman"/>
+                <w:sz w:val="20"/>
+                <w:szCs w:val="20"/>
+              </w:rPr>
+              <w:t>()-1][2] = "</w:t>
+            </w:r>
+            <w:proofErr w:type="spellStart"/>
+            <w:r>
+              <w:rPr>
+                <w:rFonts w:ascii="Times New Roman" w:hAnsi="Times New Roman" w:cs="Times New Roman"/>
+                <w:sz w:val="20"/>
+                <w:szCs w:val="20"/>
+              </w:rPr>
+              <w:t>Grape</w:t>
+            </w:r>
+            <w:proofErr w:type="spellEnd"/>
+            <w:r>
+              <w:rPr>
+                <w:rFonts w:ascii="Times New Roman" w:hAnsi="Times New Roman" w:cs="Times New Roman"/>
+                <w:sz w:val="20"/>
+                <w:szCs w:val="20"/>
+              </w:rPr>
+              <w:t xml:space="preserve"> soda";</w:t>
+            </w:r>
+          </w:p>
+          <w:p>
+            <w:pPr>
+              <w:rPr>
+                <w:rFonts w:ascii="Times New Roman" w:hAnsi="Times New Roman" w:cs="Times New Roman"/>
+                <w:sz w:val="20"/>
+                <w:szCs w:val="20"/>
+              </w:rPr>
+            </w:pPr>
+            <w:r>
+              <w:rPr>
+                <w:rFonts w:ascii="Times New Roman" w:hAnsi="Times New Roman" w:cs="Times New Roman"/>
+                <w:sz w:val="20"/>
+                <w:szCs w:val="20"/>
+              </w:rPr>
+              <w:t xml:space="preserve">        wynik[q2.oneSolution().</w:t>
+            </w:r>
+            <w:proofErr w:type="spellStart"/>
+            <w:r>
+              <w:rPr>
+                <w:rFonts w:ascii="Times New Roman" w:hAnsi="Times New Roman" w:cs="Times New Roman"/>
+                <w:sz w:val="20"/>
+                <w:szCs w:val="20"/>
+              </w:rPr>
+              <w:t>get</w:t>
+            </w:r>
+            <w:proofErr w:type="spellEnd"/>
+            <w:r>
+              <w:rPr>
+                <w:rFonts w:ascii="Times New Roman" w:hAnsi="Times New Roman" w:cs="Times New Roman"/>
+                <w:sz w:val="20"/>
+                <w:szCs w:val="20"/>
+              </w:rPr>
+              <w:t>("B5").</w:t>
+            </w:r>
+            <w:proofErr w:type="spellStart"/>
+            <w:r>
+              <w:rPr>
+                <w:rFonts w:ascii="Times New Roman" w:hAnsi="Times New Roman" w:cs="Times New Roman"/>
+                <w:sz w:val="20"/>
+                <w:szCs w:val="20"/>
+              </w:rPr>
+              <w:t>intValue</w:t>
+            </w:r>
+            <w:proofErr w:type="spellEnd"/>
+            <w:r>
+              <w:rPr>
+                <w:rFonts w:ascii="Times New Roman" w:hAnsi="Times New Roman" w:cs="Times New Roman"/>
+                <w:sz w:val="20"/>
+                <w:szCs w:val="20"/>
+              </w:rPr>
+              <w:t xml:space="preserve">()-1][2] = "Root </w:t>
+            </w:r>
+            <w:proofErr w:type="spellStart"/>
+            <w:r>
+              <w:rPr>
+                <w:rFonts w:ascii="Times New Roman" w:hAnsi="Times New Roman" w:cs="Times New Roman"/>
+                <w:sz w:val="20"/>
+                <w:szCs w:val="20"/>
+              </w:rPr>
+              <w:t>beer</w:t>
+            </w:r>
+            <w:proofErr w:type="spellEnd"/>
+            <w:r>
+              <w:rPr>
+                <w:rFonts w:ascii="Times New Roman" w:hAnsi="Times New Roman" w:cs="Times New Roman"/>
+                <w:sz w:val="20"/>
+                <w:szCs w:val="20"/>
+              </w:rPr>
+              <w:t>";</w:t>
             </w:r>
           </w:p>
           <w:p>
@@ -5693,75 +7606,309 @@
                 <w:sz w:val="20"/>
                 <w:szCs w:val="20"/>
               </w:rPr>
-              <w:t xml:space="preserve">        wynik[q2.oneSolution().get("C1").intValue()-1][3] = "All By Myself";</w:t>
-            </w:r>
-          </w:p>
-          <w:p>
-            <w:pPr>
-              <w:rPr>
-                <w:rFonts w:ascii="Times New Roman" w:hAnsi="Times New Roman" w:cs="Times New Roman"/>
-                <w:sz w:val="20"/>
-                <w:szCs w:val="20"/>
-              </w:rPr>
-            </w:pPr>
-            <w:r>
-              <w:rPr>
-                <w:rFonts w:ascii="Times New Roman" w:hAnsi="Times New Roman" w:cs="Times New Roman"/>
-                <w:sz w:val="20"/>
-                <w:szCs w:val="20"/>
-              </w:rPr>
-              <w:t xml:space="preserve">        wynik[q2.oneSolution().get("C2").intValue()-1][3] = "Happy Times";</w:t>
-            </w:r>
-          </w:p>
-          <w:p>
-            <w:pPr>
-              <w:rPr>
-                <w:rFonts w:ascii="Times New Roman" w:hAnsi="Times New Roman" w:cs="Times New Roman"/>
-                <w:sz w:val="20"/>
-                <w:szCs w:val="20"/>
-              </w:rPr>
-            </w:pPr>
-            <w:r>
-              <w:rPr>
-                <w:rFonts w:ascii="Times New Roman" w:hAnsi="Times New Roman" w:cs="Times New Roman"/>
-                <w:sz w:val="20"/>
-                <w:szCs w:val="20"/>
-              </w:rPr>
-              <w:t xml:space="preserve">        wynik[q2.oneSolution().get("C3").intValue()-1][3] = "Moon River";</w:t>
-            </w:r>
-          </w:p>
-          <w:p>
-            <w:pPr>
-              <w:rPr>
-                <w:rFonts w:ascii="Times New Roman" w:hAnsi="Times New Roman" w:cs="Times New Roman"/>
-                <w:sz w:val="20"/>
-                <w:szCs w:val="20"/>
-              </w:rPr>
-            </w:pPr>
-            <w:r>
-              <w:rPr>
-                <w:rFonts w:ascii="Times New Roman" w:hAnsi="Times New Roman" w:cs="Times New Roman"/>
-                <w:sz w:val="20"/>
-                <w:szCs w:val="20"/>
-              </w:rPr>
-              <w:t xml:space="preserve">        wynik[q2.oneSolution().get("C4").intValue()-1][3] = "One More Time";</w:t>
-            </w:r>
-          </w:p>
-          <w:p>
-            <w:pPr>
-              <w:rPr>
-                <w:rFonts w:ascii="Times New Roman" w:hAnsi="Times New Roman" w:cs="Times New Roman"/>
-                <w:sz w:val="20"/>
-                <w:szCs w:val="20"/>
-              </w:rPr>
-            </w:pPr>
-            <w:r>
-              <w:rPr>
-                <w:rFonts w:ascii="Times New Roman" w:hAnsi="Times New Roman" w:cs="Times New Roman"/>
-                <w:sz w:val="20"/>
-                <w:szCs w:val="20"/>
-              </w:rPr>
-              <w:t xml:space="preserve">        wynik[q2.oneSolution().get("C5").intValue()-1][3] = "Summer Blues";</w:t>
+              <w:t xml:space="preserve">        wynik[q2.oneSolution().</w:t>
+            </w:r>
+            <w:proofErr w:type="spellStart"/>
+            <w:r>
+              <w:rPr>
+                <w:rFonts w:ascii="Times New Roman" w:hAnsi="Times New Roman" w:cs="Times New Roman"/>
+                <w:sz w:val="20"/>
+                <w:szCs w:val="20"/>
+              </w:rPr>
+              <w:t>get</w:t>
+            </w:r>
+            <w:proofErr w:type="spellEnd"/>
+            <w:r>
+              <w:rPr>
+                <w:rFonts w:ascii="Times New Roman" w:hAnsi="Times New Roman" w:cs="Times New Roman"/>
+                <w:sz w:val="20"/>
+                <w:szCs w:val="20"/>
+              </w:rPr>
+              <w:t>("C1").</w:t>
+            </w:r>
+            <w:proofErr w:type="spellStart"/>
+            <w:r>
+              <w:rPr>
+                <w:rFonts w:ascii="Times New Roman" w:hAnsi="Times New Roman" w:cs="Times New Roman"/>
+                <w:sz w:val="20"/>
+                <w:szCs w:val="20"/>
+              </w:rPr>
+              <w:t>intValue</w:t>
+            </w:r>
+            <w:proofErr w:type="spellEnd"/>
+            <w:r>
+              <w:rPr>
+                <w:rFonts w:ascii="Times New Roman" w:hAnsi="Times New Roman" w:cs="Times New Roman"/>
+                <w:sz w:val="20"/>
+                <w:szCs w:val="20"/>
+              </w:rPr>
+              <w:t xml:space="preserve">()-1][3] = "All By </w:t>
+            </w:r>
+            <w:proofErr w:type="spellStart"/>
+            <w:r>
+              <w:rPr>
+                <w:rFonts w:ascii="Times New Roman" w:hAnsi="Times New Roman" w:cs="Times New Roman"/>
+                <w:sz w:val="20"/>
+                <w:szCs w:val="20"/>
+              </w:rPr>
+              <w:t>Myself</w:t>
+            </w:r>
+            <w:proofErr w:type="spellEnd"/>
+            <w:r>
+              <w:rPr>
+                <w:rFonts w:ascii="Times New Roman" w:hAnsi="Times New Roman" w:cs="Times New Roman"/>
+                <w:sz w:val="20"/>
+                <w:szCs w:val="20"/>
+              </w:rPr>
+              <w:t>";</w:t>
+            </w:r>
+          </w:p>
+          <w:p>
+            <w:pPr>
+              <w:rPr>
+                <w:rFonts w:ascii="Times New Roman" w:hAnsi="Times New Roman" w:cs="Times New Roman"/>
+                <w:sz w:val="20"/>
+                <w:szCs w:val="20"/>
+              </w:rPr>
+            </w:pPr>
+            <w:r>
+              <w:rPr>
+                <w:rFonts w:ascii="Times New Roman" w:hAnsi="Times New Roman" w:cs="Times New Roman"/>
+                <w:sz w:val="20"/>
+                <w:szCs w:val="20"/>
+              </w:rPr>
+              <w:t xml:space="preserve">        wynik[q2.oneSolution().</w:t>
+            </w:r>
+            <w:proofErr w:type="spellStart"/>
+            <w:r>
+              <w:rPr>
+                <w:rFonts w:ascii="Times New Roman" w:hAnsi="Times New Roman" w:cs="Times New Roman"/>
+                <w:sz w:val="20"/>
+                <w:szCs w:val="20"/>
+              </w:rPr>
+              <w:t>get</w:t>
+            </w:r>
+            <w:proofErr w:type="spellEnd"/>
+            <w:r>
+              <w:rPr>
+                <w:rFonts w:ascii="Times New Roman" w:hAnsi="Times New Roman" w:cs="Times New Roman"/>
+                <w:sz w:val="20"/>
+                <w:szCs w:val="20"/>
+              </w:rPr>
+              <w:t>("C2").</w:t>
+            </w:r>
+            <w:proofErr w:type="spellStart"/>
+            <w:r>
+              <w:rPr>
+                <w:rFonts w:ascii="Times New Roman" w:hAnsi="Times New Roman" w:cs="Times New Roman"/>
+                <w:sz w:val="20"/>
+                <w:szCs w:val="20"/>
+              </w:rPr>
+              <w:t>intValue</w:t>
+            </w:r>
+            <w:proofErr w:type="spellEnd"/>
+            <w:r>
+              <w:rPr>
+                <w:rFonts w:ascii="Times New Roman" w:hAnsi="Times New Roman" w:cs="Times New Roman"/>
+                <w:sz w:val="20"/>
+                <w:szCs w:val="20"/>
+              </w:rPr>
+              <w:t>()-1][3] = "Happy Times";</w:t>
+            </w:r>
+          </w:p>
+          <w:p>
+            <w:pPr>
+              <w:rPr>
+                <w:rFonts w:ascii="Times New Roman" w:hAnsi="Times New Roman" w:cs="Times New Roman"/>
+                <w:sz w:val="20"/>
+                <w:szCs w:val="20"/>
+              </w:rPr>
+            </w:pPr>
+            <w:r>
+              <w:rPr>
+                <w:rFonts w:ascii="Times New Roman" w:hAnsi="Times New Roman" w:cs="Times New Roman"/>
+                <w:sz w:val="20"/>
+                <w:szCs w:val="20"/>
+              </w:rPr>
+              <w:t xml:space="preserve">        wynik[q2.oneSolution().</w:t>
+            </w:r>
+            <w:proofErr w:type="spellStart"/>
+            <w:r>
+              <w:rPr>
+                <w:rFonts w:ascii="Times New Roman" w:hAnsi="Times New Roman" w:cs="Times New Roman"/>
+                <w:sz w:val="20"/>
+                <w:szCs w:val="20"/>
+              </w:rPr>
+              <w:t>get</w:t>
+            </w:r>
+            <w:proofErr w:type="spellEnd"/>
+            <w:r>
+              <w:rPr>
+                <w:rFonts w:ascii="Times New Roman" w:hAnsi="Times New Roman" w:cs="Times New Roman"/>
+                <w:sz w:val="20"/>
+                <w:szCs w:val="20"/>
+              </w:rPr>
+              <w:t>("C3").</w:t>
+            </w:r>
+            <w:proofErr w:type="spellStart"/>
+            <w:r>
+              <w:rPr>
+                <w:rFonts w:ascii="Times New Roman" w:hAnsi="Times New Roman" w:cs="Times New Roman"/>
+                <w:sz w:val="20"/>
+                <w:szCs w:val="20"/>
+              </w:rPr>
+              <w:t>intValue</w:t>
+            </w:r>
+            <w:proofErr w:type="spellEnd"/>
+            <w:r>
+              <w:rPr>
+                <w:rFonts w:ascii="Times New Roman" w:hAnsi="Times New Roman" w:cs="Times New Roman"/>
+                <w:sz w:val="20"/>
+                <w:szCs w:val="20"/>
+              </w:rPr>
+              <w:t>()-1][3] = "Moon River";</w:t>
+            </w:r>
+          </w:p>
+          <w:p>
+            <w:pPr>
+              <w:rPr>
+                <w:rFonts w:ascii="Times New Roman" w:hAnsi="Times New Roman" w:cs="Times New Roman"/>
+                <w:sz w:val="20"/>
+                <w:szCs w:val="20"/>
+              </w:rPr>
+            </w:pPr>
+            <w:r>
+              <w:rPr>
+                <w:rFonts w:ascii="Times New Roman" w:hAnsi="Times New Roman" w:cs="Times New Roman"/>
+                <w:sz w:val="20"/>
+                <w:szCs w:val="20"/>
+              </w:rPr>
+              <w:t xml:space="preserve">        wynik[q2.oneSolution().</w:t>
+            </w:r>
+            <w:proofErr w:type="spellStart"/>
+            <w:r>
+              <w:rPr>
+                <w:rFonts w:ascii="Times New Roman" w:hAnsi="Times New Roman" w:cs="Times New Roman"/>
+                <w:sz w:val="20"/>
+                <w:szCs w:val="20"/>
+              </w:rPr>
+              <w:t>get</w:t>
+            </w:r>
+            <w:proofErr w:type="spellEnd"/>
+            <w:r>
+              <w:rPr>
+                <w:rFonts w:ascii="Times New Roman" w:hAnsi="Times New Roman" w:cs="Times New Roman"/>
+                <w:sz w:val="20"/>
+                <w:szCs w:val="20"/>
+              </w:rPr>
+              <w:t>("C4").</w:t>
+            </w:r>
+            <w:proofErr w:type="spellStart"/>
+            <w:r>
+              <w:rPr>
+                <w:rFonts w:ascii="Times New Roman" w:hAnsi="Times New Roman" w:cs="Times New Roman"/>
+                <w:sz w:val="20"/>
+                <w:szCs w:val="20"/>
+              </w:rPr>
+              <w:t>intValue</w:t>
+            </w:r>
+            <w:proofErr w:type="spellEnd"/>
+            <w:r>
+              <w:rPr>
+                <w:rFonts w:ascii="Times New Roman" w:hAnsi="Times New Roman" w:cs="Times New Roman"/>
+                <w:sz w:val="20"/>
+                <w:szCs w:val="20"/>
+              </w:rPr>
+              <w:t xml:space="preserve">()-1][3] = "One </w:t>
+            </w:r>
+            <w:proofErr w:type="spellStart"/>
+            <w:r>
+              <w:rPr>
+                <w:rFonts w:ascii="Times New Roman" w:hAnsi="Times New Roman" w:cs="Times New Roman"/>
+                <w:sz w:val="20"/>
+                <w:szCs w:val="20"/>
+              </w:rPr>
+              <w:t>More</w:t>
+            </w:r>
+            <w:proofErr w:type="spellEnd"/>
+            <w:r>
+              <w:rPr>
+                <w:rFonts w:ascii="Times New Roman" w:hAnsi="Times New Roman" w:cs="Times New Roman"/>
+                <w:sz w:val="20"/>
+                <w:szCs w:val="20"/>
+              </w:rPr>
+              <w:t xml:space="preserve"> Time";</w:t>
+            </w:r>
+          </w:p>
+          <w:p>
+            <w:pPr>
+              <w:rPr>
+                <w:rFonts w:ascii="Times New Roman" w:hAnsi="Times New Roman" w:cs="Times New Roman"/>
+                <w:sz w:val="20"/>
+                <w:szCs w:val="20"/>
+              </w:rPr>
+            </w:pPr>
+            <w:r>
+              <w:rPr>
+                <w:rFonts w:ascii="Times New Roman" w:hAnsi="Times New Roman" w:cs="Times New Roman"/>
+                <w:sz w:val="20"/>
+                <w:szCs w:val="20"/>
+              </w:rPr>
+              <w:t xml:space="preserve">        wynik[q2.oneSolution().</w:t>
+            </w:r>
+            <w:proofErr w:type="spellStart"/>
+            <w:r>
+              <w:rPr>
+                <w:rFonts w:ascii="Times New Roman" w:hAnsi="Times New Roman" w:cs="Times New Roman"/>
+                <w:sz w:val="20"/>
+                <w:szCs w:val="20"/>
+              </w:rPr>
+              <w:t>get</w:t>
+            </w:r>
+            <w:proofErr w:type="spellEnd"/>
+            <w:r>
+              <w:rPr>
+                <w:rFonts w:ascii="Times New Roman" w:hAnsi="Times New Roman" w:cs="Times New Roman"/>
+                <w:sz w:val="20"/>
+                <w:szCs w:val="20"/>
+              </w:rPr>
+              <w:t>("C5").</w:t>
+            </w:r>
+            <w:proofErr w:type="spellStart"/>
+            <w:r>
+              <w:rPr>
+                <w:rFonts w:ascii="Times New Roman" w:hAnsi="Times New Roman" w:cs="Times New Roman"/>
+                <w:sz w:val="20"/>
+                <w:szCs w:val="20"/>
+              </w:rPr>
+              <w:t>intValue</w:t>
+            </w:r>
+            <w:proofErr w:type="spellEnd"/>
+            <w:r>
+              <w:rPr>
+                <w:rFonts w:ascii="Times New Roman" w:hAnsi="Times New Roman" w:cs="Times New Roman"/>
+                <w:sz w:val="20"/>
+                <w:szCs w:val="20"/>
+              </w:rPr>
+              <w:t>()-1][3] = "</w:t>
+            </w:r>
+            <w:proofErr w:type="spellStart"/>
+            <w:r>
+              <w:rPr>
+                <w:rFonts w:ascii="Times New Roman" w:hAnsi="Times New Roman" w:cs="Times New Roman"/>
+                <w:sz w:val="20"/>
+                <w:szCs w:val="20"/>
+              </w:rPr>
+              <w:t>Summer</w:t>
+            </w:r>
+            <w:proofErr w:type="spellEnd"/>
+            <w:r>
+              <w:rPr>
+                <w:rFonts w:ascii="Times New Roman" w:hAnsi="Times New Roman" w:cs="Times New Roman"/>
+                <w:sz w:val="20"/>
+                <w:szCs w:val="20"/>
+              </w:rPr>
+              <w:t xml:space="preserve"> Blues";</w:t>
             </w:r>
           </w:p>
           <w:p>
@@ -5796,25 +7943,149 @@
                 <w:szCs w:val="20"/>
               </w:rPr>
               <w:tab/>
-              <w:t>table = new JTable(wynik, columnNames);</w:t>
-            </w:r>
-          </w:p>
-          <w:p>
-            <w:pPr>
-              <w:rPr>
-                <w:rFonts w:ascii="Times New Roman" w:hAnsi="Times New Roman" w:cs="Times New Roman"/>
-                <w:sz w:val="20"/>
-                <w:szCs w:val="20"/>
-              </w:rPr>
-            </w:pPr>
-            <w:r>
-              <w:rPr>
-                <w:rFonts w:ascii="Times New Roman" w:hAnsi="Times New Roman" w:cs="Times New Roman"/>
-                <w:sz w:val="20"/>
-                <w:szCs w:val="20"/>
-              </w:rPr>
-              <w:tab/>
-              <w:t>table.setModel(new DefaultTableModel(</w:t>
+            </w:r>
+            <w:proofErr w:type="spellStart"/>
+            <w:r>
+              <w:rPr>
+                <w:rFonts w:ascii="Times New Roman" w:hAnsi="Times New Roman" w:cs="Times New Roman"/>
+                <w:sz w:val="20"/>
+                <w:szCs w:val="20"/>
+              </w:rPr>
+              <w:t>table</w:t>
+            </w:r>
+            <w:proofErr w:type="spellEnd"/>
+            <w:r>
+              <w:rPr>
+                <w:rFonts w:ascii="Times New Roman" w:hAnsi="Times New Roman" w:cs="Times New Roman"/>
+                <w:sz w:val="20"/>
+                <w:szCs w:val="20"/>
+              </w:rPr>
+              <w:t xml:space="preserve"> = </w:t>
+            </w:r>
+            <w:proofErr w:type="spellStart"/>
+            <w:r>
+              <w:rPr>
+                <w:rFonts w:ascii="Times New Roman" w:hAnsi="Times New Roman" w:cs="Times New Roman"/>
+                <w:sz w:val="20"/>
+                <w:szCs w:val="20"/>
+              </w:rPr>
+              <w:t>new</w:t>
+            </w:r>
+            <w:proofErr w:type="spellEnd"/>
+            <w:r>
+              <w:rPr>
+                <w:rFonts w:ascii="Times New Roman" w:hAnsi="Times New Roman" w:cs="Times New Roman"/>
+                <w:sz w:val="20"/>
+                <w:szCs w:val="20"/>
+              </w:rPr>
+              <w:t xml:space="preserve"> </w:t>
+            </w:r>
+            <w:proofErr w:type="spellStart"/>
+            <w:r>
+              <w:rPr>
+                <w:rFonts w:ascii="Times New Roman" w:hAnsi="Times New Roman" w:cs="Times New Roman"/>
+                <w:sz w:val="20"/>
+                <w:szCs w:val="20"/>
+              </w:rPr>
+              <w:t>JTable</w:t>
+            </w:r>
+            <w:proofErr w:type="spellEnd"/>
+            <w:r>
+              <w:rPr>
+                <w:rFonts w:ascii="Times New Roman" w:hAnsi="Times New Roman" w:cs="Times New Roman"/>
+                <w:sz w:val="20"/>
+                <w:szCs w:val="20"/>
+              </w:rPr>
+              <w:t xml:space="preserve">(wynik, </w:t>
+            </w:r>
+            <w:proofErr w:type="spellStart"/>
+            <w:r>
+              <w:rPr>
+                <w:rFonts w:ascii="Times New Roman" w:hAnsi="Times New Roman" w:cs="Times New Roman"/>
+                <w:sz w:val="20"/>
+                <w:szCs w:val="20"/>
+              </w:rPr>
+              <w:t>columnNames</w:t>
+            </w:r>
+            <w:proofErr w:type="spellEnd"/>
+            <w:r>
+              <w:rPr>
+                <w:rFonts w:ascii="Times New Roman" w:hAnsi="Times New Roman" w:cs="Times New Roman"/>
+                <w:sz w:val="20"/>
+                <w:szCs w:val="20"/>
+              </w:rPr>
+              <w:t>);</w:t>
+            </w:r>
+          </w:p>
+          <w:p>
+            <w:pPr>
+              <w:rPr>
+                <w:rFonts w:ascii="Times New Roman" w:hAnsi="Times New Roman" w:cs="Times New Roman"/>
+                <w:sz w:val="20"/>
+                <w:szCs w:val="20"/>
+              </w:rPr>
+            </w:pPr>
+            <w:r>
+              <w:rPr>
+                <w:rFonts w:ascii="Times New Roman" w:hAnsi="Times New Roman" w:cs="Times New Roman"/>
+                <w:sz w:val="20"/>
+                <w:szCs w:val="20"/>
+              </w:rPr>
+              <w:tab/>
+            </w:r>
+            <w:proofErr w:type="spellStart"/>
+            <w:r>
+              <w:rPr>
+                <w:rFonts w:ascii="Times New Roman" w:hAnsi="Times New Roman" w:cs="Times New Roman"/>
+                <w:sz w:val="20"/>
+                <w:szCs w:val="20"/>
+              </w:rPr>
+              <w:t>table.setModel</w:t>
+            </w:r>
+            <w:proofErr w:type="spellEnd"/>
+            <w:r>
+              <w:rPr>
+                <w:rFonts w:ascii="Times New Roman" w:hAnsi="Times New Roman" w:cs="Times New Roman"/>
+                <w:sz w:val="20"/>
+                <w:szCs w:val="20"/>
+              </w:rPr>
+              <w:t>(</w:t>
+            </w:r>
+            <w:proofErr w:type="spellStart"/>
+            <w:r>
+              <w:rPr>
+                <w:rFonts w:ascii="Times New Roman" w:hAnsi="Times New Roman" w:cs="Times New Roman"/>
+                <w:sz w:val="20"/>
+                <w:szCs w:val="20"/>
+              </w:rPr>
+              <w:t>new</w:t>
+            </w:r>
+            <w:proofErr w:type="spellEnd"/>
+            <w:r>
+              <w:rPr>
+                <w:rFonts w:ascii="Times New Roman" w:hAnsi="Times New Roman" w:cs="Times New Roman"/>
+                <w:sz w:val="20"/>
+                <w:szCs w:val="20"/>
+              </w:rPr>
+              <w:t xml:space="preserve"> </w:t>
+            </w:r>
+            <w:proofErr w:type="spellStart"/>
+            <w:r>
+              <w:rPr>
+                <w:rFonts w:ascii="Times New Roman" w:hAnsi="Times New Roman" w:cs="Times New Roman"/>
+                <w:sz w:val="20"/>
+                <w:szCs w:val="20"/>
+              </w:rPr>
+              <w:t>DefaultTableModel</w:t>
+            </w:r>
+            <w:proofErr w:type="spellEnd"/>
+            <w:r>
+              <w:rPr>
+                <w:rFonts w:ascii="Times New Roman" w:hAnsi="Times New Roman" w:cs="Times New Roman"/>
+                <w:sz w:val="20"/>
+                <w:szCs w:val="20"/>
+              </w:rPr>
+              <w:t>(</w:t>
             </w:r>
           </w:p>
           <w:p>
@@ -5866,7 +8137,132 @@
                 <w:szCs w:val="20"/>
               </w:rPr>
               <w:tab/>
-              <w:t>new String[] {"Wedding Year", "First Names", "Soft Drinks", "Songs"}</w:t>
+            </w:r>
+            <w:proofErr w:type="spellStart"/>
+            <w:r>
+              <w:rPr>
+                <w:rFonts w:ascii="Times New Roman" w:hAnsi="Times New Roman" w:cs="Times New Roman"/>
+                <w:sz w:val="20"/>
+                <w:szCs w:val="20"/>
+              </w:rPr>
+              <w:t>new</w:t>
+            </w:r>
+            <w:proofErr w:type="spellEnd"/>
+            <w:r>
+              <w:rPr>
+                <w:rFonts w:ascii="Times New Roman" w:hAnsi="Times New Roman" w:cs="Times New Roman"/>
+                <w:sz w:val="20"/>
+                <w:szCs w:val="20"/>
+              </w:rPr>
+              <w:t xml:space="preserve"> String[] {"</w:t>
+            </w:r>
+            <w:proofErr w:type="spellStart"/>
+            <w:r>
+              <w:rPr>
+                <w:rFonts w:ascii="Times New Roman" w:hAnsi="Times New Roman" w:cs="Times New Roman"/>
+                <w:sz w:val="20"/>
+                <w:szCs w:val="20"/>
+              </w:rPr>
+              <w:t>Wedding</w:t>
+            </w:r>
+            <w:proofErr w:type="spellEnd"/>
+            <w:r>
+              <w:rPr>
+                <w:rFonts w:ascii="Times New Roman" w:hAnsi="Times New Roman" w:cs="Times New Roman"/>
+                <w:sz w:val="20"/>
+                <w:szCs w:val="20"/>
+              </w:rPr>
+              <w:t xml:space="preserve"> </w:t>
+            </w:r>
+            <w:proofErr w:type="spellStart"/>
+            <w:r>
+              <w:rPr>
+                <w:rFonts w:ascii="Times New Roman" w:hAnsi="Times New Roman" w:cs="Times New Roman"/>
+                <w:sz w:val="20"/>
+                <w:szCs w:val="20"/>
+              </w:rPr>
+              <w:t>Year</w:t>
+            </w:r>
+            <w:proofErr w:type="spellEnd"/>
+            <w:r>
+              <w:rPr>
+                <w:rFonts w:ascii="Times New Roman" w:hAnsi="Times New Roman" w:cs="Times New Roman"/>
+                <w:sz w:val="20"/>
+                <w:szCs w:val="20"/>
+              </w:rPr>
+              <w:t xml:space="preserve">", "First </w:t>
+            </w:r>
+            <w:proofErr w:type="spellStart"/>
+            <w:r>
+              <w:rPr>
+                <w:rFonts w:ascii="Times New Roman" w:hAnsi="Times New Roman" w:cs="Times New Roman"/>
+                <w:sz w:val="20"/>
+                <w:szCs w:val="20"/>
+              </w:rPr>
+              <w:t>Names</w:t>
+            </w:r>
+            <w:proofErr w:type="spellEnd"/>
+            <w:r>
+              <w:rPr>
+                <w:rFonts w:ascii="Times New Roman" w:hAnsi="Times New Roman" w:cs="Times New Roman"/>
+                <w:sz w:val="20"/>
+                <w:szCs w:val="20"/>
+              </w:rPr>
+              <w:t>", "</w:t>
+            </w:r>
+            <w:proofErr w:type="spellStart"/>
+            <w:r>
+              <w:rPr>
+                <w:rFonts w:ascii="Times New Roman" w:hAnsi="Times New Roman" w:cs="Times New Roman"/>
+                <w:sz w:val="20"/>
+                <w:szCs w:val="20"/>
+              </w:rPr>
+              <w:t>Soft</w:t>
+            </w:r>
+            <w:proofErr w:type="spellEnd"/>
+            <w:r>
+              <w:rPr>
+                <w:rFonts w:ascii="Times New Roman" w:hAnsi="Times New Roman" w:cs="Times New Roman"/>
+                <w:sz w:val="20"/>
+                <w:szCs w:val="20"/>
+              </w:rPr>
+              <w:t xml:space="preserve"> </w:t>
+            </w:r>
+            <w:proofErr w:type="spellStart"/>
+            <w:r>
+              <w:rPr>
+                <w:rFonts w:ascii="Times New Roman" w:hAnsi="Times New Roman" w:cs="Times New Roman"/>
+                <w:sz w:val="20"/>
+                <w:szCs w:val="20"/>
+              </w:rPr>
+              <w:t>Drinks</w:t>
+            </w:r>
+            <w:proofErr w:type="spellEnd"/>
+            <w:r>
+              <w:rPr>
+                <w:rFonts w:ascii="Times New Roman" w:hAnsi="Times New Roman" w:cs="Times New Roman"/>
+                <w:sz w:val="20"/>
+                <w:szCs w:val="20"/>
+              </w:rPr>
+              <w:t>", "</w:t>
+            </w:r>
+            <w:proofErr w:type="spellStart"/>
+            <w:r>
+              <w:rPr>
+                <w:rFonts w:ascii="Times New Roman" w:hAnsi="Times New Roman" w:cs="Times New Roman"/>
+                <w:sz w:val="20"/>
+                <w:szCs w:val="20"/>
+              </w:rPr>
+              <w:t>Songs</w:t>
+            </w:r>
+            <w:proofErr w:type="spellEnd"/>
+            <w:r>
+              <w:rPr>
+                <w:rFonts w:ascii="Times New Roman" w:hAnsi="Times New Roman" w:cs="Times New Roman"/>
+                <w:sz w:val="20"/>
+                <w:szCs w:val="20"/>
+              </w:rPr>
+              <w:t>"}</w:t>
             </w:r>
           </w:p>
           <w:p>
@@ -5926,50 +8322,149 @@
                 <w:szCs w:val="20"/>
               </w:rPr>
               <w:tab/>
-              <w:t>Class[] columnTypes = new Class[] {</w:t>
-            </w:r>
-          </w:p>
-          <w:p>
-            <w:pPr>
-              <w:rPr>
-                <w:rFonts w:ascii="Times New Roman" w:hAnsi="Times New Roman" w:cs="Times New Roman"/>
-                <w:sz w:val="20"/>
-                <w:szCs w:val="20"/>
-              </w:rPr>
-            </w:pPr>
-            <w:r>
-              <w:rPr>
-                <w:rFonts w:ascii="Times New Roman" w:hAnsi="Times New Roman" w:cs="Times New Roman"/>
-                <w:sz w:val="20"/>
-                <w:szCs w:val="20"/>
-              </w:rPr>
-              <w:tab/>
-            </w:r>
-            <w:r>
-              <w:rPr>
-                <w:rFonts w:ascii="Times New Roman" w:hAnsi="Times New Roman" w:cs="Times New Roman"/>
-                <w:sz w:val="20"/>
-                <w:szCs w:val="20"/>
-              </w:rPr>
-              <w:tab/>
-            </w:r>
-            <w:r>
-              <w:rPr>
-                <w:rFonts w:ascii="Times New Roman" w:hAnsi="Times New Roman" w:cs="Times New Roman"/>
-                <w:sz w:val="20"/>
-                <w:szCs w:val="20"/>
-              </w:rPr>
-              <w:tab/>
-            </w:r>
-            <w:r>
-              <w:rPr>
-                <w:rFonts w:ascii="Times New Roman" w:hAnsi="Times New Roman" w:cs="Times New Roman"/>
-                <w:sz w:val="20"/>
-                <w:szCs w:val="20"/>
-              </w:rPr>
-              <w:tab/>
-              <w:t>String.class, Object.class, Object.class, String.class</w:t>
-            </w:r>
+              <w:t xml:space="preserve">Class[] </w:t>
+            </w:r>
+            <w:proofErr w:type="spellStart"/>
+            <w:r>
+              <w:rPr>
+                <w:rFonts w:ascii="Times New Roman" w:hAnsi="Times New Roman" w:cs="Times New Roman"/>
+                <w:sz w:val="20"/>
+                <w:szCs w:val="20"/>
+              </w:rPr>
+              <w:t>columnTypes</w:t>
+            </w:r>
+            <w:proofErr w:type="spellEnd"/>
+            <w:r>
+              <w:rPr>
+                <w:rFonts w:ascii="Times New Roman" w:hAnsi="Times New Roman" w:cs="Times New Roman"/>
+                <w:sz w:val="20"/>
+                <w:szCs w:val="20"/>
+              </w:rPr>
+              <w:t xml:space="preserve"> = </w:t>
+            </w:r>
+            <w:proofErr w:type="spellStart"/>
+            <w:r>
+              <w:rPr>
+                <w:rFonts w:ascii="Times New Roman" w:hAnsi="Times New Roman" w:cs="Times New Roman"/>
+                <w:sz w:val="20"/>
+                <w:szCs w:val="20"/>
+              </w:rPr>
+              <w:t>new</w:t>
+            </w:r>
+            <w:proofErr w:type="spellEnd"/>
+            <w:r>
+              <w:rPr>
+                <w:rFonts w:ascii="Times New Roman" w:hAnsi="Times New Roman" w:cs="Times New Roman"/>
+                <w:sz w:val="20"/>
+                <w:szCs w:val="20"/>
+              </w:rPr>
+              <w:t xml:space="preserve"> Class[] {</w:t>
+            </w:r>
+          </w:p>
+          <w:p>
+            <w:pPr>
+              <w:rPr>
+                <w:rFonts w:ascii="Times New Roman" w:hAnsi="Times New Roman" w:cs="Times New Roman"/>
+                <w:sz w:val="20"/>
+                <w:szCs w:val="20"/>
+              </w:rPr>
+            </w:pPr>
+            <w:r>
+              <w:rPr>
+                <w:rFonts w:ascii="Times New Roman" w:hAnsi="Times New Roman" w:cs="Times New Roman"/>
+                <w:sz w:val="20"/>
+                <w:szCs w:val="20"/>
+              </w:rPr>
+              <w:tab/>
+            </w:r>
+            <w:r>
+              <w:rPr>
+                <w:rFonts w:ascii="Times New Roman" w:hAnsi="Times New Roman" w:cs="Times New Roman"/>
+                <w:sz w:val="20"/>
+                <w:szCs w:val="20"/>
+              </w:rPr>
+              <w:tab/>
+            </w:r>
+            <w:r>
+              <w:rPr>
+                <w:rFonts w:ascii="Times New Roman" w:hAnsi="Times New Roman" w:cs="Times New Roman"/>
+                <w:sz w:val="20"/>
+                <w:szCs w:val="20"/>
+              </w:rPr>
+              <w:tab/>
+            </w:r>
+            <w:r>
+              <w:rPr>
+                <w:rFonts w:ascii="Times New Roman" w:hAnsi="Times New Roman" w:cs="Times New Roman"/>
+                <w:sz w:val="20"/>
+                <w:szCs w:val="20"/>
+              </w:rPr>
+              <w:tab/>
+            </w:r>
+            <w:proofErr w:type="spellStart"/>
+            <w:r>
+              <w:rPr>
+                <w:rFonts w:ascii="Times New Roman" w:hAnsi="Times New Roman" w:cs="Times New Roman"/>
+                <w:sz w:val="20"/>
+                <w:szCs w:val="20"/>
+              </w:rPr>
+              <w:t>String.class</w:t>
+            </w:r>
+            <w:proofErr w:type="spellEnd"/>
+            <w:r>
+              <w:rPr>
+                <w:rFonts w:ascii="Times New Roman" w:hAnsi="Times New Roman" w:cs="Times New Roman"/>
+                <w:sz w:val="20"/>
+                <w:szCs w:val="20"/>
+              </w:rPr>
+              <w:t xml:space="preserve">, </w:t>
+            </w:r>
+            <w:proofErr w:type="spellStart"/>
+            <w:r>
+              <w:rPr>
+                <w:rFonts w:ascii="Times New Roman" w:hAnsi="Times New Roman" w:cs="Times New Roman"/>
+                <w:sz w:val="20"/>
+                <w:szCs w:val="20"/>
+              </w:rPr>
+              <w:t>Object.class</w:t>
+            </w:r>
+            <w:proofErr w:type="spellEnd"/>
+            <w:r>
+              <w:rPr>
+                <w:rFonts w:ascii="Times New Roman" w:hAnsi="Times New Roman" w:cs="Times New Roman"/>
+                <w:sz w:val="20"/>
+                <w:szCs w:val="20"/>
+              </w:rPr>
+              <w:t xml:space="preserve">, </w:t>
+            </w:r>
+            <w:proofErr w:type="spellStart"/>
+            <w:r>
+              <w:rPr>
+                <w:rFonts w:ascii="Times New Roman" w:hAnsi="Times New Roman" w:cs="Times New Roman"/>
+                <w:sz w:val="20"/>
+                <w:szCs w:val="20"/>
+              </w:rPr>
+              <w:t>Object.class</w:t>
+            </w:r>
+            <w:proofErr w:type="spellEnd"/>
+            <w:r>
+              <w:rPr>
+                <w:rFonts w:ascii="Times New Roman" w:hAnsi="Times New Roman" w:cs="Times New Roman"/>
+                <w:sz w:val="20"/>
+                <w:szCs w:val="20"/>
+              </w:rPr>
+              <w:t xml:space="preserve">, </w:t>
+            </w:r>
+            <w:proofErr w:type="spellStart"/>
+            <w:r>
+              <w:rPr>
+                <w:rFonts w:ascii="Times New Roman" w:hAnsi="Times New Roman" w:cs="Times New Roman"/>
+                <w:sz w:val="20"/>
+                <w:szCs w:val="20"/>
+              </w:rPr>
+              <w:t>String.class</w:t>
+            </w:r>
+            <w:proofErr w:type="spellEnd"/>
           </w:p>
           <w:p>
             <w:pPr>
@@ -6036,49 +8531,139 @@
                 <w:szCs w:val="20"/>
               </w:rPr>
               <w:tab/>
-              <w:t>public Class getColumnClass(int columnIndex) {</w:t>
-            </w:r>
-          </w:p>
-          <w:p>
-            <w:pPr>
-              <w:rPr>
-                <w:rFonts w:ascii="Times New Roman" w:hAnsi="Times New Roman" w:cs="Times New Roman"/>
-                <w:sz w:val="20"/>
-                <w:szCs w:val="20"/>
-              </w:rPr>
-            </w:pPr>
-            <w:r>
-              <w:rPr>
-                <w:rFonts w:ascii="Times New Roman" w:hAnsi="Times New Roman" w:cs="Times New Roman"/>
-                <w:sz w:val="20"/>
-                <w:szCs w:val="20"/>
-              </w:rPr>
-              <w:tab/>
-            </w:r>
-            <w:r>
-              <w:rPr>
-                <w:rFonts w:ascii="Times New Roman" w:hAnsi="Times New Roman" w:cs="Times New Roman"/>
-                <w:sz w:val="20"/>
-                <w:szCs w:val="20"/>
-              </w:rPr>
-              <w:tab/>
-            </w:r>
-            <w:r>
-              <w:rPr>
-                <w:rFonts w:ascii="Times New Roman" w:hAnsi="Times New Roman" w:cs="Times New Roman"/>
-                <w:sz w:val="20"/>
-                <w:szCs w:val="20"/>
-              </w:rPr>
-              <w:tab/>
-            </w:r>
-            <w:r>
-              <w:rPr>
-                <w:rFonts w:ascii="Times New Roman" w:hAnsi="Times New Roman" w:cs="Times New Roman"/>
-                <w:sz w:val="20"/>
-                <w:szCs w:val="20"/>
-              </w:rPr>
-              <w:tab/>
-              <w:t>return columnTypes[columnIndex];</w:t>
+              <w:t xml:space="preserve">public Class </w:t>
+            </w:r>
+            <w:proofErr w:type="spellStart"/>
+            <w:r>
+              <w:rPr>
+                <w:rFonts w:ascii="Times New Roman" w:hAnsi="Times New Roman" w:cs="Times New Roman"/>
+                <w:sz w:val="20"/>
+                <w:szCs w:val="20"/>
+              </w:rPr>
+              <w:t>getColumnClass</w:t>
+            </w:r>
+            <w:proofErr w:type="spellEnd"/>
+            <w:r>
+              <w:rPr>
+                <w:rFonts w:ascii="Times New Roman" w:hAnsi="Times New Roman" w:cs="Times New Roman"/>
+                <w:sz w:val="20"/>
+                <w:szCs w:val="20"/>
+              </w:rPr>
+              <w:t>(</w:t>
+            </w:r>
+            <w:proofErr w:type="spellStart"/>
+            <w:r>
+              <w:rPr>
+                <w:rFonts w:ascii="Times New Roman" w:hAnsi="Times New Roman" w:cs="Times New Roman"/>
+                <w:sz w:val="20"/>
+                <w:szCs w:val="20"/>
+              </w:rPr>
+              <w:t>int</w:t>
+            </w:r>
+            <w:proofErr w:type="spellEnd"/>
+            <w:r>
+              <w:rPr>
+                <w:rFonts w:ascii="Times New Roman" w:hAnsi="Times New Roman" w:cs="Times New Roman"/>
+                <w:sz w:val="20"/>
+                <w:szCs w:val="20"/>
+              </w:rPr>
+              <w:t xml:space="preserve"> </w:t>
+            </w:r>
+            <w:proofErr w:type="spellStart"/>
+            <w:r>
+              <w:rPr>
+                <w:rFonts w:ascii="Times New Roman" w:hAnsi="Times New Roman" w:cs="Times New Roman"/>
+                <w:sz w:val="20"/>
+                <w:szCs w:val="20"/>
+              </w:rPr>
+              <w:t>columnIndex</w:t>
+            </w:r>
+            <w:proofErr w:type="spellEnd"/>
+            <w:r>
+              <w:rPr>
+                <w:rFonts w:ascii="Times New Roman" w:hAnsi="Times New Roman" w:cs="Times New Roman"/>
+                <w:sz w:val="20"/>
+                <w:szCs w:val="20"/>
+              </w:rPr>
+              <w:t>) {</w:t>
+            </w:r>
+          </w:p>
+          <w:p>
+            <w:pPr>
+              <w:rPr>
+                <w:rFonts w:ascii="Times New Roman" w:hAnsi="Times New Roman" w:cs="Times New Roman"/>
+                <w:sz w:val="20"/>
+                <w:szCs w:val="20"/>
+              </w:rPr>
+            </w:pPr>
+            <w:r>
+              <w:rPr>
+                <w:rFonts w:ascii="Times New Roman" w:hAnsi="Times New Roman" w:cs="Times New Roman"/>
+                <w:sz w:val="20"/>
+                <w:szCs w:val="20"/>
+              </w:rPr>
+              <w:tab/>
+            </w:r>
+            <w:r>
+              <w:rPr>
+                <w:rFonts w:ascii="Times New Roman" w:hAnsi="Times New Roman" w:cs="Times New Roman"/>
+                <w:sz w:val="20"/>
+                <w:szCs w:val="20"/>
+              </w:rPr>
+              <w:tab/>
+            </w:r>
+            <w:r>
+              <w:rPr>
+                <w:rFonts w:ascii="Times New Roman" w:hAnsi="Times New Roman" w:cs="Times New Roman"/>
+                <w:sz w:val="20"/>
+                <w:szCs w:val="20"/>
+              </w:rPr>
+              <w:tab/>
+            </w:r>
+            <w:r>
+              <w:rPr>
+                <w:rFonts w:ascii="Times New Roman" w:hAnsi="Times New Roman" w:cs="Times New Roman"/>
+                <w:sz w:val="20"/>
+                <w:szCs w:val="20"/>
+              </w:rPr>
+              <w:tab/>
+              <w:t xml:space="preserve">return </w:t>
+            </w:r>
+            <w:proofErr w:type="spellStart"/>
+            <w:r>
+              <w:rPr>
+                <w:rFonts w:ascii="Times New Roman" w:hAnsi="Times New Roman" w:cs="Times New Roman"/>
+                <w:sz w:val="20"/>
+                <w:szCs w:val="20"/>
+              </w:rPr>
+              <w:t>columnTypes</w:t>
+            </w:r>
+            <w:proofErr w:type="spellEnd"/>
+            <w:r>
+              <w:rPr>
+                <w:rFonts w:ascii="Times New Roman" w:hAnsi="Times New Roman" w:cs="Times New Roman"/>
+                <w:sz w:val="20"/>
+                <w:szCs w:val="20"/>
+              </w:rPr>
+              <w:t>[</w:t>
+            </w:r>
+            <w:proofErr w:type="spellStart"/>
+            <w:r>
+              <w:rPr>
+                <w:rFonts w:ascii="Times New Roman" w:hAnsi="Times New Roman" w:cs="Times New Roman"/>
+                <w:sz w:val="20"/>
+                <w:szCs w:val="20"/>
+              </w:rPr>
+              <w:t>columnIndex</w:t>
+            </w:r>
+            <w:proofErr w:type="spellEnd"/>
+            <w:r>
+              <w:rPr>
+                <w:rFonts w:ascii="Times New Roman" w:hAnsi="Times New Roman" w:cs="Times New Roman"/>
+                <w:sz w:val="20"/>
+                <w:szCs w:val="20"/>
+              </w:rPr>
+              <w:t>];</w:t>
             </w:r>
           </w:p>
           <w:p>
@@ -6164,240 +8749,771 @@
                 <w:szCs w:val="20"/>
               </w:rPr>
               <w:tab/>
-              <w:t>table.setBackground(Color.WHITE);</w:t>
-            </w:r>
-          </w:p>
-          <w:p>
-            <w:pPr>
-              <w:rPr>
-                <w:rFonts w:ascii="Times New Roman" w:hAnsi="Times New Roman" w:cs="Times New Roman"/>
-                <w:sz w:val="20"/>
-                <w:szCs w:val="20"/>
-              </w:rPr>
-            </w:pPr>
-            <w:r>
-              <w:rPr>
-                <w:rFonts w:ascii="Times New Roman" w:hAnsi="Times New Roman" w:cs="Times New Roman"/>
-                <w:sz w:val="20"/>
-                <w:szCs w:val="20"/>
-              </w:rPr>
-              <w:tab/>
-            </w:r>
-            <w:r>
-              <w:rPr>
-                <w:rFonts w:ascii="Times New Roman" w:hAnsi="Times New Roman" w:cs="Times New Roman"/>
-                <w:sz w:val="20"/>
-                <w:szCs w:val="20"/>
-              </w:rPr>
-              <w:tab/>
-              <w:t>table.setFillsViewportHeight(true);</w:t>
-            </w:r>
-          </w:p>
-          <w:p>
-            <w:pPr>
-              <w:rPr>
-                <w:rFonts w:ascii="Times New Roman" w:hAnsi="Times New Roman" w:cs="Times New Roman"/>
-                <w:sz w:val="20"/>
-                <w:szCs w:val="20"/>
-              </w:rPr>
-            </w:pPr>
-            <w:r>
-              <w:rPr>
-                <w:rFonts w:ascii="Times New Roman" w:hAnsi="Times New Roman" w:cs="Times New Roman"/>
-                <w:sz w:val="20"/>
-                <w:szCs w:val="20"/>
-              </w:rPr>
-              <w:tab/>
-            </w:r>
-            <w:r>
-              <w:rPr>
-                <w:rFonts w:ascii="Times New Roman" w:hAnsi="Times New Roman" w:cs="Times New Roman"/>
-                <w:sz w:val="20"/>
-                <w:szCs w:val="20"/>
-              </w:rPr>
-              <w:tab/>
-              <w:t>table.setFont(new Font("Tahoma", Font.PLAIN, 17));</w:t>
-            </w:r>
-          </w:p>
-          <w:p>
-            <w:pPr>
-              <w:rPr>
-                <w:rFonts w:ascii="Times New Roman" w:hAnsi="Times New Roman" w:cs="Times New Roman"/>
-                <w:sz w:val="20"/>
-                <w:szCs w:val="20"/>
-              </w:rPr>
-            </w:pPr>
-            <w:r>
-              <w:rPr>
-                <w:rFonts w:ascii="Times New Roman" w:hAnsi="Times New Roman" w:cs="Times New Roman"/>
-                <w:sz w:val="20"/>
-                <w:szCs w:val="20"/>
-              </w:rPr>
-              <w:tab/>
-            </w:r>
-            <w:r>
-              <w:rPr>
-                <w:rFonts w:ascii="Times New Roman" w:hAnsi="Times New Roman" w:cs="Times New Roman"/>
-                <w:sz w:val="20"/>
-                <w:szCs w:val="20"/>
-              </w:rPr>
-              <w:tab/>
-              <w:t>JScrollPane scrollPane = new JScrollPane(table);</w:t>
-            </w:r>
-          </w:p>
-          <w:p>
-            <w:pPr>
-              <w:rPr>
-                <w:rFonts w:ascii="Times New Roman" w:hAnsi="Times New Roman" w:cs="Times New Roman"/>
-                <w:sz w:val="20"/>
-                <w:szCs w:val="20"/>
-              </w:rPr>
-            </w:pPr>
-            <w:r>
-              <w:rPr>
-                <w:rFonts w:ascii="Times New Roman" w:hAnsi="Times New Roman" w:cs="Times New Roman"/>
-                <w:sz w:val="20"/>
-                <w:szCs w:val="20"/>
-              </w:rPr>
-              <w:tab/>
-            </w:r>
-            <w:r>
-              <w:rPr>
-                <w:rFonts w:ascii="Times New Roman" w:hAnsi="Times New Roman" w:cs="Times New Roman"/>
-                <w:sz w:val="20"/>
-                <w:szCs w:val="20"/>
-              </w:rPr>
-              <w:tab/>
-              <w:t>frame.getContentPane().add(scrollPane, BorderLayout.CENTER);</w:t>
-            </w:r>
-          </w:p>
-          <w:p>
-            <w:pPr>
-              <w:rPr>
-                <w:rFonts w:ascii="Times New Roman" w:hAnsi="Times New Roman" w:cs="Times New Roman"/>
-                <w:sz w:val="20"/>
-                <w:szCs w:val="20"/>
-              </w:rPr>
-            </w:pPr>
-            <w:r>
-              <w:rPr>
-                <w:rFonts w:ascii="Times New Roman" w:hAnsi="Times New Roman" w:cs="Times New Roman"/>
-                <w:sz w:val="20"/>
-                <w:szCs w:val="20"/>
-              </w:rPr>
-              <w:tab/>
-            </w:r>
-            <w:r>
-              <w:rPr>
-                <w:rFonts w:ascii="Times New Roman" w:hAnsi="Times New Roman" w:cs="Times New Roman"/>
-                <w:sz w:val="20"/>
-                <w:szCs w:val="20"/>
-              </w:rPr>
-              <w:tab/>
-            </w:r>
-          </w:p>
-          <w:p>
-            <w:pPr>
-              <w:rPr>
-                <w:rFonts w:ascii="Times New Roman" w:hAnsi="Times New Roman" w:cs="Times New Roman"/>
-                <w:sz w:val="20"/>
-                <w:szCs w:val="20"/>
-              </w:rPr>
-            </w:pPr>
-            <w:r>
-              <w:rPr>
-                <w:rFonts w:ascii="Times New Roman" w:hAnsi="Times New Roman" w:cs="Times New Roman"/>
-                <w:sz w:val="20"/>
-                <w:szCs w:val="20"/>
-              </w:rPr>
-              <w:tab/>
-            </w:r>
-            <w:r>
-              <w:rPr>
-                <w:rFonts w:ascii="Times New Roman" w:hAnsi="Times New Roman" w:cs="Times New Roman"/>
-                <w:sz w:val="20"/>
-                <w:szCs w:val="20"/>
-              </w:rPr>
-              <w:tab/>
-              <w:t>JLabel lblNewLabel = new JLabel("S562JK");</w:t>
-            </w:r>
-          </w:p>
-          <w:p>
-            <w:pPr>
-              <w:rPr>
-                <w:rFonts w:ascii="Times New Roman" w:hAnsi="Times New Roman" w:cs="Times New Roman"/>
-                <w:sz w:val="20"/>
-                <w:szCs w:val="20"/>
-              </w:rPr>
-            </w:pPr>
-            <w:r>
-              <w:rPr>
-                <w:rFonts w:ascii="Times New Roman" w:hAnsi="Times New Roman" w:cs="Times New Roman"/>
-                <w:sz w:val="20"/>
-                <w:szCs w:val="20"/>
-              </w:rPr>
-              <w:tab/>
-            </w:r>
-            <w:r>
-              <w:rPr>
-                <w:rFonts w:ascii="Times New Roman" w:hAnsi="Times New Roman" w:cs="Times New Roman"/>
-                <w:sz w:val="20"/>
-                <w:szCs w:val="20"/>
-              </w:rPr>
-              <w:tab/>
-              <w:t>lblNewLabel.setFont(new Font("Tahoma", Font.BOLD | Font.ITALIC, 20));</w:t>
-            </w:r>
-          </w:p>
-          <w:p>
-            <w:pPr>
-              <w:rPr>
-                <w:rFonts w:ascii="Times New Roman" w:hAnsi="Times New Roman" w:cs="Times New Roman"/>
-                <w:sz w:val="20"/>
-                <w:szCs w:val="20"/>
-              </w:rPr>
-            </w:pPr>
-            <w:r>
-              <w:rPr>
-                <w:rFonts w:ascii="Times New Roman" w:hAnsi="Times New Roman" w:cs="Times New Roman"/>
-                <w:sz w:val="20"/>
-                <w:szCs w:val="20"/>
-              </w:rPr>
-              <w:tab/>
-            </w:r>
-            <w:r>
-              <w:rPr>
-                <w:rFonts w:ascii="Times New Roman" w:hAnsi="Times New Roman" w:cs="Times New Roman"/>
-                <w:sz w:val="20"/>
-                <w:szCs w:val="20"/>
-              </w:rPr>
-              <w:tab/>
-              <w:t>lblNewLabel.setHorizontalAlignment(SwingConstants.CENTER);</w:t>
-            </w:r>
-          </w:p>
-          <w:p>
-            <w:pPr>
-              <w:rPr>
-                <w:rFonts w:ascii="Times New Roman" w:hAnsi="Times New Roman" w:cs="Times New Roman"/>
-                <w:sz w:val="20"/>
-                <w:szCs w:val="20"/>
-              </w:rPr>
-            </w:pPr>
-            <w:r>
-              <w:rPr>
-                <w:rFonts w:ascii="Times New Roman" w:hAnsi="Times New Roman" w:cs="Times New Roman"/>
-                <w:sz w:val="20"/>
-                <w:szCs w:val="20"/>
-              </w:rPr>
-              <w:tab/>
-            </w:r>
-            <w:r>
-              <w:rPr>
-                <w:rFonts w:ascii="Times New Roman" w:hAnsi="Times New Roman" w:cs="Times New Roman"/>
-                <w:sz w:val="20"/>
-                <w:szCs w:val="20"/>
-              </w:rPr>
-              <w:tab/>
-              <w:t>frame.getContentPane().add(lblNewLabel, BorderLayout.NORTH);</w:t>
+            </w:r>
+            <w:proofErr w:type="spellStart"/>
+            <w:r>
+              <w:rPr>
+                <w:rFonts w:ascii="Times New Roman" w:hAnsi="Times New Roman" w:cs="Times New Roman"/>
+                <w:sz w:val="20"/>
+                <w:szCs w:val="20"/>
+              </w:rPr>
+              <w:t>table.setBackground</w:t>
+            </w:r>
+            <w:proofErr w:type="spellEnd"/>
+            <w:r>
+              <w:rPr>
+                <w:rFonts w:ascii="Times New Roman" w:hAnsi="Times New Roman" w:cs="Times New Roman"/>
+                <w:sz w:val="20"/>
+                <w:szCs w:val="20"/>
+              </w:rPr>
+              <w:t>(</w:t>
+            </w:r>
+            <w:proofErr w:type="spellStart"/>
+            <w:r>
+              <w:rPr>
+                <w:rFonts w:ascii="Times New Roman" w:hAnsi="Times New Roman" w:cs="Times New Roman"/>
+                <w:sz w:val="20"/>
+                <w:szCs w:val="20"/>
+              </w:rPr>
+              <w:t>Color.WHITE</w:t>
+            </w:r>
+            <w:proofErr w:type="spellEnd"/>
+            <w:r>
+              <w:rPr>
+                <w:rFonts w:ascii="Times New Roman" w:hAnsi="Times New Roman" w:cs="Times New Roman"/>
+                <w:sz w:val="20"/>
+                <w:szCs w:val="20"/>
+              </w:rPr>
+              <w:t>);</w:t>
+            </w:r>
+          </w:p>
+          <w:p>
+            <w:pPr>
+              <w:rPr>
+                <w:rFonts w:ascii="Times New Roman" w:hAnsi="Times New Roman" w:cs="Times New Roman"/>
+                <w:sz w:val="20"/>
+                <w:szCs w:val="20"/>
+              </w:rPr>
+            </w:pPr>
+            <w:r>
+              <w:rPr>
+                <w:rFonts w:ascii="Times New Roman" w:hAnsi="Times New Roman" w:cs="Times New Roman"/>
+                <w:sz w:val="20"/>
+                <w:szCs w:val="20"/>
+              </w:rPr>
+              <w:tab/>
+            </w:r>
+            <w:r>
+              <w:rPr>
+                <w:rFonts w:ascii="Times New Roman" w:hAnsi="Times New Roman" w:cs="Times New Roman"/>
+                <w:sz w:val="20"/>
+                <w:szCs w:val="20"/>
+              </w:rPr>
+              <w:tab/>
+            </w:r>
+            <w:proofErr w:type="spellStart"/>
+            <w:r>
+              <w:rPr>
+                <w:rFonts w:ascii="Times New Roman" w:hAnsi="Times New Roman" w:cs="Times New Roman"/>
+                <w:sz w:val="20"/>
+                <w:szCs w:val="20"/>
+              </w:rPr>
+              <w:t>table.setFillsViewportHeight</w:t>
+            </w:r>
+            <w:proofErr w:type="spellEnd"/>
+            <w:r>
+              <w:rPr>
+                <w:rFonts w:ascii="Times New Roman" w:hAnsi="Times New Roman" w:cs="Times New Roman"/>
+                <w:sz w:val="20"/>
+                <w:szCs w:val="20"/>
+              </w:rPr>
+              <w:t>(</w:t>
+            </w:r>
+            <w:proofErr w:type="spellStart"/>
+            <w:r>
+              <w:rPr>
+                <w:rFonts w:ascii="Times New Roman" w:hAnsi="Times New Roman" w:cs="Times New Roman"/>
+                <w:sz w:val="20"/>
+                <w:szCs w:val="20"/>
+              </w:rPr>
+              <w:t>true</w:t>
+            </w:r>
+            <w:proofErr w:type="spellEnd"/>
+            <w:r>
+              <w:rPr>
+                <w:rFonts w:ascii="Times New Roman" w:hAnsi="Times New Roman" w:cs="Times New Roman"/>
+                <w:sz w:val="20"/>
+                <w:szCs w:val="20"/>
+              </w:rPr>
+              <w:t>);</w:t>
+            </w:r>
+          </w:p>
+          <w:p>
+            <w:pPr>
+              <w:rPr>
+                <w:rFonts w:ascii="Times New Roman" w:hAnsi="Times New Roman" w:cs="Times New Roman"/>
+                <w:sz w:val="20"/>
+                <w:szCs w:val="20"/>
+              </w:rPr>
+            </w:pPr>
+            <w:r>
+              <w:rPr>
+                <w:rFonts w:ascii="Times New Roman" w:hAnsi="Times New Roman" w:cs="Times New Roman"/>
+                <w:sz w:val="20"/>
+                <w:szCs w:val="20"/>
+              </w:rPr>
+              <w:tab/>
+            </w:r>
+            <w:r>
+              <w:rPr>
+                <w:rFonts w:ascii="Times New Roman" w:hAnsi="Times New Roman" w:cs="Times New Roman"/>
+                <w:sz w:val="20"/>
+                <w:szCs w:val="20"/>
+              </w:rPr>
+              <w:tab/>
+            </w:r>
+            <w:proofErr w:type="spellStart"/>
+            <w:r>
+              <w:rPr>
+                <w:rFonts w:ascii="Times New Roman" w:hAnsi="Times New Roman" w:cs="Times New Roman"/>
+                <w:sz w:val="20"/>
+                <w:szCs w:val="20"/>
+              </w:rPr>
+              <w:t>table.setFont</w:t>
+            </w:r>
+            <w:proofErr w:type="spellEnd"/>
+            <w:r>
+              <w:rPr>
+                <w:rFonts w:ascii="Times New Roman" w:hAnsi="Times New Roman" w:cs="Times New Roman"/>
+                <w:sz w:val="20"/>
+                <w:szCs w:val="20"/>
+              </w:rPr>
+              <w:t>(</w:t>
+            </w:r>
+            <w:proofErr w:type="spellStart"/>
+            <w:r>
+              <w:rPr>
+                <w:rFonts w:ascii="Times New Roman" w:hAnsi="Times New Roman" w:cs="Times New Roman"/>
+                <w:sz w:val="20"/>
+                <w:szCs w:val="20"/>
+              </w:rPr>
+              <w:t>new</w:t>
+            </w:r>
+            <w:proofErr w:type="spellEnd"/>
+            <w:r>
+              <w:rPr>
+                <w:rFonts w:ascii="Times New Roman" w:hAnsi="Times New Roman" w:cs="Times New Roman"/>
+                <w:sz w:val="20"/>
+                <w:szCs w:val="20"/>
+              </w:rPr>
+              <w:t xml:space="preserve"> Font("Tahoma", </w:t>
+            </w:r>
+            <w:proofErr w:type="spellStart"/>
+            <w:r>
+              <w:rPr>
+                <w:rFonts w:ascii="Times New Roman" w:hAnsi="Times New Roman" w:cs="Times New Roman"/>
+                <w:sz w:val="20"/>
+                <w:szCs w:val="20"/>
+              </w:rPr>
+              <w:t>Font.PLAIN</w:t>
+            </w:r>
+            <w:proofErr w:type="spellEnd"/>
+            <w:r>
+              <w:rPr>
+                <w:rFonts w:ascii="Times New Roman" w:hAnsi="Times New Roman" w:cs="Times New Roman"/>
+                <w:sz w:val="20"/>
+                <w:szCs w:val="20"/>
+              </w:rPr>
+              <w:t>, 17));</w:t>
+            </w:r>
+          </w:p>
+          <w:p>
+            <w:pPr>
+              <w:rPr>
+                <w:rFonts w:ascii="Times New Roman" w:hAnsi="Times New Roman" w:cs="Times New Roman"/>
+                <w:sz w:val="20"/>
+                <w:szCs w:val="20"/>
+              </w:rPr>
+            </w:pPr>
+            <w:r>
+              <w:rPr>
+                <w:rFonts w:ascii="Times New Roman" w:hAnsi="Times New Roman" w:cs="Times New Roman"/>
+                <w:sz w:val="20"/>
+                <w:szCs w:val="20"/>
+              </w:rPr>
+              <w:tab/>
+            </w:r>
+            <w:r>
+              <w:rPr>
+                <w:rFonts w:ascii="Times New Roman" w:hAnsi="Times New Roman" w:cs="Times New Roman"/>
+                <w:sz w:val="20"/>
+                <w:szCs w:val="20"/>
+              </w:rPr>
+              <w:tab/>
+            </w:r>
+            <w:proofErr w:type="spellStart"/>
+            <w:r>
+              <w:rPr>
+                <w:rFonts w:ascii="Times New Roman" w:hAnsi="Times New Roman" w:cs="Times New Roman"/>
+                <w:sz w:val="20"/>
+                <w:szCs w:val="20"/>
+              </w:rPr>
+              <w:t>JScrollPane</w:t>
+            </w:r>
+            <w:proofErr w:type="spellEnd"/>
+            <w:r>
+              <w:rPr>
+                <w:rFonts w:ascii="Times New Roman" w:hAnsi="Times New Roman" w:cs="Times New Roman"/>
+                <w:sz w:val="20"/>
+                <w:szCs w:val="20"/>
+              </w:rPr>
+              <w:t xml:space="preserve"> </w:t>
+            </w:r>
+            <w:proofErr w:type="spellStart"/>
+            <w:r>
+              <w:rPr>
+                <w:rFonts w:ascii="Times New Roman" w:hAnsi="Times New Roman" w:cs="Times New Roman"/>
+                <w:sz w:val="20"/>
+                <w:szCs w:val="20"/>
+              </w:rPr>
+              <w:t>scrollPane</w:t>
+            </w:r>
+            <w:proofErr w:type="spellEnd"/>
+            <w:r>
+              <w:rPr>
+                <w:rFonts w:ascii="Times New Roman" w:hAnsi="Times New Roman" w:cs="Times New Roman"/>
+                <w:sz w:val="20"/>
+                <w:szCs w:val="20"/>
+              </w:rPr>
+              <w:t xml:space="preserve"> = </w:t>
+            </w:r>
+            <w:proofErr w:type="spellStart"/>
+            <w:r>
+              <w:rPr>
+                <w:rFonts w:ascii="Times New Roman" w:hAnsi="Times New Roman" w:cs="Times New Roman"/>
+                <w:sz w:val="20"/>
+                <w:szCs w:val="20"/>
+              </w:rPr>
+              <w:t>new</w:t>
+            </w:r>
+            <w:proofErr w:type="spellEnd"/>
+            <w:r>
+              <w:rPr>
+                <w:rFonts w:ascii="Times New Roman" w:hAnsi="Times New Roman" w:cs="Times New Roman"/>
+                <w:sz w:val="20"/>
+                <w:szCs w:val="20"/>
+              </w:rPr>
+              <w:t xml:space="preserve"> </w:t>
+            </w:r>
+            <w:proofErr w:type="spellStart"/>
+            <w:r>
+              <w:rPr>
+                <w:rFonts w:ascii="Times New Roman" w:hAnsi="Times New Roman" w:cs="Times New Roman"/>
+                <w:sz w:val="20"/>
+                <w:szCs w:val="20"/>
+              </w:rPr>
+              <w:t>JScrollPane</w:t>
+            </w:r>
+            <w:proofErr w:type="spellEnd"/>
+            <w:r>
+              <w:rPr>
+                <w:rFonts w:ascii="Times New Roman" w:hAnsi="Times New Roman" w:cs="Times New Roman"/>
+                <w:sz w:val="20"/>
+                <w:szCs w:val="20"/>
+              </w:rPr>
+              <w:t>(</w:t>
+            </w:r>
+            <w:proofErr w:type="spellStart"/>
+            <w:r>
+              <w:rPr>
+                <w:rFonts w:ascii="Times New Roman" w:hAnsi="Times New Roman" w:cs="Times New Roman"/>
+                <w:sz w:val="20"/>
+                <w:szCs w:val="20"/>
+              </w:rPr>
+              <w:t>table</w:t>
+            </w:r>
+            <w:proofErr w:type="spellEnd"/>
+            <w:r>
+              <w:rPr>
+                <w:rFonts w:ascii="Times New Roman" w:hAnsi="Times New Roman" w:cs="Times New Roman"/>
+                <w:sz w:val="20"/>
+                <w:szCs w:val="20"/>
+              </w:rPr>
+              <w:t>);</w:t>
+            </w:r>
+          </w:p>
+          <w:p>
+            <w:pPr>
+              <w:rPr>
+                <w:rFonts w:ascii="Times New Roman" w:hAnsi="Times New Roman" w:cs="Times New Roman"/>
+                <w:sz w:val="20"/>
+                <w:szCs w:val="20"/>
+              </w:rPr>
+            </w:pPr>
+            <w:r>
+              <w:rPr>
+                <w:rFonts w:ascii="Times New Roman" w:hAnsi="Times New Roman" w:cs="Times New Roman"/>
+                <w:sz w:val="20"/>
+                <w:szCs w:val="20"/>
+              </w:rPr>
+              <w:tab/>
+            </w:r>
+            <w:r>
+              <w:rPr>
+                <w:rFonts w:ascii="Times New Roman" w:hAnsi="Times New Roman" w:cs="Times New Roman"/>
+                <w:sz w:val="20"/>
+                <w:szCs w:val="20"/>
+              </w:rPr>
+              <w:tab/>
+            </w:r>
+            <w:proofErr w:type="spellStart"/>
+            <w:r>
+              <w:rPr>
+                <w:rFonts w:ascii="Times New Roman" w:hAnsi="Times New Roman" w:cs="Times New Roman"/>
+                <w:sz w:val="20"/>
+                <w:szCs w:val="20"/>
+              </w:rPr>
+              <w:t>frame.getContentPane</w:t>
+            </w:r>
+            <w:proofErr w:type="spellEnd"/>
+            <w:r>
+              <w:rPr>
+                <w:rFonts w:ascii="Times New Roman" w:hAnsi="Times New Roman" w:cs="Times New Roman"/>
+                <w:sz w:val="20"/>
+                <w:szCs w:val="20"/>
+              </w:rPr>
+              <w:t>().</w:t>
+            </w:r>
+            <w:proofErr w:type="spellStart"/>
+            <w:r>
+              <w:rPr>
+                <w:rFonts w:ascii="Times New Roman" w:hAnsi="Times New Roman" w:cs="Times New Roman"/>
+                <w:sz w:val="20"/>
+                <w:szCs w:val="20"/>
+              </w:rPr>
+              <w:t>add</w:t>
+            </w:r>
+            <w:proofErr w:type="spellEnd"/>
+            <w:r>
+              <w:rPr>
+                <w:rFonts w:ascii="Times New Roman" w:hAnsi="Times New Roman" w:cs="Times New Roman"/>
+                <w:sz w:val="20"/>
+                <w:szCs w:val="20"/>
+              </w:rPr>
+              <w:t>(</w:t>
+            </w:r>
+            <w:proofErr w:type="spellStart"/>
+            <w:r>
+              <w:rPr>
+                <w:rFonts w:ascii="Times New Roman" w:hAnsi="Times New Roman" w:cs="Times New Roman"/>
+                <w:sz w:val="20"/>
+                <w:szCs w:val="20"/>
+              </w:rPr>
+              <w:t>scrollPane</w:t>
+            </w:r>
+            <w:proofErr w:type="spellEnd"/>
+            <w:r>
+              <w:rPr>
+                <w:rFonts w:ascii="Times New Roman" w:hAnsi="Times New Roman" w:cs="Times New Roman"/>
+                <w:sz w:val="20"/>
+                <w:szCs w:val="20"/>
+              </w:rPr>
+              <w:t xml:space="preserve">, </w:t>
+            </w:r>
+            <w:proofErr w:type="spellStart"/>
+            <w:r>
+              <w:rPr>
+                <w:rFonts w:ascii="Times New Roman" w:hAnsi="Times New Roman" w:cs="Times New Roman"/>
+                <w:sz w:val="20"/>
+                <w:szCs w:val="20"/>
+              </w:rPr>
+              <w:t>BorderLayout.CENTER</w:t>
+            </w:r>
+            <w:proofErr w:type="spellEnd"/>
+            <w:r>
+              <w:rPr>
+                <w:rFonts w:ascii="Times New Roman" w:hAnsi="Times New Roman" w:cs="Times New Roman"/>
+                <w:sz w:val="20"/>
+                <w:szCs w:val="20"/>
+              </w:rPr>
+              <w:t>);</w:t>
+            </w:r>
+          </w:p>
+          <w:p>
+            <w:pPr>
+              <w:rPr>
+                <w:rFonts w:ascii="Times New Roman" w:hAnsi="Times New Roman" w:cs="Times New Roman"/>
+                <w:sz w:val="20"/>
+                <w:szCs w:val="20"/>
+              </w:rPr>
+            </w:pPr>
+            <w:r>
+              <w:rPr>
+                <w:rFonts w:ascii="Times New Roman" w:hAnsi="Times New Roman" w:cs="Times New Roman"/>
+                <w:sz w:val="20"/>
+                <w:szCs w:val="20"/>
+              </w:rPr>
+              <w:tab/>
+            </w:r>
+            <w:r>
+              <w:rPr>
+                <w:rFonts w:ascii="Times New Roman" w:hAnsi="Times New Roman" w:cs="Times New Roman"/>
+                <w:sz w:val="20"/>
+                <w:szCs w:val="20"/>
+              </w:rPr>
+              <w:tab/>
+            </w:r>
+          </w:p>
+          <w:p>
+            <w:pPr>
+              <w:rPr>
+                <w:rFonts w:ascii="Times New Roman" w:hAnsi="Times New Roman" w:cs="Times New Roman"/>
+                <w:sz w:val="20"/>
+                <w:szCs w:val="20"/>
+              </w:rPr>
+            </w:pPr>
+            <w:r>
+              <w:rPr>
+                <w:rFonts w:ascii="Times New Roman" w:hAnsi="Times New Roman" w:cs="Times New Roman"/>
+                <w:sz w:val="20"/>
+                <w:szCs w:val="20"/>
+              </w:rPr>
+              <w:tab/>
+            </w:r>
+            <w:r>
+              <w:rPr>
+                <w:rFonts w:ascii="Times New Roman" w:hAnsi="Times New Roman" w:cs="Times New Roman"/>
+                <w:sz w:val="20"/>
+                <w:szCs w:val="20"/>
+              </w:rPr>
+              <w:tab/>
+            </w:r>
+            <w:proofErr w:type="spellStart"/>
+            <w:r>
+              <w:rPr>
+                <w:rFonts w:ascii="Times New Roman" w:hAnsi="Times New Roman" w:cs="Times New Roman"/>
+                <w:sz w:val="20"/>
+                <w:szCs w:val="20"/>
+              </w:rPr>
+              <w:t>JLabel</w:t>
+            </w:r>
+            <w:proofErr w:type="spellEnd"/>
+            <w:r>
+              <w:rPr>
+                <w:rFonts w:ascii="Times New Roman" w:hAnsi="Times New Roman" w:cs="Times New Roman"/>
+                <w:sz w:val="20"/>
+                <w:szCs w:val="20"/>
+              </w:rPr>
+              <w:t xml:space="preserve"> </w:t>
+            </w:r>
+            <w:proofErr w:type="spellStart"/>
+            <w:r>
+              <w:rPr>
+                <w:rFonts w:ascii="Times New Roman" w:hAnsi="Times New Roman" w:cs="Times New Roman"/>
+                <w:sz w:val="20"/>
+                <w:szCs w:val="20"/>
+              </w:rPr>
+              <w:t>lblNewLabel</w:t>
+            </w:r>
+            <w:proofErr w:type="spellEnd"/>
+            <w:r>
+              <w:rPr>
+                <w:rFonts w:ascii="Times New Roman" w:hAnsi="Times New Roman" w:cs="Times New Roman"/>
+                <w:sz w:val="20"/>
+                <w:szCs w:val="20"/>
+              </w:rPr>
+              <w:t xml:space="preserve"> = </w:t>
+            </w:r>
+            <w:proofErr w:type="spellStart"/>
+            <w:r>
+              <w:rPr>
+                <w:rFonts w:ascii="Times New Roman" w:hAnsi="Times New Roman" w:cs="Times New Roman"/>
+                <w:sz w:val="20"/>
+                <w:szCs w:val="20"/>
+              </w:rPr>
+              <w:t>new</w:t>
+            </w:r>
+            <w:proofErr w:type="spellEnd"/>
+            <w:r>
+              <w:rPr>
+                <w:rFonts w:ascii="Times New Roman" w:hAnsi="Times New Roman" w:cs="Times New Roman"/>
+                <w:sz w:val="20"/>
+                <w:szCs w:val="20"/>
+              </w:rPr>
+              <w:t xml:space="preserve"> </w:t>
+            </w:r>
+            <w:proofErr w:type="spellStart"/>
+            <w:r>
+              <w:rPr>
+                <w:rFonts w:ascii="Times New Roman" w:hAnsi="Times New Roman" w:cs="Times New Roman"/>
+                <w:sz w:val="20"/>
+                <w:szCs w:val="20"/>
+              </w:rPr>
+              <w:t>JLabel</w:t>
+            </w:r>
+            <w:proofErr w:type="spellEnd"/>
+            <w:r>
+              <w:rPr>
+                <w:rFonts w:ascii="Times New Roman" w:hAnsi="Times New Roman" w:cs="Times New Roman"/>
+                <w:sz w:val="20"/>
+                <w:szCs w:val="20"/>
+              </w:rPr>
+              <w:t>("S562JK");</w:t>
+            </w:r>
+          </w:p>
+          <w:p>
+            <w:pPr>
+              <w:rPr>
+                <w:rFonts w:ascii="Times New Roman" w:hAnsi="Times New Roman" w:cs="Times New Roman"/>
+                <w:sz w:val="20"/>
+                <w:szCs w:val="20"/>
+              </w:rPr>
+            </w:pPr>
+            <w:r>
+              <w:rPr>
+                <w:rFonts w:ascii="Times New Roman" w:hAnsi="Times New Roman" w:cs="Times New Roman"/>
+                <w:sz w:val="20"/>
+                <w:szCs w:val="20"/>
+              </w:rPr>
+              <w:tab/>
+            </w:r>
+            <w:r>
+              <w:rPr>
+                <w:rFonts w:ascii="Times New Roman" w:hAnsi="Times New Roman" w:cs="Times New Roman"/>
+                <w:sz w:val="20"/>
+                <w:szCs w:val="20"/>
+              </w:rPr>
+              <w:tab/>
+            </w:r>
+            <w:proofErr w:type="spellStart"/>
+            <w:r>
+              <w:rPr>
+                <w:rFonts w:ascii="Times New Roman" w:hAnsi="Times New Roman" w:cs="Times New Roman"/>
+                <w:sz w:val="20"/>
+                <w:szCs w:val="20"/>
+              </w:rPr>
+              <w:t>lblNewLabel.setFont</w:t>
+            </w:r>
+            <w:proofErr w:type="spellEnd"/>
+            <w:r>
+              <w:rPr>
+                <w:rFonts w:ascii="Times New Roman" w:hAnsi="Times New Roman" w:cs="Times New Roman"/>
+                <w:sz w:val="20"/>
+                <w:szCs w:val="20"/>
+              </w:rPr>
+              <w:t>(</w:t>
+            </w:r>
+            <w:proofErr w:type="spellStart"/>
+            <w:r>
+              <w:rPr>
+                <w:rFonts w:ascii="Times New Roman" w:hAnsi="Times New Roman" w:cs="Times New Roman"/>
+                <w:sz w:val="20"/>
+                <w:szCs w:val="20"/>
+              </w:rPr>
+              <w:t>new</w:t>
+            </w:r>
+            <w:proofErr w:type="spellEnd"/>
+            <w:r>
+              <w:rPr>
+                <w:rFonts w:ascii="Times New Roman" w:hAnsi="Times New Roman" w:cs="Times New Roman"/>
+                <w:sz w:val="20"/>
+                <w:szCs w:val="20"/>
+              </w:rPr>
+              <w:t xml:space="preserve"> Font("Tahoma", </w:t>
+            </w:r>
+            <w:proofErr w:type="spellStart"/>
+            <w:r>
+              <w:rPr>
+                <w:rFonts w:ascii="Times New Roman" w:hAnsi="Times New Roman" w:cs="Times New Roman"/>
+                <w:sz w:val="20"/>
+                <w:szCs w:val="20"/>
+              </w:rPr>
+              <w:t>Font.BOLD</w:t>
+            </w:r>
+            <w:proofErr w:type="spellEnd"/>
+            <w:r>
+              <w:rPr>
+                <w:rFonts w:ascii="Times New Roman" w:hAnsi="Times New Roman" w:cs="Times New Roman"/>
+                <w:sz w:val="20"/>
+                <w:szCs w:val="20"/>
+              </w:rPr>
+              <w:t xml:space="preserve"> | </w:t>
+            </w:r>
+            <w:proofErr w:type="spellStart"/>
+            <w:r>
+              <w:rPr>
+                <w:rFonts w:ascii="Times New Roman" w:hAnsi="Times New Roman" w:cs="Times New Roman"/>
+                <w:sz w:val="20"/>
+                <w:szCs w:val="20"/>
+              </w:rPr>
+              <w:t>Font.ITALIC</w:t>
+            </w:r>
+            <w:proofErr w:type="spellEnd"/>
+            <w:r>
+              <w:rPr>
+                <w:rFonts w:ascii="Times New Roman" w:hAnsi="Times New Roman" w:cs="Times New Roman"/>
+                <w:sz w:val="20"/>
+                <w:szCs w:val="20"/>
+              </w:rPr>
+              <w:t>, 20));</w:t>
+            </w:r>
+          </w:p>
+          <w:p>
+            <w:pPr>
+              <w:rPr>
+                <w:rFonts w:ascii="Times New Roman" w:hAnsi="Times New Roman" w:cs="Times New Roman"/>
+                <w:sz w:val="20"/>
+                <w:szCs w:val="20"/>
+              </w:rPr>
+            </w:pPr>
+            <w:r>
+              <w:rPr>
+                <w:rFonts w:ascii="Times New Roman" w:hAnsi="Times New Roman" w:cs="Times New Roman"/>
+                <w:sz w:val="20"/>
+                <w:szCs w:val="20"/>
+              </w:rPr>
+              <w:tab/>
+            </w:r>
+            <w:r>
+              <w:rPr>
+                <w:rFonts w:ascii="Times New Roman" w:hAnsi="Times New Roman" w:cs="Times New Roman"/>
+                <w:sz w:val="20"/>
+                <w:szCs w:val="20"/>
+              </w:rPr>
+              <w:tab/>
+            </w:r>
+            <w:proofErr w:type="spellStart"/>
+            <w:r>
+              <w:rPr>
+                <w:rFonts w:ascii="Times New Roman" w:hAnsi="Times New Roman" w:cs="Times New Roman"/>
+                <w:sz w:val="20"/>
+                <w:szCs w:val="20"/>
+              </w:rPr>
+              <w:t>lblNewLabel.setHorizontalAlignment</w:t>
+            </w:r>
+            <w:proofErr w:type="spellEnd"/>
+            <w:r>
+              <w:rPr>
+                <w:rFonts w:ascii="Times New Roman" w:hAnsi="Times New Roman" w:cs="Times New Roman"/>
+                <w:sz w:val="20"/>
+                <w:szCs w:val="20"/>
+              </w:rPr>
+              <w:t>(</w:t>
+            </w:r>
+            <w:proofErr w:type="spellStart"/>
+            <w:r>
+              <w:rPr>
+                <w:rFonts w:ascii="Times New Roman" w:hAnsi="Times New Roman" w:cs="Times New Roman"/>
+                <w:sz w:val="20"/>
+                <w:szCs w:val="20"/>
+              </w:rPr>
+              <w:t>SwingConstants.CENTER</w:t>
+            </w:r>
+            <w:proofErr w:type="spellEnd"/>
+            <w:r>
+              <w:rPr>
+                <w:rFonts w:ascii="Times New Roman" w:hAnsi="Times New Roman" w:cs="Times New Roman"/>
+                <w:sz w:val="20"/>
+                <w:szCs w:val="20"/>
+              </w:rPr>
+              <w:t>);</w:t>
+            </w:r>
+          </w:p>
+          <w:p>
+            <w:pPr>
+              <w:rPr>
+                <w:rFonts w:ascii="Times New Roman" w:hAnsi="Times New Roman" w:cs="Times New Roman"/>
+                <w:sz w:val="20"/>
+                <w:szCs w:val="20"/>
+              </w:rPr>
+            </w:pPr>
+            <w:r>
+              <w:rPr>
+                <w:rFonts w:ascii="Times New Roman" w:hAnsi="Times New Roman" w:cs="Times New Roman"/>
+                <w:sz w:val="20"/>
+                <w:szCs w:val="20"/>
+              </w:rPr>
+              <w:tab/>
+            </w:r>
+            <w:r>
+              <w:rPr>
+                <w:rFonts w:ascii="Times New Roman" w:hAnsi="Times New Roman" w:cs="Times New Roman"/>
+                <w:sz w:val="20"/>
+                <w:szCs w:val="20"/>
+              </w:rPr>
+              <w:tab/>
+            </w:r>
+            <w:proofErr w:type="spellStart"/>
+            <w:r>
+              <w:rPr>
+                <w:rFonts w:ascii="Times New Roman" w:hAnsi="Times New Roman" w:cs="Times New Roman"/>
+                <w:sz w:val="20"/>
+                <w:szCs w:val="20"/>
+              </w:rPr>
+              <w:t>frame.getContentPane</w:t>
+            </w:r>
+            <w:proofErr w:type="spellEnd"/>
+            <w:r>
+              <w:rPr>
+                <w:rFonts w:ascii="Times New Roman" w:hAnsi="Times New Roman" w:cs="Times New Roman"/>
+                <w:sz w:val="20"/>
+                <w:szCs w:val="20"/>
+              </w:rPr>
+              <w:t>().</w:t>
+            </w:r>
+            <w:proofErr w:type="spellStart"/>
+            <w:r>
+              <w:rPr>
+                <w:rFonts w:ascii="Times New Roman" w:hAnsi="Times New Roman" w:cs="Times New Roman"/>
+                <w:sz w:val="20"/>
+                <w:szCs w:val="20"/>
+              </w:rPr>
+              <w:t>add</w:t>
+            </w:r>
+            <w:proofErr w:type="spellEnd"/>
+            <w:r>
+              <w:rPr>
+                <w:rFonts w:ascii="Times New Roman" w:hAnsi="Times New Roman" w:cs="Times New Roman"/>
+                <w:sz w:val="20"/>
+                <w:szCs w:val="20"/>
+              </w:rPr>
+              <w:t>(</w:t>
+            </w:r>
+            <w:proofErr w:type="spellStart"/>
+            <w:r>
+              <w:rPr>
+                <w:rFonts w:ascii="Times New Roman" w:hAnsi="Times New Roman" w:cs="Times New Roman"/>
+                <w:sz w:val="20"/>
+                <w:szCs w:val="20"/>
+              </w:rPr>
+              <w:t>lblNewLabel</w:t>
+            </w:r>
+            <w:proofErr w:type="spellEnd"/>
+            <w:r>
+              <w:rPr>
+                <w:rFonts w:ascii="Times New Roman" w:hAnsi="Times New Roman" w:cs="Times New Roman"/>
+                <w:sz w:val="20"/>
+                <w:szCs w:val="20"/>
+              </w:rPr>
+              <w:t xml:space="preserve">, </w:t>
+            </w:r>
+            <w:proofErr w:type="spellStart"/>
+            <w:r>
+              <w:rPr>
+                <w:rFonts w:ascii="Times New Roman" w:hAnsi="Times New Roman" w:cs="Times New Roman"/>
+                <w:sz w:val="20"/>
+                <w:szCs w:val="20"/>
+              </w:rPr>
+              <w:t>BorderLayout.NORTH</w:t>
+            </w:r>
+            <w:proofErr w:type="spellEnd"/>
+            <w:r>
+              <w:rPr>
+                <w:rFonts w:ascii="Times New Roman" w:hAnsi="Times New Roman" w:cs="Times New Roman"/>
+                <w:sz w:val="20"/>
+                <w:szCs w:val="20"/>
+              </w:rPr>
+              <w:t>);</w:t>
             </w:r>
           </w:p>
           <w:p>
@@ -6448,6 +9564,7 @@
           <w:rFonts w:ascii="Times New Roman" w:hAnsi="Times New Roman" w:cs="Times New Roman"/>
           <w:color w:val="B7B7B7"/>
         </w:rPr>
+        <w:lastRenderedPageBreak/>
         <w:t>Listing 2. Program w języku Java</w:t>
       </w:r>
     </w:p>
@@ -6473,7 +9590,7 @@
 </file>
 
 <file path=word/endnotes.xml><?xml version="1.0" encoding="utf-8"?>
-<w:endnotes xmlns:wpc="http://schemas.microsoft.com/office/word/2010/wordprocessingCanvas" xmlns:cx="http://schemas.microsoft.com/office/drawing/2014/chartex" xmlns:cx1="http://schemas.microsoft.com/office/drawing/2015/9/8/chartex" xmlns:cx2="http://schemas.microsoft.com/office/drawing/2015/10/21/chartex" xmlns:cx3="http://schemas.microsoft.com/office/drawing/2016/5/9/chartex" xmlns:cx4="http://schemas.microsoft.com/office/drawing/2016/5/10/chartex" xmlns:cx5="http://schemas.microsoft.com/office/drawing/2016/5/11/chartex" xmlns:cx6="http://schemas.microsoft.com/office/drawing/2016/5/12/chartex" xmlns:cx7="http://schemas.microsoft.com/office/drawing/2016/5/13/chartex" xmlns:cx8="http://schemas.microsoft.com/office/drawing/2016/5/14/chartex" xmlns:mc="http://schemas.openxmlformats.org/markup-compatibility/2006" xmlns:aink="http://schemas.microsoft.com/office/drawing/2016/ink" xmlns:o="urn:schemas-microsoft-com:office:office" xmlns:r="http://schemas.openxmlformats.org/officeDocument/2006/relationships" xmlns:m="http://schemas.openxmlformats.org/officeDocument/2006/math" xmlns:v="urn:schemas-microsoft-com:vml" xmlns:wp14="http://schemas.microsoft.com/office/word/2010/wordprocessingDrawing" xmlns:wp="http://schemas.openxmlformats.org/drawingml/2006/wordprocessingDrawing" xmlns:w10="urn:schemas-microsoft-com:office:word" xmlns:w="http://schemas.openxmlformats.org/wordprocessingml/2006/main" xmlns:w14="http://schemas.microsoft.com/office/word/2010/wordml" xmlns:w15="http://schemas.microsoft.com/office/word/2012/wordml" xmlns:w16se="http://schemas.microsoft.com/office/word/2015/wordml/symex" xmlns:wpg="http://schemas.microsoft.com/office/word/2010/wordprocessingGroup" xmlns:wpi="http://schemas.microsoft.com/office/word/2010/wordprocessingInk" xmlns:wne="http://schemas.microsoft.com/office/word/2006/wordml" xmlns:wps="http://schemas.microsoft.com/office/word/2010/wordprocessingShape" mc:Ignorable="w14 w15 w16se wp14">
+<w:endnotes xmlns:wpc="http://schemas.microsoft.com/office/word/2010/wordprocessingCanvas" xmlns:cx="http://schemas.microsoft.com/office/drawing/2014/chartex" xmlns:cx1="http://schemas.microsoft.com/office/drawing/2015/9/8/chartex" xmlns:cx2="http://schemas.microsoft.com/office/drawing/2015/10/21/chartex" xmlns:cx3="http://schemas.microsoft.com/office/drawing/2016/5/9/chartex" xmlns:cx4="http://schemas.microsoft.com/office/drawing/2016/5/10/chartex" xmlns:cx5="http://schemas.microsoft.com/office/drawing/2016/5/11/chartex" xmlns:cx6="http://schemas.microsoft.com/office/drawing/2016/5/12/chartex" xmlns:cx7="http://schemas.microsoft.com/office/drawing/2016/5/13/chartex" xmlns:cx8="http://schemas.microsoft.com/office/drawing/2016/5/14/chartex" xmlns:mc="http://schemas.openxmlformats.org/markup-compatibility/2006" xmlns:aink="http://schemas.microsoft.com/office/drawing/2016/ink" xmlns:am3d="http://schemas.microsoft.com/office/drawing/2017/model3d" xmlns:o="urn:schemas-microsoft-com:office:office" xmlns:r="http://schemas.openxmlformats.org/officeDocument/2006/relationships" xmlns:m="http://schemas.openxmlformats.org/officeDocument/2006/math" xmlns:v="urn:schemas-microsoft-com:vml" xmlns:wp14="http://schemas.microsoft.com/office/word/2010/wordprocessingDrawing" xmlns:wp="http://schemas.openxmlformats.org/drawingml/2006/wordprocessingDrawing" xmlns:w10="urn:schemas-microsoft-com:office:word" xmlns:w="http://schemas.openxmlformats.org/wordprocessingml/2006/main" xmlns:w14="http://schemas.microsoft.com/office/word/2010/wordml" xmlns:w15="http://schemas.microsoft.com/office/word/2012/wordml" xmlns:w16se="http://schemas.microsoft.com/office/word/2015/wordml/symex" xmlns:wpg="http://schemas.microsoft.com/office/word/2010/wordprocessingGroup" xmlns:wpi="http://schemas.microsoft.com/office/word/2010/wordprocessingInk" xmlns:wne="http://schemas.microsoft.com/office/word/2006/wordml" xmlns:wps="http://schemas.microsoft.com/office/word/2010/wordprocessingShape" mc:Ignorable="w14 w15 w16se wp14">
   <w:endnote w:type="separator" w:id="-1">
     <w:p>
       <w:pPr>
@@ -6498,7 +9615,7 @@
 </file>
 
 <file path=word/footer1.xml><?xml version="1.0" encoding="utf-8"?>
-<w:ftr xmlns:wpc="http://schemas.microsoft.com/office/word/2010/wordprocessingCanvas" xmlns:cx="http://schemas.microsoft.com/office/drawing/2014/chartex" xmlns:cx1="http://schemas.microsoft.com/office/drawing/2015/9/8/chartex" xmlns:cx2="http://schemas.microsoft.com/office/drawing/2015/10/21/chartex" xmlns:cx3="http://schemas.microsoft.com/office/drawing/2016/5/9/chartex" xmlns:cx4="http://schemas.microsoft.com/office/drawing/2016/5/10/chartex" xmlns:cx5="http://schemas.microsoft.com/office/drawing/2016/5/11/chartex" xmlns:cx6="http://schemas.microsoft.com/office/drawing/2016/5/12/chartex" xmlns:cx7="http://schemas.microsoft.com/office/drawing/2016/5/13/chartex" xmlns:cx8="http://schemas.microsoft.com/office/drawing/2016/5/14/chartex" xmlns:mc="http://schemas.openxmlformats.org/markup-compatibility/2006" xmlns:aink="http://schemas.microsoft.com/office/drawing/2016/ink" xmlns:o="urn:schemas-microsoft-com:office:office" xmlns:r="http://schemas.openxmlformats.org/officeDocument/2006/relationships" xmlns:m="http://schemas.openxmlformats.org/officeDocument/2006/math" xmlns:v="urn:schemas-microsoft-com:vml" xmlns:wp14="http://schemas.microsoft.com/office/word/2010/wordprocessingDrawing" xmlns:wp="http://schemas.openxmlformats.org/drawingml/2006/wordprocessingDrawing" xmlns:w10="urn:schemas-microsoft-com:office:word" xmlns:w="http://schemas.openxmlformats.org/wordprocessingml/2006/main" xmlns:w14="http://schemas.microsoft.com/office/word/2010/wordml" xmlns:w15="http://schemas.microsoft.com/office/word/2012/wordml" xmlns:w16se="http://schemas.microsoft.com/office/word/2015/wordml/symex" xmlns:wpg="http://schemas.microsoft.com/office/word/2010/wordprocessingGroup" xmlns:wpi="http://schemas.microsoft.com/office/word/2010/wordprocessingInk" xmlns:wne="http://schemas.microsoft.com/office/word/2006/wordml" xmlns:wps="http://schemas.microsoft.com/office/word/2010/wordprocessingShape" mc:Ignorable="w14 w15 w16se wp14">
+<w:ftr xmlns:wpc="http://schemas.microsoft.com/office/word/2010/wordprocessingCanvas" xmlns:cx="http://schemas.microsoft.com/office/drawing/2014/chartex" xmlns:cx1="http://schemas.microsoft.com/office/drawing/2015/9/8/chartex" xmlns:cx2="http://schemas.microsoft.com/office/drawing/2015/10/21/chartex" xmlns:cx3="http://schemas.microsoft.com/office/drawing/2016/5/9/chartex" xmlns:cx4="http://schemas.microsoft.com/office/drawing/2016/5/10/chartex" xmlns:cx5="http://schemas.microsoft.com/office/drawing/2016/5/11/chartex" xmlns:cx6="http://schemas.microsoft.com/office/drawing/2016/5/12/chartex" xmlns:cx7="http://schemas.microsoft.com/office/drawing/2016/5/13/chartex" xmlns:cx8="http://schemas.microsoft.com/office/drawing/2016/5/14/chartex" xmlns:mc="http://schemas.openxmlformats.org/markup-compatibility/2006" xmlns:aink="http://schemas.microsoft.com/office/drawing/2016/ink" xmlns:am3d="http://schemas.microsoft.com/office/drawing/2017/model3d" xmlns:o="urn:schemas-microsoft-com:office:office" xmlns:r="http://schemas.openxmlformats.org/officeDocument/2006/relationships" xmlns:m="http://schemas.openxmlformats.org/officeDocument/2006/math" xmlns:v="urn:schemas-microsoft-com:vml" xmlns:wp14="http://schemas.microsoft.com/office/word/2010/wordprocessingDrawing" xmlns:wp="http://schemas.openxmlformats.org/drawingml/2006/wordprocessingDrawing" xmlns:w10="urn:schemas-microsoft-com:office:word" xmlns:w="http://schemas.openxmlformats.org/wordprocessingml/2006/main" xmlns:w14="http://schemas.microsoft.com/office/word/2010/wordml" xmlns:w15="http://schemas.microsoft.com/office/word/2012/wordml" xmlns:w16se="http://schemas.microsoft.com/office/word/2015/wordml/symex" xmlns:wpg="http://schemas.microsoft.com/office/word/2010/wordprocessingGroup" xmlns:wpi="http://schemas.microsoft.com/office/word/2010/wordprocessingInk" xmlns:wne="http://schemas.microsoft.com/office/word/2006/wordml" xmlns:wps="http://schemas.microsoft.com/office/word/2010/wordprocessingShape" mc:Ignorable="w14 w15 w16se wp14">
   <w:sdt>
     <w:sdtPr>
       <w:rPr>
@@ -6512,6 +9629,7 @@
         <w:docPartUnique/>
       </w:docPartObj>
     </w:sdtPr>
+    <w:sdtEndPr/>
     <w:sdtContent>
       <w:p>
         <w:pPr>
@@ -6553,7 +9671,7 @@
             <w:sz w:val="28"/>
             <w:szCs w:val="28"/>
           </w:rPr>
-          <w:t>6</w:t>
+          <w:t>9</w:t>
         </w:r>
         <w:r>
           <w:rPr>
@@ -6575,7 +9693,7 @@
 </file>
 
 <file path=word/footnotes.xml><?xml version="1.0" encoding="utf-8"?>
-<w:footnotes xmlns:wpc="http://schemas.microsoft.com/office/word/2010/wordprocessingCanvas" xmlns:cx="http://schemas.microsoft.com/office/drawing/2014/chartex" xmlns:cx1="http://schemas.microsoft.com/office/drawing/2015/9/8/chartex" xmlns:cx2="http://schemas.microsoft.com/office/drawing/2015/10/21/chartex" xmlns:cx3="http://schemas.microsoft.com/office/drawing/2016/5/9/chartex" xmlns:cx4="http://schemas.microsoft.com/office/drawing/2016/5/10/chartex" xmlns:cx5="http://schemas.microsoft.com/office/drawing/2016/5/11/chartex" xmlns:cx6="http://schemas.microsoft.com/office/drawing/2016/5/12/chartex" xmlns:cx7="http://schemas.microsoft.com/office/drawing/2016/5/13/chartex" xmlns:cx8="http://schemas.microsoft.com/office/drawing/2016/5/14/chartex" xmlns:mc="http://schemas.openxmlformats.org/markup-compatibility/2006" xmlns:aink="http://schemas.microsoft.com/office/drawing/2016/ink" xmlns:o="urn:schemas-microsoft-com:office:office" xmlns:r="http://schemas.openxmlformats.org/officeDocument/2006/relationships" xmlns:m="http://schemas.openxmlformats.org/officeDocument/2006/math" xmlns:v="urn:schemas-microsoft-com:vml" xmlns:wp14="http://schemas.microsoft.com/office/word/2010/wordprocessingDrawing" xmlns:wp="http://schemas.openxmlformats.org/drawingml/2006/wordprocessingDrawing" xmlns:w10="urn:schemas-microsoft-com:office:word" xmlns:w="http://schemas.openxmlformats.org/wordprocessingml/2006/main" xmlns:w14="http://schemas.microsoft.com/office/word/2010/wordml" xmlns:w15="http://schemas.microsoft.com/office/word/2012/wordml" xmlns:w16se="http://schemas.microsoft.com/office/word/2015/wordml/symex" xmlns:wpg="http://schemas.microsoft.com/office/word/2010/wordprocessingGroup" xmlns:wpi="http://schemas.microsoft.com/office/word/2010/wordprocessingInk" xmlns:wne="http://schemas.microsoft.com/office/word/2006/wordml" xmlns:wps="http://schemas.microsoft.com/office/word/2010/wordprocessingShape" mc:Ignorable="w14 w15 w16se wp14">
+<w:footnotes xmlns:wpc="http://schemas.microsoft.com/office/word/2010/wordprocessingCanvas" xmlns:cx="http://schemas.microsoft.com/office/drawing/2014/chartex" xmlns:cx1="http://schemas.microsoft.com/office/drawing/2015/9/8/chartex" xmlns:cx2="http://schemas.microsoft.com/office/drawing/2015/10/21/chartex" xmlns:cx3="http://schemas.microsoft.com/office/drawing/2016/5/9/chartex" xmlns:cx4="http://schemas.microsoft.com/office/drawing/2016/5/10/chartex" xmlns:cx5="http://schemas.microsoft.com/office/drawing/2016/5/11/chartex" xmlns:cx6="http://schemas.microsoft.com/office/drawing/2016/5/12/chartex" xmlns:cx7="http://schemas.microsoft.com/office/drawing/2016/5/13/chartex" xmlns:cx8="http://schemas.microsoft.com/office/drawing/2016/5/14/chartex" xmlns:mc="http://schemas.openxmlformats.org/markup-compatibility/2006" xmlns:aink="http://schemas.microsoft.com/office/drawing/2016/ink" xmlns:am3d="http://schemas.microsoft.com/office/drawing/2017/model3d" xmlns:o="urn:schemas-microsoft-com:office:office" xmlns:r="http://schemas.openxmlformats.org/officeDocument/2006/relationships" xmlns:m="http://schemas.openxmlformats.org/officeDocument/2006/math" xmlns:v="urn:schemas-microsoft-com:vml" xmlns:wp14="http://schemas.microsoft.com/office/word/2010/wordprocessingDrawing" xmlns:wp="http://schemas.openxmlformats.org/drawingml/2006/wordprocessingDrawing" xmlns:w10="urn:schemas-microsoft-com:office:word" xmlns:w="http://schemas.openxmlformats.org/wordprocessingml/2006/main" xmlns:w14="http://schemas.microsoft.com/office/word/2010/wordml" xmlns:w15="http://schemas.microsoft.com/office/word/2012/wordml" xmlns:w16se="http://schemas.microsoft.com/office/word/2015/wordml/symex" xmlns:wpg="http://schemas.microsoft.com/office/word/2010/wordprocessingGroup" xmlns:wpi="http://schemas.microsoft.com/office/word/2010/wordprocessingInk" xmlns:wne="http://schemas.microsoft.com/office/word/2006/wordml" xmlns:wps="http://schemas.microsoft.com/office/word/2010/wordprocessingShape" mc:Ignorable="w14 w15 w16se wp14">
   <w:footnote w:type="separator" w:id="-1">
     <w:p>
       <w:pPr>
@@ -6617,23 +9735,7 @@
             <w:color w:val="1155CC"/>
             <w:u w:val="single"/>
           </w:rPr>
-          <w:t>http://</w:t>
-        </w:r>
-        <w:r>
-          <w:rPr>
-            <w:rFonts w:ascii="Times New Roman" w:hAnsi="Times New Roman" w:cs="Times New Roman"/>
-            <w:color w:val="1155CC"/>
-            <w:u w:val="single"/>
-          </w:rPr>
-          <w:t>w</w:t>
-        </w:r>
-        <w:r>
-          <w:rPr>
-            <w:rFonts w:ascii="Times New Roman" w:hAnsi="Times New Roman" w:cs="Times New Roman"/>
-            <w:color w:val="1155CC"/>
-            <w:u w:val="single"/>
-          </w:rPr>
-          <w:t>ww.logic-puzzles.org/pdf/S562JK.pdf</w:t>
+          <w:t>http://www.logic-puzzles.org/pdf/S562JK.pdf</w:t>
         </w:r>
       </w:hyperlink>
       <w:r>
@@ -6680,7 +9782,7 @@
 </file>
 
 <file path=word/header1.xml><?xml version="1.0" encoding="utf-8"?>
-<w:hdr xmlns:wpc="http://schemas.microsoft.com/office/word/2010/wordprocessingCanvas" xmlns:cx="http://schemas.microsoft.com/office/drawing/2014/chartex" xmlns:cx1="http://schemas.microsoft.com/office/drawing/2015/9/8/chartex" xmlns:cx2="http://schemas.microsoft.com/office/drawing/2015/10/21/chartex" xmlns:cx3="http://schemas.microsoft.com/office/drawing/2016/5/9/chartex" xmlns:cx4="http://schemas.microsoft.com/office/drawing/2016/5/10/chartex" xmlns:cx5="http://schemas.microsoft.com/office/drawing/2016/5/11/chartex" xmlns:cx6="http://schemas.microsoft.com/office/drawing/2016/5/12/chartex" xmlns:cx7="http://schemas.microsoft.com/office/drawing/2016/5/13/chartex" xmlns:cx8="http://schemas.microsoft.com/office/drawing/2016/5/14/chartex" xmlns:mc="http://schemas.openxmlformats.org/markup-compatibility/2006" xmlns:aink="http://schemas.microsoft.com/office/drawing/2016/ink" xmlns:o="urn:schemas-microsoft-com:office:office" xmlns:r="http://schemas.openxmlformats.org/officeDocument/2006/relationships" xmlns:m="http://schemas.openxmlformats.org/officeDocument/2006/math" xmlns:v="urn:schemas-microsoft-com:vml" xmlns:wp14="http://schemas.microsoft.com/office/word/2010/wordprocessingDrawing" xmlns:wp="http://schemas.openxmlformats.org/drawingml/2006/wordprocessingDrawing" xmlns:w10="urn:schemas-microsoft-com:office:word" xmlns:w="http://schemas.openxmlformats.org/wordprocessingml/2006/main" xmlns:w14="http://schemas.microsoft.com/office/word/2010/wordml" xmlns:w15="http://schemas.microsoft.com/office/word/2012/wordml" xmlns:w16se="http://schemas.microsoft.com/office/word/2015/wordml/symex" xmlns:wpg="http://schemas.microsoft.com/office/word/2010/wordprocessingGroup" xmlns:wpi="http://schemas.microsoft.com/office/word/2010/wordprocessingInk" xmlns:wne="http://schemas.microsoft.com/office/word/2006/wordml" xmlns:wps="http://schemas.microsoft.com/office/word/2010/wordprocessingShape" mc:Ignorable="w14 w15 w16se wp14">
+<w:hdr xmlns:wpc="http://schemas.microsoft.com/office/word/2010/wordprocessingCanvas" xmlns:cx="http://schemas.microsoft.com/office/drawing/2014/chartex" xmlns:cx1="http://schemas.microsoft.com/office/drawing/2015/9/8/chartex" xmlns:cx2="http://schemas.microsoft.com/office/drawing/2015/10/21/chartex" xmlns:cx3="http://schemas.microsoft.com/office/drawing/2016/5/9/chartex" xmlns:cx4="http://schemas.microsoft.com/office/drawing/2016/5/10/chartex" xmlns:cx5="http://schemas.microsoft.com/office/drawing/2016/5/11/chartex" xmlns:cx6="http://schemas.microsoft.com/office/drawing/2016/5/12/chartex" xmlns:cx7="http://schemas.microsoft.com/office/drawing/2016/5/13/chartex" xmlns:cx8="http://schemas.microsoft.com/office/drawing/2016/5/14/chartex" xmlns:mc="http://schemas.openxmlformats.org/markup-compatibility/2006" xmlns:aink="http://schemas.microsoft.com/office/drawing/2016/ink" xmlns:am3d="http://schemas.microsoft.com/office/drawing/2017/model3d" xmlns:o="urn:schemas-microsoft-com:office:office" xmlns:r="http://schemas.openxmlformats.org/officeDocument/2006/relationships" xmlns:m="http://schemas.openxmlformats.org/officeDocument/2006/math" xmlns:v="urn:schemas-microsoft-com:vml" xmlns:wp14="http://schemas.microsoft.com/office/word/2010/wordprocessingDrawing" xmlns:wp="http://schemas.openxmlformats.org/drawingml/2006/wordprocessingDrawing" xmlns:w10="urn:schemas-microsoft-com:office:word" xmlns:w="http://schemas.openxmlformats.org/wordprocessingml/2006/main" xmlns:w14="http://schemas.microsoft.com/office/word/2010/wordml" xmlns:w15="http://schemas.microsoft.com/office/word/2012/wordml" xmlns:w16se="http://schemas.microsoft.com/office/word/2015/wordml/symex" xmlns:wpg="http://schemas.microsoft.com/office/word/2010/wordprocessingGroup" xmlns:wpi="http://schemas.microsoft.com/office/word/2010/wordprocessingInk" xmlns:wne="http://schemas.microsoft.com/office/word/2006/wordml" xmlns:wps="http://schemas.microsoft.com/office/word/2010/wordprocessingShape" mc:Ignorable="w14 w15 w16se wp14">
   <w:p>
     <w:pPr>
       <w:jc w:val="center"/>
@@ -6690,8 +9792,157 @@
 </file>
 
 <file path=word/numbering.xml><?xml version="1.0" encoding="utf-8"?>
-<w:numbering xmlns:wpc="http://schemas.microsoft.com/office/word/2010/wordprocessingCanvas" xmlns:cx="http://schemas.microsoft.com/office/drawing/2014/chartex" xmlns:cx1="http://schemas.microsoft.com/office/drawing/2015/9/8/chartex" xmlns:cx2="http://schemas.microsoft.com/office/drawing/2015/10/21/chartex" xmlns:cx3="http://schemas.microsoft.com/office/drawing/2016/5/9/chartex" xmlns:cx4="http://schemas.microsoft.com/office/drawing/2016/5/10/chartex" xmlns:cx5="http://schemas.microsoft.com/office/drawing/2016/5/11/chartex" xmlns:cx6="http://schemas.microsoft.com/office/drawing/2016/5/12/chartex" xmlns:cx7="http://schemas.microsoft.com/office/drawing/2016/5/13/chartex" xmlns:cx8="http://schemas.microsoft.com/office/drawing/2016/5/14/chartex" xmlns:mc="http://schemas.openxmlformats.org/markup-compatibility/2006" xmlns:aink="http://schemas.microsoft.com/office/drawing/2016/ink" xmlns:o="urn:schemas-microsoft-com:office:office" xmlns:r="http://schemas.openxmlformats.org/officeDocument/2006/relationships" xmlns:m="http://schemas.openxmlformats.org/officeDocument/2006/math" xmlns:v="urn:schemas-microsoft-com:vml" xmlns:wp14="http://schemas.microsoft.com/office/word/2010/wordprocessingDrawing" xmlns:wp="http://schemas.openxmlformats.org/drawingml/2006/wordprocessingDrawing" xmlns:w10="urn:schemas-microsoft-com:office:word" xmlns:w="http://schemas.openxmlformats.org/wordprocessingml/2006/main" xmlns:w14="http://schemas.microsoft.com/office/word/2010/wordml" xmlns:w15="http://schemas.microsoft.com/office/word/2012/wordml" xmlns:w16se="http://schemas.microsoft.com/office/word/2015/wordml/symex" xmlns:wpg="http://schemas.microsoft.com/office/word/2010/wordprocessingGroup" xmlns:wpi="http://schemas.microsoft.com/office/word/2010/wordprocessingInk" xmlns:wne="http://schemas.microsoft.com/office/word/2006/wordml" xmlns:wps="http://schemas.microsoft.com/office/word/2010/wordprocessingShape" mc:Ignorable="w14 w15 w16se wp14">
+<w:numbering xmlns:wpc="http://schemas.microsoft.com/office/word/2010/wordprocessingCanvas" xmlns:cx="http://schemas.microsoft.com/office/drawing/2014/chartex" xmlns:cx1="http://schemas.microsoft.com/office/drawing/2015/9/8/chartex" xmlns:cx2="http://schemas.microsoft.com/office/drawing/2015/10/21/chartex" xmlns:cx3="http://schemas.microsoft.com/office/drawing/2016/5/9/chartex" xmlns:cx4="http://schemas.microsoft.com/office/drawing/2016/5/10/chartex" xmlns:cx5="http://schemas.microsoft.com/office/drawing/2016/5/11/chartex" xmlns:cx6="http://schemas.microsoft.com/office/drawing/2016/5/12/chartex" xmlns:cx7="http://schemas.microsoft.com/office/drawing/2016/5/13/chartex" xmlns:cx8="http://schemas.microsoft.com/office/drawing/2016/5/14/chartex" xmlns:mc="http://schemas.openxmlformats.org/markup-compatibility/2006" xmlns:aink="http://schemas.microsoft.com/office/drawing/2016/ink" xmlns:am3d="http://schemas.microsoft.com/office/drawing/2017/model3d" xmlns:o="urn:schemas-microsoft-com:office:office" xmlns:r="http://schemas.openxmlformats.org/officeDocument/2006/relationships" xmlns:m="http://schemas.openxmlformats.org/officeDocument/2006/math" xmlns:v="urn:schemas-microsoft-com:vml" xmlns:wp14="http://schemas.microsoft.com/office/word/2010/wordprocessingDrawing" xmlns:wp="http://schemas.openxmlformats.org/drawingml/2006/wordprocessingDrawing" xmlns:w10="urn:schemas-microsoft-com:office:word" xmlns:w="http://schemas.openxmlformats.org/wordprocessingml/2006/main" xmlns:w14="http://schemas.microsoft.com/office/word/2010/wordml" xmlns:w15="http://schemas.microsoft.com/office/word/2012/wordml" xmlns:w16se="http://schemas.microsoft.com/office/word/2015/wordml/symex" xmlns:wpg="http://schemas.microsoft.com/office/word/2010/wordprocessingGroup" xmlns:wpi="http://schemas.microsoft.com/office/word/2010/wordprocessingInk" xmlns:wne="http://schemas.microsoft.com/office/word/2006/wordml" xmlns:wps="http://schemas.microsoft.com/office/word/2010/wordprocessingShape" mc:Ignorable="w14 w15 w16se wp14">
   <w:abstractNum w:abstractNumId="0" w15:restartNumberingAfterBreak="0">
+    <w:nsid w:val="1BBB0805"/>
+    <w:multiLevelType w:val="multilevel"/>
+    <w:tmpl w:val="A168B770"/>
+    <w:lvl w:ilvl="0">
+      <w:start w:val="1"/>
+      <w:numFmt w:val="bullet"/>
+      <w:lvlText w:val=""/>
+      <w:lvlJc w:val="left"/>
+      <w:pPr>
+        <w:tabs>
+          <w:tab w:val="num" w:pos="720"/>
+        </w:tabs>
+        <w:ind w:left="720" w:hanging="360"/>
+      </w:pPr>
+      <w:rPr>
+        <w:rFonts w:ascii="Symbol" w:hAnsi="Symbol" w:hint="default"/>
+        <w:sz w:val="20"/>
+      </w:rPr>
+    </w:lvl>
+    <w:lvl w:ilvl="1" w:tentative="1">
+      <w:start w:val="1"/>
+      <w:numFmt w:val="bullet"/>
+      <w:lvlText w:val="o"/>
+      <w:lvlJc w:val="left"/>
+      <w:pPr>
+        <w:tabs>
+          <w:tab w:val="num" w:pos="1440"/>
+        </w:tabs>
+        <w:ind w:left="1440" w:hanging="360"/>
+      </w:pPr>
+      <w:rPr>
+        <w:rFonts w:ascii="Courier New" w:hAnsi="Courier New" w:hint="default"/>
+        <w:sz w:val="20"/>
+      </w:rPr>
+    </w:lvl>
+    <w:lvl w:ilvl="2" w:tentative="1">
+      <w:start w:val="1"/>
+      <w:numFmt w:val="bullet"/>
+      <w:lvlText w:val=""/>
+      <w:lvlJc w:val="left"/>
+      <w:pPr>
+        <w:tabs>
+          <w:tab w:val="num" w:pos="2160"/>
+        </w:tabs>
+        <w:ind w:left="2160" w:hanging="360"/>
+      </w:pPr>
+      <w:rPr>
+        <w:rFonts w:ascii="Wingdings" w:hAnsi="Wingdings" w:hint="default"/>
+        <w:sz w:val="20"/>
+      </w:rPr>
+    </w:lvl>
+    <w:lvl w:ilvl="3" w:tentative="1">
+      <w:start w:val="1"/>
+      <w:numFmt w:val="bullet"/>
+      <w:lvlText w:val=""/>
+      <w:lvlJc w:val="left"/>
+      <w:pPr>
+        <w:tabs>
+          <w:tab w:val="num" w:pos="2880"/>
+        </w:tabs>
+        <w:ind w:left="2880" w:hanging="360"/>
+      </w:pPr>
+      <w:rPr>
+        <w:rFonts w:ascii="Wingdings" w:hAnsi="Wingdings" w:hint="default"/>
+        <w:sz w:val="20"/>
+      </w:rPr>
+    </w:lvl>
+    <w:lvl w:ilvl="4" w:tentative="1">
+      <w:start w:val="1"/>
+      <w:numFmt w:val="bullet"/>
+      <w:lvlText w:val=""/>
+      <w:lvlJc w:val="left"/>
+      <w:pPr>
+        <w:tabs>
+          <w:tab w:val="num" w:pos="3600"/>
+        </w:tabs>
+        <w:ind w:left="3600" w:hanging="360"/>
+      </w:pPr>
+      <w:rPr>
+        <w:rFonts w:ascii="Wingdings" w:hAnsi="Wingdings" w:hint="default"/>
+        <w:sz w:val="20"/>
+      </w:rPr>
+    </w:lvl>
+    <w:lvl w:ilvl="5" w:tentative="1">
+      <w:start w:val="1"/>
+      <w:numFmt w:val="bullet"/>
+      <w:lvlText w:val=""/>
+      <w:lvlJc w:val="left"/>
+      <w:pPr>
+        <w:tabs>
+          <w:tab w:val="num" w:pos="4320"/>
+        </w:tabs>
+        <w:ind w:left="4320" w:hanging="360"/>
+      </w:pPr>
+      <w:rPr>
+        <w:rFonts w:ascii="Wingdings" w:hAnsi="Wingdings" w:hint="default"/>
+        <w:sz w:val="20"/>
+      </w:rPr>
+    </w:lvl>
+    <w:lvl w:ilvl="6" w:tentative="1">
+      <w:start w:val="1"/>
+      <w:numFmt w:val="bullet"/>
+      <w:lvlText w:val=""/>
+      <w:lvlJc w:val="left"/>
+      <w:pPr>
+        <w:tabs>
+          <w:tab w:val="num" w:pos="5040"/>
+        </w:tabs>
+        <w:ind w:left="5040" w:hanging="360"/>
+      </w:pPr>
+      <w:rPr>
+        <w:rFonts w:ascii="Wingdings" w:hAnsi="Wingdings" w:hint="default"/>
+        <w:sz w:val="20"/>
+      </w:rPr>
+    </w:lvl>
+    <w:lvl w:ilvl="7" w:tentative="1">
+      <w:start w:val="1"/>
+      <w:numFmt w:val="bullet"/>
+      <w:lvlText w:val=""/>
+      <w:lvlJc w:val="left"/>
+      <w:pPr>
+        <w:tabs>
+          <w:tab w:val="num" w:pos="5760"/>
+        </w:tabs>
+        <w:ind w:left="5760" w:hanging="360"/>
+      </w:pPr>
+      <w:rPr>
+        <w:rFonts w:ascii="Wingdings" w:hAnsi="Wingdings" w:hint="default"/>
+        <w:sz w:val="20"/>
+      </w:rPr>
+    </w:lvl>
+    <w:lvl w:ilvl="8" w:tentative="1">
+      <w:start w:val="1"/>
+      <w:numFmt w:val="bullet"/>
+      <w:lvlText w:val=""/>
+      <w:lvlJc w:val="left"/>
+      <w:pPr>
+        <w:tabs>
+          <w:tab w:val="num" w:pos="6480"/>
+        </w:tabs>
+        <w:ind w:left="6480" w:hanging="360"/>
+      </w:pPr>
+      <w:rPr>
+        <w:rFonts w:ascii="Wingdings" w:hAnsi="Wingdings" w:hint="default"/>
+        <w:sz w:val="20"/>
+      </w:rPr>
+    </w:lvl>
+  </w:abstractNum>
+  <w:abstractNum w:abstractNumId="1" w15:restartNumberingAfterBreak="0">
     <w:nsid w:val="302D6DBC"/>
     <w:multiLevelType w:val="multilevel"/>
     <w:tmpl w:val="44B8BB0A"/>
@@ -6804,7 +10055,7 @@
       </w:rPr>
     </w:lvl>
   </w:abstractNum>
-  <w:abstractNum w:abstractNumId="1" w15:restartNumberingAfterBreak="0">
+  <w:abstractNum w:abstractNumId="2" w15:restartNumberingAfterBreak="0">
     <w:nsid w:val="36924FF4"/>
     <w:multiLevelType w:val="multilevel"/>
     <w:tmpl w:val="2654DDF0"/>
@@ -6917,7 +10168,7 @@
       </w:rPr>
     </w:lvl>
   </w:abstractNum>
-  <w:abstractNum w:abstractNumId="2" w15:restartNumberingAfterBreak="0">
+  <w:abstractNum w:abstractNumId="3" w15:restartNumberingAfterBreak="0">
     <w:nsid w:val="6D220948"/>
     <w:multiLevelType w:val="multilevel"/>
     <w:tmpl w:val="7F88F482"/>
@@ -7030,7 +10281,7 @@
       </w:rPr>
     </w:lvl>
   </w:abstractNum>
-  <w:abstractNum w:abstractNumId="3" w15:restartNumberingAfterBreak="0">
+  <w:abstractNum w:abstractNumId="4" w15:restartNumberingAfterBreak="0">
     <w:nsid w:val="6F514F39"/>
     <w:multiLevelType w:val="multilevel"/>
     <w:tmpl w:val="22161762"/>
@@ -7143,7 +10394,7 @@
       </w:rPr>
     </w:lvl>
   </w:abstractNum>
-  <w:abstractNum w:abstractNumId="4" w15:restartNumberingAfterBreak="0">
+  <w:abstractNum w:abstractNumId="5" w15:restartNumberingAfterBreak="0">
     <w:nsid w:val="745E1BEE"/>
     <w:multiLevelType w:val="multilevel"/>
     <w:tmpl w:val="3BA45CE0"/>
@@ -7257,18 +10508,21 @@
     </w:lvl>
   </w:abstractNum>
   <w:num w:numId="1">
+    <w:abstractNumId w:val="5"/>
+  </w:num>
+  <w:num w:numId="2">
+    <w:abstractNumId w:val="2"/>
+  </w:num>
+  <w:num w:numId="3">
+    <w:abstractNumId w:val="3"/>
+  </w:num>
+  <w:num w:numId="4">
     <w:abstractNumId w:val="4"/>
   </w:num>
-  <w:num w:numId="2">
+  <w:num w:numId="5">
     <w:abstractNumId w:val="1"/>
   </w:num>
-  <w:num w:numId="3">
-    <w:abstractNumId w:val="2"/>
-  </w:num>
-  <w:num w:numId="4">
-    <w:abstractNumId w:val="3"/>
-  </w:num>
-  <w:num w:numId="5">
+  <w:num w:numId="6">
     <w:abstractNumId w:val="0"/>
   </w:num>
 </w:numbering>
@@ -7292,7 +10546,7 @@
       </w:pPr>
     </w:pPrDefault>
   </w:docDefaults>
-  <w:latentStyles w:defLockedState="0" w:defUIPriority="99" w:defSemiHidden="0" w:defUnhideWhenUsed="0" w:defQFormat="0" w:count="374">
+  <w:latentStyles w:defLockedState="0" w:defUIPriority="99" w:defSemiHidden="0" w:defUnhideWhenUsed="0" w:defQFormat="0" w:count="375">
     <w:lsdException w:name="Normal" w:uiPriority="0" w:qFormat="1"/>
     <w:lsdException w:name="heading 1" w:uiPriority="9" w:qFormat="1"/>
     <w:lsdException w:name="heading 2" w:semiHidden="1" w:uiPriority="9" w:unhideWhenUsed="1" w:qFormat="1"/>
@@ -7398,7 +10652,6 @@
     <w:lsdException w:name="HTML Sample" w:semiHidden="1" w:unhideWhenUsed="1"/>
     <w:lsdException w:name="HTML Typewriter" w:semiHidden="1" w:unhideWhenUsed="1"/>
     <w:lsdException w:name="HTML Variable" w:semiHidden="1" w:unhideWhenUsed="1"/>
-    <w:lsdException w:name="Normal Table" w:semiHidden="1" w:unhideWhenUsed="1"/>
     <w:lsdException w:name="annotation subject" w:semiHidden="1" w:unhideWhenUsed="1"/>
     <w:lsdException w:name="No List" w:semiHidden="1" w:unhideWhenUsed="1"/>
     <w:lsdException w:name="Outline List 1" w:semiHidden="1" w:unhideWhenUsed="1"/>
@@ -7445,10 +10698,8 @@
     <w:lsdException w:name="Table Subtle 2" w:semiHidden="1" w:unhideWhenUsed="1"/>
     <w:lsdException w:name="Table Web 1" w:semiHidden="1" w:unhideWhenUsed="1"/>
     <w:lsdException w:name="Table Web 2" w:semiHidden="1" w:unhideWhenUsed="1"/>
-    <w:lsdException w:name="Table Web 3" w:semiHidden="1" w:unhideWhenUsed="1"/>
     <w:lsdException w:name="Balloon Text" w:semiHidden="1" w:unhideWhenUsed="1"/>
     <w:lsdException w:name="Table Grid" w:uiPriority="39"/>
-    <w:lsdException w:name="Table Theme" w:semiHidden="1" w:unhideWhenUsed="1"/>
     <w:lsdException w:name="Placeholder Text" w:semiHidden="1"/>
     <w:lsdException w:name="No Spacing" w:uiPriority="1" w:qFormat="1"/>
     <w:lsdException w:name="Light Shading" w:uiPriority="60"/>
@@ -7667,6 +10918,7 @@
     <w:lsdException w:name="Mention" w:semiHidden="1" w:unhideWhenUsed="1"/>
     <w:lsdException w:name="Smart Hyperlink" w:semiHidden="1" w:unhideWhenUsed="1"/>
     <w:lsdException w:name="Hashtag" w:semiHidden="1" w:unhideWhenUsed="1"/>
+    <w:lsdException w:name="Unresolved Mention" w:semiHidden="1" w:unhideWhenUsed="1"/>
   </w:latentStyles>
   <w:style w:type="paragraph" w:default="1" w:styleId="Normalny">
     <w:name w:val="Normal"/>
@@ -8033,6 +11285,28 @@
       <w:shd w:val="clear" w:color="auto" w:fill="E6E6E6"/>
     </w:rPr>
   </w:style>
+  <w:style w:type="paragraph" w:styleId="NormalnyWeb">
+    <w:name w:val="Normal (Web)"/>
+    <w:basedOn w:val="Normalny"/>
+    <w:uiPriority w:val="99"/>
+    <w:semiHidden/>
+    <w:unhideWhenUsed/>
+    <w:rsid w:val="0083493F"/>
+    <w:pPr>
+      <w:spacing w:before="100" w:beforeAutospacing="1" w:after="100" w:afterAutospacing="1" w:line="240" w:lineRule="auto"/>
+    </w:pPr>
+    <w:rPr>
+      <w:rFonts w:ascii="Times New Roman" w:eastAsia="Times New Roman" w:hAnsi="Times New Roman" w:cs="Times New Roman"/>
+      <w:color w:val="auto"/>
+      <w:sz w:val="24"/>
+      <w:szCs w:val="24"/>
+    </w:rPr>
+  </w:style>
+  <w:style w:type="character" w:customStyle="1" w:styleId="apple-tab-span">
+    <w:name w:val="apple-tab-span"/>
+    <w:basedOn w:val="Domylnaczcionkaakapitu"/>
+    <w:rsid w:val="0083493F"/>
+  </w:style>
 </w:styles>
 </file>
 
@@ -8336,7 +11610,7 @@
 </file>
 
 <file path=customXml/itemProps1.xml><?xml version="1.0" encoding="utf-8"?>
-<ds:datastoreItem xmlns:ds="http://schemas.openxmlformats.org/officeDocument/2006/customXml" ds:itemID="{9F59488A-54C0-43E5-BAEA-A46A6BF06BD0}">
+<ds:datastoreItem xmlns:ds="http://schemas.openxmlformats.org/officeDocument/2006/customXml" ds:itemID="{995E45A3-D428-469B-B487-DC7F86C97514}">
   <ds:schemaRefs>
     <ds:schemaRef ds:uri="http://schemas.openxmlformats.org/officeDocument/2006/bibliography"/>
   </ds:schemaRefs>
